--- a/static/assets/documents/person/specification_person.docx
+++ b/static/assets/documents/person/specification_person.docx
@@ -1,6 +1,6 @@
 
 <file path=word/document.xml><?xml version="1.0" encoding="utf-8"?>
-<w:document xmlns:wpc="http://schemas.microsoft.com/office/word/2010/wordprocessingCanvas" xmlns:mc="http://schemas.openxmlformats.org/markup-compatibility/2006" xmlns:o="urn:schemas-microsoft-com:office:office" xmlns:r="http://schemas.openxmlformats.org/officeDocument/2006/relationships" xmlns:m="http://schemas.openxmlformats.org/officeDocument/2006/math" xmlns:v="urn:schemas-microsoft-com:vml" xmlns:wp14="http://schemas.microsoft.com/office/word/2010/wordprocessingDrawing" xmlns:wp="http://schemas.openxmlformats.org/drawingml/2006/wordprocessingDrawing" xmlns:w="http://schemas.openxmlformats.org/wordprocessingml/2006/main" xmlns:w14="http://schemas.microsoft.com/office/word/2010/wordml" xmlns:w10="urn:schemas-microsoft-com:office:word" xmlns:w15="http://schemas.microsoft.com/office/word/2012/wordml" xmlns:wpg="http://schemas.microsoft.com/office/word/2010/wordprocessingGroup" xmlns:wpi="http://schemas.microsoft.com/office/word/2010/wordprocessingInk" xmlns:wne="http://schemas.microsoft.com/office/word/2006/wordml" xmlns:wps="http://schemas.microsoft.com/office/word/2010/wordprocessingShape" xmlns:wpsCustomData="http://www.wps.cn/officeDocument/2013/wpsCustomData" mc:Ignorable="w14 w15 wp14">
+<w:document xmlns:wpc="http://schemas.microsoft.com/office/word/2010/wordprocessingCanvas" xmlns:cx="http://schemas.microsoft.com/office/drawing/2014/chartex" xmlns:cx1="http://schemas.microsoft.com/office/drawing/2015/9/8/chartex" xmlns:cx2="http://schemas.microsoft.com/office/drawing/2015/10/21/chartex" xmlns:cx3="http://schemas.microsoft.com/office/drawing/2016/5/9/chartex" xmlns:cx4="http://schemas.microsoft.com/office/drawing/2016/5/10/chartex" xmlns:cx5="http://schemas.microsoft.com/office/drawing/2016/5/11/chartex" xmlns:cx6="http://schemas.microsoft.com/office/drawing/2016/5/12/chartex" xmlns:cx7="http://schemas.microsoft.com/office/drawing/2016/5/13/chartex" xmlns:cx8="http://schemas.microsoft.com/office/drawing/2016/5/14/chartex" xmlns:mc="http://schemas.openxmlformats.org/markup-compatibility/2006" xmlns:aink="http://schemas.microsoft.com/office/drawing/2016/ink" xmlns:am3d="http://schemas.microsoft.com/office/drawing/2017/model3d" xmlns:o="urn:schemas-microsoft-com:office:office" xmlns:r="http://schemas.openxmlformats.org/officeDocument/2006/relationships" xmlns:m="http://schemas.openxmlformats.org/officeDocument/2006/math" xmlns:v="urn:schemas-microsoft-com:vml" xmlns:wp14="http://schemas.microsoft.com/office/word/2010/wordprocessingDrawing" xmlns:wp="http://schemas.openxmlformats.org/drawingml/2006/wordprocessingDrawing" xmlns:w10="urn:schemas-microsoft-com:office:word" xmlns:w="http://schemas.openxmlformats.org/wordprocessingml/2006/main" xmlns:w14="http://schemas.microsoft.com/office/word/2010/wordml" xmlns:w15="http://schemas.microsoft.com/office/word/2012/wordml" xmlns:w16cid="http://schemas.microsoft.com/office/word/2016/wordml/cid" xmlns:w16se="http://schemas.microsoft.com/office/word/2015/wordml/symex" xmlns:wpg="http://schemas.microsoft.com/office/word/2010/wordprocessingGroup" xmlns:wpi="http://schemas.microsoft.com/office/word/2010/wordprocessingInk" xmlns:wne="http://schemas.microsoft.com/office/word/2006/wordml" xmlns:wps="http://schemas.microsoft.com/office/word/2010/wordprocessingShape" mc:Ignorable="w14 w15 w16se w16cid wp14">
   <w:body>
     <w:p>
       <w:pPr>
@@ -40,36 +40,14 @@
       </w:r>
       <w:r>
         <w:rPr>
-          <w:rFonts w:hint="default" w:ascii="Calibri Light" w:hAnsi="Calibri Light"/>
-          <w:i/>
-          <w:iCs w:val="0"/>
-          <w:sz w:val="24"/>
-          <w:szCs w:val="24"/>
-          <w:lang w:val="en"/>
-        </w:rPr>
-        <w:t>{{ dd }}</w:t>
-      </w:r>
-      <w:r>
-        <w:rPr>
           <w:rFonts w:ascii="Calibri Light" w:hAnsi="Calibri Light"/>
           <w:i/>
           <w:iCs w:val="0"/>
           <w:sz w:val="24"/>
           <w:szCs w:val="24"/>
-          <w:lang w:val="ru-RU"/>
-        </w:rPr>
-        <w:t xml:space="preserve">» </w:t>
-      </w:r>
-      <w:r>
-        <w:rPr>
-          <w:rFonts w:hint="default" w:ascii="Calibri Light" w:hAnsi="Calibri Light"/>
-          <w:i/>
-          <w:iCs w:val="0"/>
-          <w:sz w:val="24"/>
-          <w:szCs w:val="24"/>
           <w:lang w:val="en"/>
         </w:rPr>
-        <w:t>{{ MM }}</w:t>
+        <w:t>{{ dd }}</w:t>
       </w:r>
       <w:r>
         <w:rPr>
@@ -80,11 +58,33 @@
           <w:szCs w:val="24"/>
           <w:lang w:val="ru-RU"/>
         </w:rPr>
+        <w:t xml:space="preserve">» </w:t>
+      </w:r>
+      <w:r>
+        <w:rPr>
+          <w:rFonts w:ascii="Calibri Light" w:hAnsi="Calibri Light"/>
+          <w:i/>
+          <w:iCs w:val="0"/>
+          <w:sz w:val="24"/>
+          <w:szCs w:val="24"/>
+          <w:lang w:val="en"/>
+        </w:rPr>
+        <w:t>{{ MM }}</w:t>
+      </w:r>
+      <w:r>
+        <w:rPr>
+          <w:rFonts w:ascii="Calibri Light" w:hAnsi="Calibri Light"/>
+          <w:i/>
+          <w:iCs w:val="0"/>
+          <w:sz w:val="24"/>
+          <w:szCs w:val="24"/>
+          <w:lang w:val="ru-RU"/>
+        </w:rPr>
         <w:t xml:space="preserve"> </w:t>
       </w:r>
       <w:r>
         <w:rPr>
-          <w:rFonts w:hint="default" w:ascii="Calibri Light" w:hAnsi="Calibri Light"/>
+          <w:rFonts w:ascii="Calibri Light" w:hAnsi="Calibri Light"/>
           <w:i/>
           <w:iCs w:val="0"/>
           <w:sz w:val="24"/>
@@ -129,12 +129,48 @@
       </w:r>
       <w:r>
         <w:rPr>
-          <w:rFonts w:hint="default" w:ascii="Calibri Light" w:hAnsi="Calibri Light" w:cs="Times New Roman"/>
+          <w:rFonts w:ascii="Calibri Light" w:hAnsi="Calibri Light" w:cs="Times New Roman"/>
+          <w:sz w:val="24"/>
+          <w:szCs w:val="24"/>
+          <w:lang w:val="ru-RU"/>
+        </w:rPr>
+        <w:t xml:space="preserve">{{ </w:t>
+      </w:r>
+      <w:r>
+        <w:rPr>
+          <w:rFonts w:ascii="Calibri Light" w:hAnsi="Calibri Light" w:cs="Times New Roman"/>
           <w:sz w:val="24"/>
           <w:szCs w:val="24"/>
           <w:lang w:val="en"/>
         </w:rPr>
-        <w:t>{{ contract_number }}</w:t>
+        <w:t>contract</w:t>
+      </w:r>
+      <w:r>
+        <w:rPr>
+          <w:rFonts w:ascii="Calibri Light" w:hAnsi="Calibri Light" w:cs="Times New Roman"/>
+          <w:sz w:val="24"/>
+          <w:szCs w:val="24"/>
+          <w:lang w:val="ru-RU"/>
+        </w:rPr>
+        <w:t>_</w:t>
+      </w:r>
+      <w:r>
+        <w:rPr>
+          <w:rFonts w:ascii="Calibri Light" w:hAnsi="Calibri Light" w:cs="Times New Roman"/>
+          <w:sz w:val="24"/>
+          <w:szCs w:val="24"/>
+          <w:lang w:val="en"/>
+        </w:rPr>
+        <w:t>number</w:t>
+      </w:r>
+      <w:r>
+        <w:rPr>
+          <w:rFonts w:ascii="Calibri Light" w:hAnsi="Calibri Light" w:cs="Times New Roman"/>
+          <w:sz w:val="24"/>
+          <w:szCs w:val="24"/>
+          <w:lang w:val="ru-RU"/>
+        </w:rPr>
+        <w:t xml:space="preserve"> }}</w:t>
       </w:r>
       <w:r>
         <w:rPr>
@@ -147,12 +183,30 @@
       </w:r>
       <w:r>
         <w:rPr>
-          <w:rFonts w:hint="default" w:ascii="Calibri Light" w:hAnsi="Calibri Light" w:cs="Times New Roman"/>
+          <w:rFonts w:ascii="Calibri Light" w:hAnsi="Calibri Light" w:cs="Times New Roman"/>
+          <w:sz w:val="24"/>
+          <w:szCs w:val="24"/>
+          <w:lang w:val="ru-RU"/>
+        </w:rPr>
+        <w:t xml:space="preserve">{{ </w:t>
+      </w:r>
+      <w:r>
+        <w:rPr>
+          <w:rFonts w:ascii="Calibri Light" w:hAnsi="Calibri Light" w:cs="Times New Roman"/>
           <w:sz w:val="24"/>
           <w:szCs w:val="24"/>
           <w:lang w:val="en"/>
         </w:rPr>
-        <w:t>{{ dd }}</w:t>
+        <w:t>dd</w:t>
+      </w:r>
+      <w:r>
+        <w:rPr>
+          <w:rFonts w:ascii="Calibri Light" w:hAnsi="Calibri Light" w:cs="Times New Roman"/>
+          <w:sz w:val="24"/>
+          <w:szCs w:val="24"/>
+          <w:lang w:val="ru-RU"/>
+        </w:rPr>
+        <w:t xml:space="preserve"> }}</w:t>
       </w:r>
       <w:r>
         <w:rPr>
@@ -165,12 +219,30 @@
       </w:r>
       <w:r>
         <w:rPr>
-          <w:rFonts w:hint="default" w:ascii="Calibri Light" w:hAnsi="Calibri Light" w:cs="Times New Roman"/>
+          <w:rFonts w:ascii="Calibri Light" w:hAnsi="Calibri Light" w:cs="Times New Roman"/>
+          <w:sz w:val="24"/>
+          <w:szCs w:val="24"/>
+          <w:lang w:val="ru-RU"/>
+        </w:rPr>
+        <w:t xml:space="preserve">{{ </w:t>
+      </w:r>
+      <w:r>
+        <w:rPr>
+          <w:rFonts w:ascii="Calibri Light" w:hAnsi="Calibri Light" w:cs="Times New Roman"/>
           <w:sz w:val="24"/>
           <w:szCs w:val="24"/>
           <w:lang w:val="en"/>
         </w:rPr>
-        <w:t>{{ MM }}</w:t>
+        <w:t>MM</w:t>
+      </w:r>
+      <w:r>
+        <w:rPr>
+          <w:rFonts w:ascii="Calibri Light" w:hAnsi="Calibri Light" w:cs="Times New Roman"/>
+          <w:sz w:val="24"/>
+          <w:szCs w:val="24"/>
+          <w:lang w:val="ru-RU"/>
+        </w:rPr>
+        <w:t xml:space="preserve"> }}</w:t>
       </w:r>
       <w:r>
         <w:rPr>
@@ -183,12 +255,30 @@
       </w:r>
       <w:r>
         <w:rPr>
-          <w:rFonts w:hint="default" w:ascii="Calibri Light" w:hAnsi="Calibri Light" w:cs="Times New Roman"/>
+          <w:rFonts w:ascii="Calibri Light" w:hAnsi="Calibri Light" w:cs="Times New Roman"/>
+          <w:sz w:val="24"/>
+          <w:szCs w:val="24"/>
+          <w:lang w:val="ru-RU"/>
+        </w:rPr>
+        <w:t xml:space="preserve">{{ </w:t>
+      </w:r>
+      <w:r>
+        <w:rPr>
+          <w:rFonts w:ascii="Calibri Light" w:hAnsi="Calibri Light" w:cs="Times New Roman"/>
           <w:sz w:val="24"/>
           <w:szCs w:val="24"/>
           <w:lang w:val="en"/>
         </w:rPr>
-        <w:t>{{ yyyy }}</w:t>
+        <w:t>yyyy</w:t>
+      </w:r>
+      <w:r>
+        <w:rPr>
+          <w:rFonts w:ascii="Calibri Light" w:hAnsi="Calibri Light" w:cs="Times New Roman"/>
+          <w:sz w:val="24"/>
+          <w:szCs w:val="24"/>
+          <w:lang w:val="ru-RU"/>
+        </w:rPr>
+        <w:t xml:space="preserve"> }}</w:t>
       </w:r>
       <w:r>
         <w:rPr>
@@ -236,7 +326,7 @@
         <w:ind w:left="567" w:hanging="567"/>
         <w:jc w:val="center"/>
         <w:rPr>
-          <w:rFonts w:hint="default" w:ascii="Calibri Light" w:hAnsi="Calibri Light" w:cs="Times New Roman"/>
+          <w:rFonts w:ascii="Calibri Light" w:hAnsi="Calibri Light" w:cs="Times New Roman"/>
           <w:b/>
           <w:bCs/>
           <w:sz w:val="24"/>
@@ -255,11 +345,9 @@
         </w:rPr>
         <w:t>СПЕЦИФИКАЦИЯ №</w:t>
       </w:r>
-      <w:bookmarkStart w:id="0" w:name="_GoBack"/>
-      <w:bookmarkEnd w:id="0"/>
-      <w:r>
-        <w:rPr>
-          <w:rFonts w:hint="default" w:ascii="Calibri Light" w:hAnsi="Calibri Light" w:cs="Times New Roman"/>
+      <w:r>
+        <w:rPr>
+          <w:rFonts w:ascii="Calibri Light" w:hAnsi="Calibri Light" w:cs="Times New Roman"/>
           <w:b/>
           <w:bCs/>
           <w:sz w:val="24"/>
@@ -301,7 +389,7 @@
     </w:p>
     <w:p>
       <w:pPr>
-        <w:pStyle w:val="9"/>
+        <w:pStyle w:val="a8"/>
         <w:numPr>
           <w:ilvl w:val="0"/>
           <w:numId w:val="1"/>
@@ -315,6 +403,7 @@
           <w:lang w:val="ru-RU"/>
         </w:rPr>
       </w:pPr>
+      <w:bookmarkStart w:id="0" w:name="_Hlk31099167"/>
       <w:r>
         <w:rPr>
           <w:rFonts w:ascii="Calibri Light" w:hAnsi="Calibri Light" w:cs="Times New Roman"/>
@@ -327,7 +416,7 @@
     </w:p>
     <w:p>
       <w:pPr>
-        <w:pStyle w:val="9"/>
+        <w:pStyle w:val="a8"/>
         <w:numPr>
           <w:ilvl w:val="1"/>
           <w:numId w:val="1"/>
@@ -353,12 +442,48 @@
       </w:r>
       <w:r>
         <w:rPr>
-          <w:rFonts w:hint="default" w:ascii="Calibri Light" w:hAnsi="Calibri Light" w:cs="Times New Roman"/>
+          <w:rFonts w:ascii="Calibri Light" w:hAnsi="Calibri Light" w:cs="Times New Roman"/>
+          <w:sz w:val="24"/>
+          <w:szCs w:val="24"/>
+          <w:lang w:val="ru-RU"/>
+        </w:rPr>
+        <w:t xml:space="preserve">{{ </w:t>
+      </w:r>
+      <w:r>
+        <w:rPr>
+          <w:rFonts w:ascii="Calibri Light" w:hAnsi="Calibri Light" w:cs="Times New Roman"/>
           <w:sz w:val="24"/>
           <w:szCs w:val="24"/>
           <w:lang w:val="en"/>
         </w:rPr>
-        <w:t>{{ contract_number }}</w:t>
+        <w:t>contract</w:t>
+      </w:r>
+      <w:r>
+        <w:rPr>
+          <w:rFonts w:ascii="Calibri Light" w:hAnsi="Calibri Light" w:cs="Times New Roman"/>
+          <w:sz w:val="24"/>
+          <w:szCs w:val="24"/>
+          <w:lang w:val="ru-RU"/>
+        </w:rPr>
+        <w:t>_</w:t>
+      </w:r>
+      <w:r>
+        <w:rPr>
+          <w:rFonts w:ascii="Calibri Light" w:hAnsi="Calibri Light" w:cs="Times New Roman"/>
+          <w:sz w:val="24"/>
+          <w:szCs w:val="24"/>
+          <w:lang w:val="en"/>
+        </w:rPr>
+        <w:t>number</w:t>
+      </w:r>
+      <w:r>
+        <w:rPr>
+          <w:rFonts w:ascii="Calibri Light" w:hAnsi="Calibri Light" w:cs="Times New Roman"/>
+          <w:sz w:val="24"/>
+          <w:szCs w:val="24"/>
+          <w:lang w:val="ru-RU"/>
+        </w:rPr>
+        <w:t xml:space="preserve"> }}</w:t>
       </w:r>
       <w:r>
         <w:rPr>
@@ -371,12 +496,66 @@
       </w:r>
       <w:r>
         <w:rPr>
-          <w:rFonts w:hint="default" w:ascii="Calibri Light" w:hAnsi="Calibri Light" w:cs="Times New Roman"/>
+          <w:rFonts w:ascii="Calibri Light" w:hAnsi="Calibri Light" w:cs="Times New Roman"/>
+          <w:sz w:val="24"/>
+          <w:szCs w:val="24"/>
+          <w:lang w:val="ru-RU"/>
+        </w:rPr>
+        <w:t xml:space="preserve">{{ </w:t>
+      </w:r>
+      <w:r>
+        <w:rPr>
+          <w:rFonts w:ascii="Calibri Light" w:hAnsi="Calibri Light" w:cs="Times New Roman"/>
           <w:sz w:val="24"/>
           <w:szCs w:val="24"/>
           <w:lang w:val="en"/>
         </w:rPr>
-        <w:t>{{ dd }}.{{ mm }}.{{ yy }}</w:t>
+        <w:t>dd</w:t>
+      </w:r>
+      <w:r>
+        <w:rPr>
+          <w:rFonts w:ascii="Calibri Light" w:hAnsi="Calibri Light" w:cs="Times New Roman"/>
+          <w:sz w:val="24"/>
+          <w:szCs w:val="24"/>
+          <w:lang w:val="ru-RU"/>
+        </w:rPr>
+        <w:t xml:space="preserve"> }}.{{ </w:t>
+      </w:r>
+      <w:r>
+        <w:rPr>
+          <w:rFonts w:ascii="Calibri Light" w:hAnsi="Calibri Light" w:cs="Times New Roman"/>
+          <w:sz w:val="24"/>
+          <w:szCs w:val="24"/>
+          <w:lang w:val="en"/>
+        </w:rPr>
+        <w:t>mm</w:t>
+      </w:r>
+      <w:r>
+        <w:rPr>
+          <w:rFonts w:ascii="Calibri Light" w:hAnsi="Calibri Light" w:cs="Times New Roman"/>
+          <w:sz w:val="24"/>
+          <w:szCs w:val="24"/>
+          <w:lang w:val="ru-RU"/>
+        </w:rPr>
+        <w:t xml:space="preserve"> }}.{{ </w:t>
+      </w:r>
+      <w:r>
+        <w:rPr>
+          <w:rFonts w:ascii="Calibri Light" w:hAnsi="Calibri Light" w:cs="Times New Roman"/>
+          <w:sz w:val="24"/>
+          <w:szCs w:val="24"/>
+          <w:lang w:val="en"/>
+        </w:rPr>
+        <w:t>yy</w:t>
+      </w:r>
+      <w:r>
+        <w:rPr>
+          <w:rFonts w:ascii="Calibri Light" w:hAnsi="Calibri Light" w:cs="Times New Roman"/>
+          <w:sz w:val="24"/>
+          <w:szCs w:val="24"/>
+          <w:lang w:val="ru-RU"/>
+        </w:rPr>
+        <w:t xml:space="preserve"> }}</w:t>
       </w:r>
       <w:r>
         <w:rPr>
@@ -428,7 +607,7 @@
     </w:p>
     <w:p>
       <w:pPr>
-        <w:pStyle w:val="9"/>
+        <w:pStyle w:val="a8"/>
         <w:numPr>
           <w:ilvl w:val="0"/>
           <w:numId w:val="1"/>
@@ -455,7 +634,7 @@
     </w:p>
     <w:p>
       <w:pPr>
-        <w:pStyle w:val="9"/>
+        <w:pStyle w:val="a8"/>
         <w:numPr>
           <w:ilvl w:val="1"/>
           <w:numId w:val="1"/>
@@ -477,7 +656,111 @@
           <w:szCs w:val="24"/>
           <w:lang w:val="ru-RU"/>
         </w:rPr>
-        <w:t>Разработка дизайна Изделий. Срок разработки дизайна Изделий _______________ дней. Стоимость разработки дизайна Изделий: __________________ (</w:t>
+        <w:t xml:space="preserve">Разработка дизайна Изделий. Срок разработки дизайна Изделий </w:t>
+      </w:r>
+      <w:r>
+        <w:rPr>
+          <w:rFonts w:ascii="Calibri Light" w:hAnsi="Calibri Light" w:cs="Times New Roman"/>
+          <w:sz w:val="24"/>
+          <w:szCs w:val="24"/>
+          <w:lang w:val="ru-RU"/>
+        </w:rPr>
+        <w:t xml:space="preserve">{{ </w:t>
+      </w:r>
+      <w:r>
+        <w:rPr>
+          <w:rFonts w:ascii="Calibri Light" w:hAnsi="Calibri Light" w:cs="Times New Roman"/>
+          <w:sz w:val="24"/>
+          <w:szCs w:val="24"/>
+        </w:rPr>
+        <w:t>design</w:t>
+      </w:r>
+      <w:r>
+        <w:rPr>
+          <w:rFonts w:ascii="Calibri Light" w:hAnsi="Calibri Light" w:cs="Times New Roman"/>
+          <w:sz w:val="24"/>
+          <w:szCs w:val="24"/>
+          <w:lang w:val="ru-RU"/>
+        </w:rPr>
+        <w:t>_</w:t>
+      </w:r>
+      <w:r>
+        <w:rPr>
+          <w:rFonts w:ascii="Calibri Light" w:hAnsi="Calibri Light" w:cs="Times New Roman"/>
+          <w:sz w:val="24"/>
+          <w:szCs w:val="24"/>
+        </w:rPr>
+        <w:t>period</w:t>
+      </w:r>
+      <w:r>
+        <w:rPr>
+          <w:rFonts w:ascii="Calibri Light" w:hAnsi="Calibri Light" w:cs="Times New Roman"/>
+          <w:sz w:val="24"/>
+          <w:szCs w:val="24"/>
+          <w:lang w:val="ru-RU"/>
+        </w:rPr>
+        <w:t xml:space="preserve"> }}</w:t>
+      </w:r>
+      <w:r>
+        <w:rPr>
+          <w:rFonts w:ascii="Calibri Light" w:hAnsi="Calibri Light" w:cs="Times New Roman"/>
+          <w:sz w:val="24"/>
+          <w:szCs w:val="24"/>
+          <w:lang w:val="ru-RU"/>
+        </w:rPr>
+        <w:t xml:space="preserve"> дней. Стоимость разработки дизайна Изделий: </w:t>
+      </w:r>
+      <w:r>
+        <w:rPr>
+          <w:rFonts w:ascii="Calibri Light" w:hAnsi="Calibri Light" w:cs="Times New Roman"/>
+          <w:sz w:val="24"/>
+          <w:szCs w:val="24"/>
+          <w:lang w:val="ru-RU"/>
+        </w:rPr>
+        <w:t xml:space="preserve">{{ </w:t>
+      </w:r>
+      <w:r>
+        <w:rPr>
+          <w:rFonts w:ascii="Calibri Light" w:hAnsi="Calibri Light" w:cs="Times New Roman"/>
+          <w:sz w:val="24"/>
+          <w:szCs w:val="24"/>
+        </w:rPr>
+        <w:t>design</w:t>
+      </w:r>
+      <w:r>
+        <w:rPr>
+          <w:rFonts w:ascii="Calibri Light" w:hAnsi="Calibri Light" w:cs="Times New Roman"/>
+          <w:sz w:val="24"/>
+          <w:szCs w:val="24"/>
+          <w:lang w:val="ru-RU"/>
+        </w:rPr>
+        <w:t>_</w:t>
+      </w:r>
+      <w:r>
+        <w:rPr>
+          <w:rFonts w:ascii="Calibri Light" w:hAnsi="Calibri Light" w:cs="Times New Roman"/>
+          <w:sz w:val="24"/>
+          <w:szCs w:val="24"/>
+        </w:rPr>
+        <w:t>cost</w:t>
+      </w:r>
+      <w:r>
+        <w:rPr>
+          <w:rFonts w:ascii="Calibri Light" w:hAnsi="Calibri Light" w:cs="Times New Roman"/>
+          <w:sz w:val="24"/>
+          <w:szCs w:val="24"/>
+          <w:lang w:val="ru-RU"/>
+        </w:rPr>
+        <w:t xml:space="preserve"> }}</w:t>
+      </w:r>
+      <w:r>
+        <w:rPr>
+          <w:rFonts w:ascii="Calibri Light" w:hAnsi="Calibri Light" w:cs="Times New Roman"/>
+          <w:sz w:val="24"/>
+          <w:szCs w:val="24"/>
+          <w:lang w:val="ru-RU"/>
+        </w:rPr>
+        <w:t xml:space="preserve"> (</w:t>
       </w:r>
       <w:r>
         <w:rPr>
@@ -501,7 +784,7 @@
     </w:p>
     <w:p>
       <w:pPr>
-        <w:pStyle w:val="9"/>
+        <w:pStyle w:val="a8"/>
         <w:numPr>
           <w:ilvl w:val="1"/>
           <w:numId w:val="1"/>
@@ -523,7 +806,145 @@
           <w:szCs w:val="24"/>
           <w:lang w:val="ru-RU"/>
         </w:rPr>
-        <w:t>Подготовка конструкторской документации. Срок подготовки конструкторской документации _________________ дней. Стоимость подготовки конструкторской документации __________________ (</w:t>
+        <w:t xml:space="preserve">Подготовка конструкторской документации. Срок подготовки конструкторской документации </w:t>
+      </w:r>
+      <w:r>
+        <w:rPr>
+          <w:rFonts w:ascii="Calibri Light" w:hAnsi="Calibri Light" w:cs="Times New Roman"/>
+          <w:sz w:val="24"/>
+          <w:szCs w:val="24"/>
+          <w:lang w:val="ru-RU"/>
+        </w:rPr>
+        <w:t xml:space="preserve">{{ </w:t>
+      </w:r>
+      <w:r>
+        <w:rPr>
+          <w:rFonts w:ascii="Calibri Light" w:hAnsi="Calibri Light" w:cs="Times New Roman"/>
+          <w:sz w:val="24"/>
+          <w:szCs w:val="24"/>
+        </w:rPr>
+        <w:t>design</w:t>
+      </w:r>
+      <w:r>
+        <w:rPr>
+          <w:rFonts w:ascii="Calibri Light" w:hAnsi="Calibri Light" w:cs="Times New Roman"/>
+          <w:sz w:val="24"/>
+          <w:szCs w:val="24"/>
+          <w:lang w:val="ru-RU"/>
+        </w:rPr>
+        <w:t>_</w:t>
+      </w:r>
+      <w:r>
+        <w:rPr>
+          <w:rFonts w:ascii="Calibri Light" w:hAnsi="Calibri Light" w:cs="Times New Roman"/>
+          <w:sz w:val="24"/>
+          <w:szCs w:val="24"/>
+        </w:rPr>
+        <w:t>doc</w:t>
+      </w:r>
+      <w:r>
+        <w:rPr>
+          <w:rFonts w:ascii="Calibri Light" w:hAnsi="Calibri Light" w:cs="Times New Roman"/>
+          <w:sz w:val="24"/>
+          <w:szCs w:val="24"/>
+          <w:lang w:val="ru-RU"/>
+        </w:rPr>
+        <w:t>_</w:t>
+      </w:r>
+      <w:r>
+        <w:rPr>
+          <w:rFonts w:ascii="Calibri Light" w:hAnsi="Calibri Light" w:cs="Times New Roman"/>
+          <w:sz w:val="24"/>
+          <w:szCs w:val="24"/>
+        </w:rPr>
+        <w:t>period</w:t>
+      </w:r>
+      <w:r>
+        <w:rPr>
+          <w:rFonts w:ascii="Calibri Light" w:hAnsi="Calibri Light" w:cs="Times New Roman"/>
+          <w:sz w:val="24"/>
+          <w:szCs w:val="24"/>
+          <w:lang w:val="ru-RU"/>
+        </w:rPr>
+        <w:t xml:space="preserve"> }}</w:t>
+      </w:r>
+      <w:r>
+        <w:rPr>
+          <w:rFonts w:ascii="Calibri Light" w:hAnsi="Calibri Light" w:cs="Times New Roman"/>
+          <w:sz w:val="24"/>
+          <w:szCs w:val="24"/>
+          <w:lang w:val="ru-RU"/>
+        </w:rPr>
+        <w:t xml:space="preserve"> дней. Стоимость подготовки конструкторской документации </w:t>
+      </w:r>
+      <w:r>
+        <w:rPr>
+          <w:rFonts w:ascii="Calibri Light" w:hAnsi="Calibri Light" w:cs="Times New Roman"/>
+          <w:sz w:val="24"/>
+          <w:szCs w:val="24"/>
+          <w:lang w:val="ru-RU"/>
+        </w:rPr>
+        <w:t xml:space="preserve">{{ </w:t>
+      </w:r>
+      <w:r>
+        <w:rPr>
+          <w:rFonts w:ascii="Calibri Light" w:hAnsi="Calibri Light" w:cs="Times New Roman"/>
+          <w:sz w:val="24"/>
+          <w:szCs w:val="24"/>
+        </w:rPr>
+        <w:t>design</w:t>
+      </w:r>
+      <w:r>
+        <w:rPr>
+          <w:rFonts w:ascii="Calibri Light" w:hAnsi="Calibri Light" w:cs="Times New Roman"/>
+          <w:sz w:val="24"/>
+          <w:szCs w:val="24"/>
+          <w:lang w:val="ru-RU"/>
+        </w:rPr>
+        <w:t>_</w:t>
+      </w:r>
+      <w:r>
+        <w:rPr>
+          <w:rFonts w:ascii="Calibri Light" w:hAnsi="Calibri Light" w:cs="Times New Roman"/>
+          <w:sz w:val="24"/>
+          <w:szCs w:val="24"/>
+        </w:rPr>
+        <w:t>doc</w:t>
+      </w:r>
+      <w:r>
+        <w:rPr>
+          <w:rFonts w:ascii="Calibri Light" w:hAnsi="Calibri Light" w:cs="Times New Roman"/>
+          <w:sz w:val="24"/>
+          <w:szCs w:val="24"/>
+          <w:lang w:val="ru-RU"/>
+        </w:rPr>
+        <w:t>_</w:t>
+      </w:r>
+      <w:r>
+        <w:rPr>
+          <w:rFonts w:ascii="Calibri Light" w:hAnsi="Calibri Light" w:cs="Times New Roman"/>
+          <w:sz w:val="24"/>
+          <w:szCs w:val="24"/>
+        </w:rPr>
+        <w:t>cost</w:t>
+      </w:r>
+      <w:r>
+        <w:rPr>
+          <w:rFonts w:ascii="Calibri Light" w:hAnsi="Calibri Light" w:cs="Times New Roman"/>
+          <w:sz w:val="24"/>
+          <w:szCs w:val="24"/>
+          <w:lang w:val="ru-RU"/>
+        </w:rPr>
+        <w:t xml:space="preserve"> }}</w:t>
+      </w:r>
+      <w:r>
+        <w:rPr>
+          <w:rFonts w:ascii="Calibri Light" w:hAnsi="Calibri Light" w:cs="Times New Roman"/>
+          <w:sz w:val="24"/>
+          <w:szCs w:val="24"/>
+          <w:lang w:val="ru-RU"/>
+        </w:rPr>
+        <w:t xml:space="preserve"> (</w:t>
       </w:r>
       <w:r>
         <w:rPr>
@@ -547,7 +968,7 @@
     </w:p>
     <w:p>
       <w:pPr>
-        <w:pStyle w:val="9"/>
+        <w:pStyle w:val="a8"/>
         <w:numPr>
           <w:ilvl w:val="1"/>
           <w:numId w:val="1"/>
@@ -574,7 +995,7 @@
     </w:p>
     <w:p>
       <w:pPr>
-        <w:pStyle w:val="9"/>
+        <w:pStyle w:val="a8"/>
         <w:numPr>
           <w:ilvl w:val="2"/>
           <w:numId w:val="1"/>
@@ -600,12 +1021,48 @@
       </w:r>
       <w:r>
         <w:rPr>
-          <w:rFonts w:hint="default" w:ascii="Calibri Light" w:hAnsi="Calibri Light" w:cs="Times New Roman"/>
+          <w:rFonts w:ascii="Calibri Light" w:hAnsi="Calibri Light" w:cs="Times New Roman"/>
+          <w:sz w:val="24"/>
+          <w:szCs w:val="24"/>
+          <w:lang w:val="ru-RU"/>
+        </w:rPr>
+        <w:t xml:space="preserve">{{ </w:t>
+      </w:r>
+      <w:r>
+        <w:rPr>
+          <w:rFonts w:ascii="Calibri Light" w:hAnsi="Calibri Light" w:cs="Times New Roman"/>
           <w:sz w:val="24"/>
           <w:szCs w:val="24"/>
           <w:lang w:val="en"/>
         </w:rPr>
-        <w:t>{{ contract_number }}</w:t>
+        <w:t>contract</w:t>
+      </w:r>
+      <w:r>
+        <w:rPr>
+          <w:rFonts w:ascii="Calibri Light" w:hAnsi="Calibri Light" w:cs="Times New Roman"/>
+          <w:sz w:val="24"/>
+          <w:szCs w:val="24"/>
+          <w:lang w:val="ru-RU"/>
+        </w:rPr>
+        <w:t>_</w:t>
+      </w:r>
+      <w:r>
+        <w:rPr>
+          <w:rFonts w:ascii="Calibri Light" w:hAnsi="Calibri Light" w:cs="Times New Roman"/>
+          <w:sz w:val="24"/>
+          <w:szCs w:val="24"/>
+          <w:lang w:val="en"/>
+        </w:rPr>
+        <w:t>number</w:t>
+      </w:r>
+      <w:r>
+        <w:rPr>
+          <w:rFonts w:ascii="Calibri Light" w:hAnsi="Calibri Light" w:cs="Times New Roman"/>
+          <w:sz w:val="24"/>
+          <w:szCs w:val="24"/>
+          <w:lang w:val="ru-RU"/>
+        </w:rPr>
+        <w:t xml:space="preserve"> }}</w:t>
       </w:r>
       <w:r>
         <w:rPr>
@@ -618,12 +1075,66 @@
       </w:r>
       <w:r>
         <w:rPr>
-          <w:rFonts w:hint="default" w:ascii="Calibri Light" w:hAnsi="Calibri Light" w:cs="Times New Roman"/>
+          <w:rFonts w:ascii="Calibri Light" w:hAnsi="Calibri Light" w:cs="Times New Roman"/>
+          <w:sz w:val="24"/>
+          <w:szCs w:val="24"/>
+          <w:lang w:val="ru-RU"/>
+        </w:rPr>
+        <w:t xml:space="preserve">{{ </w:t>
+      </w:r>
+      <w:r>
+        <w:rPr>
+          <w:rFonts w:ascii="Calibri Light" w:hAnsi="Calibri Light" w:cs="Times New Roman"/>
           <w:sz w:val="24"/>
           <w:szCs w:val="24"/>
           <w:lang w:val="en"/>
         </w:rPr>
-        <w:t>{{ dd }}.{{ mm }}.{{ yy }}</w:t>
+        <w:t>dd</w:t>
+      </w:r>
+      <w:r>
+        <w:rPr>
+          <w:rFonts w:ascii="Calibri Light" w:hAnsi="Calibri Light" w:cs="Times New Roman"/>
+          <w:sz w:val="24"/>
+          <w:szCs w:val="24"/>
+          <w:lang w:val="ru-RU"/>
+        </w:rPr>
+        <w:t xml:space="preserve"> }}.{{ </w:t>
+      </w:r>
+      <w:r>
+        <w:rPr>
+          <w:rFonts w:ascii="Calibri Light" w:hAnsi="Calibri Light" w:cs="Times New Roman"/>
+          <w:sz w:val="24"/>
+          <w:szCs w:val="24"/>
+          <w:lang w:val="en"/>
+        </w:rPr>
+        <w:t>mm</w:t>
+      </w:r>
+      <w:r>
+        <w:rPr>
+          <w:rFonts w:ascii="Calibri Light" w:hAnsi="Calibri Light" w:cs="Times New Roman"/>
+          <w:sz w:val="24"/>
+          <w:szCs w:val="24"/>
+          <w:lang w:val="ru-RU"/>
+        </w:rPr>
+        <w:t xml:space="preserve"> }}.{{ </w:t>
+      </w:r>
+      <w:r>
+        <w:rPr>
+          <w:rFonts w:ascii="Calibri Light" w:hAnsi="Calibri Light" w:cs="Times New Roman"/>
+          <w:sz w:val="24"/>
+          <w:szCs w:val="24"/>
+          <w:lang w:val="en"/>
+        </w:rPr>
+        <w:t>yy</w:t>
+      </w:r>
+      <w:r>
+        <w:rPr>
+          <w:rFonts w:ascii="Calibri Light" w:hAnsi="Calibri Light" w:cs="Times New Roman"/>
+          <w:sz w:val="24"/>
+          <w:szCs w:val="24"/>
+          <w:lang w:val="ru-RU"/>
+        </w:rPr>
+        <w:t xml:space="preserve"> }}</w:t>
       </w:r>
       <w:r>
         <w:rPr>
@@ -635,10 +1146,12 @@
         <w:t>):</w:t>
       </w:r>
     </w:p>
+    <w:bookmarkEnd w:id="0"/>
     <w:p>
       <w:pPr>
+        <w:pStyle w:val="a8"/>
         <w:spacing w:after="0" w:line="240" w:lineRule="auto"/>
-        <w:ind w:left="567" w:hanging="567"/>
+        <w:ind w:left="567"/>
         <w:jc w:val="both"/>
         <w:rPr>
           <w:rFonts w:ascii="Calibri Light" w:hAnsi="Calibri Light" w:cs="Times New Roman"/>
@@ -650,61 +1163,26 @@
     </w:p>
     <w:tbl>
       <w:tblPr>
-        <w:tblStyle w:val="7"/>
-        <w:tblW w:w="13716" w:type="dxa"/>
-        <w:tblInd w:w="0" w:type="dxa"/>
-        <w:tblBorders>
-          <w:top w:val="single" w:color="auto" w:sz="4" w:space="0"/>
-          <w:left w:val="single" w:color="auto" w:sz="4" w:space="0"/>
-          <w:bottom w:val="single" w:color="auto" w:sz="4" w:space="0"/>
-          <w:right w:val="single" w:color="auto" w:sz="4" w:space="0"/>
-          <w:insideH w:val="single" w:color="auto" w:sz="4" w:space="0"/>
-          <w:insideV w:val="single" w:color="auto" w:sz="4" w:space="0"/>
-        </w:tblBorders>
-        <w:tblLayout w:type="fixed"/>
-        <w:tblCellMar>
-          <w:top w:w="0" w:type="dxa"/>
-          <w:left w:w="108" w:type="dxa"/>
-          <w:bottom w:w="0" w:type="dxa"/>
-          <w:right w:w="108" w:type="dxa"/>
-        </w:tblCellMar>
+        <w:tblStyle w:val="a7"/>
+        <w:tblW w:w="13041" w:type="dxa"/>
+        <w:tblInd w:w="675" w:type="dxa"/>
+        <w:tblLook w:val="04A0" w:firstRow="1" w:lastRow="0" w:firstColumn="1" w:lastColumn="0" w:noHBand="0" w:noVBand="1"/>
       </w:tblPr>
       <w:tblGrid>
-        <w:gridCol w:w="446"/>
-        <w:gridCol w:w="2355"/>
-        <w:gridCol w:w="1091"/>
-        <w:gridCol w:w="1122"/>
-        <w:gridCol w:w="1615"/>
-        <w:gridCol w:w="2126"/>
-        <w:gridCol w:w="1418"/>
-        <w:gridCol w:w="1417"/>
-        <w:gridCol w:w="2126"/>
+        <w:gridCol w:w="1376"/>
+        <w:gridCol w:w="2408"/>
+        <w:gridCol w:w="3862"/>
+        <w:gridCol w:w="1372"/>
+        <w:gridCol w:w="1968"/>
+        <w:gridCol w:w="2055"/>
       </w:tblGrid>
       <w:tr>
-        <w:tblPrEx>
-          <w:tblBorders>
-            <w:top w:val="single" w:color="auto" w:sz="4" w:space="0"/>
-            <w:left w:val="single" w:color="auto" w:sz="4" w:space="0"/>
-            <w:bottom w:val="single" w:color="auto" w:sz="4" w:space="0"/>
-            <w:right w:val="single" w:color="auto" w:sz="4" w:space="0"/>
-            <w:insideH w:val="single" w:color="auto" w:sz="4" w:space="0"/>
-            <w:insideV w:val="single" w:color="auto" w:sz="4" w:space="0"/>
-          </w:tblBorders>
-          <w:tblLayout w:type="fixed"/>
-          <w:tblCellMar>
-            <w:top w:w="0" w:type="dxa"/>
-            <w:left w:w="108" w:type="dxa"/>
-            <w:bottom w:w="0" w:type="dxa"/>
-            <w:right w:w="108" w:type="dxa"/>
-          </w:tblCellMar>
-        </w:tblPrEx>
         <w:tc>
           <w:tcPr>
-            <w:tcW w:w="446" w:type="dxa"/>
+            <w:tcW w:w="567" w:type="dxa"/>
           </w:tcPr>
           <w:p>
             <w:pPr>
-              <w:spacing w:after="0" w:line="240" w:lineRule="auto"/>
               <w:jc w:val="center"/>
               <w:outlineLvl w:val="0"/>
               <w:rPr>
@@ -714,6 +1192,7 @@
                 <w:lang w:val="ru-RU"/>
               </w:rPr>
             </w:pPr>
+            <w:bookmarkStart w:id="1" w:name="_Hlk31099190"/>
             <w:r>
               <w:rPr>
                 <w:rFonts w:ascii="Calibri Light" w:hAnsi="Calibri Light" w:cs="Times New Roman"/>
@@ -727,11 +1206,10 @@
         </w:tc>
         <w:tc>
           <w:tcPr>
-            <w:tcW w:w="2355" w:type="dxa"/>
+            <w:tcW w:w="2552" w:type="dxa"/>
           </w:tcPr>
           <w:p>
             <w:pPr>
-              <w:spacing w:after="0" w:line="240" w:lineRule="auto"/>
               <w:jc w:val="center"/>
               <w:outlineLvl w:val="0"/>
               <w:rPr>
@@ -748,17 +1226,34 @@
                 <w:bCs/>
                 <w:lang w:val="ru-RU"/>
               </w:rPr>
-              <w:t xml:space="preserve">Наименование составных частей / Изделий </w:t>
+              <w:t xml:space="preserve">Наименование </w:t>
+            </w:r>
+            <w:r>
+              <w:rPr>
+                <w:rFonts w:ascii="Calibri Light" w:hAnsi="Calibri Light" w:cs="Times New Roman"/>
+                <w:b/>
+                <w:bCs/>
+                <w:lang w:val="ru-RU"/>
+              </w:rPr>
+              <w:t>и</w:t>
+            </w:r>
+            <w:r>
+              <w:rPr>
+                <w:rFonts w:ascii="Calibri Light" w:hAnsi="Calibri Light" w:cs="Times New Roman"/>
+                <w:b/>
+                <w:bCs/>
+                <w:lang w:val="ru-RU"/>
+              </w:rPr>
+              <w:t xml:space="preserve">зделий </w:t>
             </w:r>
           </w:p>
         </w:tc>
         <w:tc>
           <w:tcPr>
-            <w:tcW w:w="1091" w:type="dxa"/>
+            <w:tcW w:w="4257" w:type="dxa"/>
           </w:tcPr>
           <w:p>
             <w:pPr>
-              <w:spacing w:after="0" w:line="240" w:lineRule="auto"/>
               <w:jc w:val="center"/>
               <w:outlineLvl w:val="0"/>
               <w:rPr>
@@ -775,17 +1270,16 @@
                 <w:bCs/>
                 <w:lang w:val="ru-RU"/>
               </w:rPr>
-              <w:t>Размеры</w:t>
+              <w:t>Описание</w:t>
             </w:r>
           </w:p>
         </w:tc>
         <w:tc>
           <w:tcPr>
-            <w:tcW w:w="1122" w:type="dxa"/>
+            <w:tcW w:w="1378" w:type="dxa"/>
           </w:tcPr>
           <w:p>
             <w:pPr>
-              <w:spacing w:after="0" w:line="240" w:lineRule="auto"/>
               <w:jc w:val="center"/>
               <w:outlineLvl w:val="0"/>
               <w:rPr>
@@ -802,17 +1296,25 @@
                 <w:bCs/>
                 <w:lang w:val="ru-RU"/>
               </w:rPr>
-              <w:t>Цвет</w:t>
+              <w:t>Количество</w:t>
+            </w:r>
+            <w:r>
+              <w:rPr>
+                <w:rFonts w:ascii="Calibri Light" w:hAnsi="Calibri Light" w:cs="Times New Roman"/>
+                <w:b/>
+                <w:bCs/>
+                <w:lang w:val="ru-RU"/>
+              </w:rPr>
+              <w:t>, шт</w:t>
             </w:r>
           </w:p>
         </w:tc>
         <w:tc>
           <w:tcPr>
-            <w:tcW w:w="1615" w:type="dxa"/>
+            <w:tcW w:w="2108" w:type="dxa"/>
           </w:tcPr>
           <w:p>
             <w:pPr>
-              <w:spacing w:after="0" w:line="240" w:lineRule="auto"/>
               <w:jc w:val="center"/>
               <w:outlineLvl w:val="0"/>
               <w:rPr>
@@ -829,17 +1331,16 @@
                 <w:bCs/>
                 <w:lang w:val="ru-RU"/>
               </w:rPr>
-              <w:t>Материалы</w:t>
+              <w:t>Стоимость за ед, руб</w:t>
             </w:r>
           </w:p>
         </w:tc>
         <w:tc>
           <w:tcPr>
-            <w:tcW w:w="2126" w:type="dxa"/>
+            <w:tcW w:w="2179" w:type="dxa"/>
           </w:tcPr>
           <w:p>
             <w:pPr>
-              <w:spacing w:after="0" w:line="240" w:lineRule="auto"/>
               <w:jc w:val="center"/>
               <w:outlineLvl w:val="0"/>
               <w:rPr>
@@ -856,482 +1357,219 @@
                 <w:bCs/>
                 <w:lang w:val="ru-RU"/>
               </w:rPr>
-              <w:t>Описание</w:t>
+              <w:t>Сумма</w:t>
+            </w:r>
+          </w:p>
+        </w:tc>
+      </w:tr>
+      <w:tr>
+        <w:trPr>
+          <w:trHeight w:val="412"/>
+        </w:trPr>
+        <w:tc>
+          <w:tcPr>
+            <w:tcW w:w="13041" w:type="dxa"/>
+            <w:gridSpan w:val="6"/>
+          </w:tcPr>
+          <w:p>
+            <w:pPr>
+              <w:jc w:val="center"/>
+              <w:outlineLvl w:val="0"/>
+              <w:rPr>
+                <w:rFonts w:ascii="Calibri Light" w:hAnsi="Calibri Light" w:cs="Times New Roman"/>
+              </w:rPr>
+            </w:pPr>
+            <w:r>
+              <w:rPr>
+                <w:rFonts w:ascii="Calibri Light" w:hAnsi="Calibri Light" w:cs="Times New Roman"/>
+              </w:rPr>
+              <w:t>{%tr for item in order_products %}</w:t>
+            </w:r>
+          </w:p>
+        </w:tc>
+      </w:tr>
+      <w:tr>
+        <w:trPr>
+          <w:trHeight w:val="405"/>
+        </w:trPr>
+        <w:tc>
+          <w:tcPr>
+            <w:tcW w:w="567" w:type="dxa"/>
+          </w:tcPr>
+          <w:p>
+            <w:pPr>
+              <w:jc w:val="center"/>
+              <w:outlineLvl w:val="0"/>
+              <w:rPr>
+                <w:rFonts w:ascii="Calibri Light" w:hAnsi="Calibri Light" w:cs="Times New Roman"/>
+              </w:rPr>
+            </w:pPr>
+            <w:r>
+              <w:rPr>
+                <w:rFonts w:ascii="Calibri Light" w:hAnsi="Calibri Light" w:cs="Times New Roman"/>
+              </w:rPr>
+              <w:t>{{ item.number }}</w:t>
             </w:r>
           </w:p>
         </w:tc>
         <w:tc>
           <w:tcPr>
-            <w:tcW w:w="1418" w:type="dxa"/>
+            <w:tcW w:w="2552" w:type="dxa"/>
           </w:tcPr>
           <w:p>
             <w:pPr>
-              <w:spacing w:after="0" w:line="240" w:lineRule="auto"/>
               <w:jc w:val="center"/>
               <w:outlineLvl w:val="0"/>
               <w:rPr>
                 <w:rFonts w:ascii="Calibri Light" w:hAnsi="Calibri Light" w:cs="Times New Roman"/>
-                <w:b/>
-                <w:bCs/>
-                <w:lang w:val="ru-RU"/>
               </w:rPr>
             </w:pPr>
             <w:r>
               <w:rPr>
                 <w:rFonts w:ascii="Calibri Light" w:hAnsi="Calibri Light" w:cs="Times New Roman"/>
-                <w:b/>
-                <w:bCs/>
-                <w:lang w:val="ru-RU"/>
-              </w:rPr>
-              <w:t>Фото/ эскиз</w:t>
+              </w:rPr>
+              <w:t>{{ item.label }}</w:t>
             </w:r>
           </w:p>
         </w:tc>
         <w:tc>
           <w:tcPr>
-            <w:tcW w:w="1417" w:type="dxa"/>
+            <w:tcW w:w="4257" w:type="dxa"/>
           </w:tcPr>
           <w:p>
             <w:pPr>
-              <w:spacing w:after="0" w:line="240" w:lineRule="auto"/>
               <w:jc w:val="center"/>
               <w:outlineLvl w:val="0"/>
               <w:rPr>
                 <w:rFonts w:ascii="Calibri Light" w:hAnsi="Calibri Light" w:cs="Times New Roman"/>
-                <w:b/>
-                <w:bCs/>
-                <w:lang w:val="ru-RU"/>
               </w:rPr>
             </w:pPr>
             <w:r>
               <w:rPr>
                 <w:rFonts w:ascii="Calibri Light" w:hAnsi="Calibri Light" w:cs="Times New Roman"/>
-                <w:b/>
-                <w:bCs/>
-                <w:lang w:val="ru-RU"/>
-              </w:rPr>
-              <w:t>Количество</w:t>
+              </w:rPr>
+              <w:t>{{ item.</w:t>
+            </w:r>
+            <w:r>
+              <w:rPr>
+                <w:rFonts w:ascii="Calibri Light" w:hAnsi="Calibri Light" w:cs="Times New Roman"/>
+              </w:rPr>
+              <w:t>description</w:t>
+            </w:r>
+            <w:r>
+              <w:rPr>
+                <w:rFonts w:ascii="Calibri Light" w:hAnsi="Calibri Light" w:cs="Times New Roman"/>
+              </w:rPr>
+              <w:t xml:space="preserve"> }}</w:t>
             </w:r>
           </w:p>
         </w:tc>
         <w:tc>
           <w:tcPr>
-            <w:tcW w:w="2126" w:type="dxa"/>
+            <w:tcW w:w="1378" w:type="dxa"/>
           </w:tcPr>
           <w:p>
             <w:pPr>
-              <w:spacing w:after="0" w:line="240" w:lineRule="auto"/>
               <w:jc w:val="center"/>
               <w:outlineLvl w:val="0"/>
               <w:rPr>
                 <w:rFonts w:ascii="Calibri Light" w:hAnsi="Calibri Light" w:cs="Times New Roman"/>
-                <w:b/>
-                <w:bCs/>
-                <w:lang w:val="ru-RU"/>
               </w:rPr>
             </w:pPr>
             <w:r>
               <w:rPr>
                 <w:rFonts w:ascii="Calibri Light" w:hAnsi="Calibri Light" w:cs="Times New Roman"/>
-                <w:b/>
-                <w:bCs/>
-                <w:lang w:val="ru-RU"/>
-              </w:rPr>
-              <w:t>Примечания</w:t>
+              </w:rPr>
+              <w:t>{{ item.</w:t>
+            </w:r>
+            <w:r>
+              <w:rPr>
+                <w:rFonts w:ascii="Calibri Light" w:hAnsi="Calibri Light" w:cs="Times New Roman"/>
+              </w:rPr>
+              <w:t>count</w:t>
+            </w:r>
+            <w:bookmarkStart w:id="2" w:name="_GoBack"/>
+            <w:bookmarkEnd w:id="2"/>
+            <w:r>
+              <w:rPr>
+                <w:rFonts w:ascii="Calibri Light" w:hAnsi="Calibri Light" w:cs="Times New Roman"/>
+              </w:rPr>
+              <w:t xml:space="preserve"> }}</w:t>
+            </w:r>
+          </w:p>
+        </w:tc>
+        <w:tc>
+          <w:tcPr>
+            <w:tcW w:w="2108" w:type="dxa"/>
+          </w:tcPr>
+          <w:p>
+            <w:pPr>
+              <w:jc w:val="center"/>
+              <w:outlineLvl w:val="0"/>
+              <w:rPr>
+                <w:rFonts w:ascii="Calibri Light" w:hAnsi="Calibri Light" w:cs="Times New Roman"/>
+              </w:rPr>
+            </w:pPr>
+            <w:r>
+              <w:rPr>
+                <w:rFonts w:ascii="Calibri Light" w:hAnsi="Calibri Light" w:cs="Times New Roman"/>
+              </w:rPr>
+              <w:t>{{ item.cost }}</w:t>
+            </w:r>
+          </w:p>
+        </w:tc>
+        <w:tc>
+          <w:tcPr>
+            <w:tcW w:w="2179" w:type="dxa"/>
+          </w:tcPr>
+          <w:p>
+            <w:pPr>
+              <w:jc w:val="center"/>
+              <w:outlineLvl w:val="0"/>
+              <w:rPr>
+                <w:rFonts w:ascii="Calibri Light" w:hAnsi="Calibri Light" w:cs="Times New Roman"/>
+              </w:rPr>
+            </w:pPr>
+            <w:r>
+              <w:rPr>
+                <w:rFonts w:ascii="Calibri Light" w:hAnsi="Calibri Light" w:cs="Times New Roman"/>
+              </w:rPr>
+              <w:t>{{ item.amount }}</w:t>
             </w:r>
           </w:p>
         </w:tc>
       </w:tr>
       <w:tr>
-        <w:tblPrEx>
-          <w:tblBorders>
-            <w:top w:val="single" w:color="auto" w:sz="4" w:space="0"/>
-            <w:left w:val="single" w:color="auto" w:sz="4" w:space="0"/>
-            <w:bottom w:val="single" w:color="auto" w:sz="4" w:space="0"/>
-            <w:right w:val="single" w:color="auto" w:sz="4" w:space="0"/>
-            <w:insideH w:val="single" w:color="auto" w:sz="4" w:space="0"/>
-            <w:insideV w:val="single" w:color="auto" w:sz="4" w:space="0"/>
-          </w:tblBorders>
-          <w:tblLayout w:type="fixed"/>
-          <w:tblCellMar>
-            <w:top w:w="0" w:type="dxa"/>
-            <w:left w:w="108" w:type="dxa"/>
-            <w:bottom w:w="0" w:type="dxa"/>
-            <w:right w:w="108" w:type="dxa"/>
-          </w:tblCellMar>
-        </w:tblPrEx>
         <w:trPr>
-          <w:trHeight w:val="1309" w:hRule="atLeast"/>
+          <w:trHeight w:val="405"/>
         </w:trPr>
         <w:tc>
           <w:tcPr>
-            <w:tcW w:w="446" w:type="dxa"/>
+            <w:tcW w:w="13041" w:type="dxa"/>
+            <w:gridSpan w:val="6"/>
           </w:tcPr>
           <w:p>
             <w:pPr>
-              <w:spacing w:after="0" w:line="240" w:lineRule="auto"/>
               <w:jc w:val="center"/>
               <w:outlineLvl w:val="0"/>
               <w:rPr>
                 <w:rFonts w:ascii="Calibri Light" w:hAnsi="Calibri Light" w:cs="Times New Roman"/>
-                <w:b/>
-                <w:bCs/>
-                <w:lang w:val="ru-RU"/>
               </w:rPr>
             </w:pPr>
             <w:r>
               <w:rPr>
                 <w:rFonts w:ascii="Calibri Light" w:hAnsi="Calibri Light" w:cs="Times New Roman"/>
-                <w:b/>
-                <w:bCs/>
-                <w:lang w:val="ru-RU"/>
-              </w:rPr>
-              <w:t>1</w:t>
-            </w:r>
-          </w:p>
-        </w:tc>
-        <w:tc>
-          <w:tcPr>
-            <w:tcW w:w="2355" w:type="dxa"/>
-          </w:tcPr>
-          <w:p>
-            <w:pPr>
-              <w:spacing w:after="0" w:line="240" w:lineRule="auto"/>
-              <w:jc w:val="center"/>
-              <w:outlineLvl w:val="0"/>
-              <w:rPr>
-                <w:rFonts w:ascii="Calibri Light" w:hAnsi="Calibri Light" w:cs="Times New Roman"/>
-                <w:b/>
-                <w:bCs/>
-                <w:lang w:val="ru-RU"/>
-              </w:rPr>
-            </w:pPr>
-          </w:p>
-        </w:tc>
-        <w:tc>
-          <w:tcPr>
-            <w:tcW w:w="1091" w:type="dxa"/>
-          </w:tcPr>
-          <w:p>
-            <w:pPr>
-              <w:spacing w:after="0" w:line="240" w:lineRule="auto"/>
-              <w:jc w:val="center"/>
-              <w:outlineLvl w:val="0"/>
-              <w:rPr>
-                <w:rFonts w:ascii="Calibri Light" w:hAnsi="Calibri Light" w:cs="Times New Roman"/>
-                <w:b/>
-                <w:bCs/>
-                <w:lang w:val="ru-RU"/>
-              </w:rPr>
-            </w:pPr>
-          </w:p>
-        </w:tc>
-        <w:tc>
-          <w:tcPr>
-            <w:tcW w:w="1122" w:type="dxa"/>
-          </w:tcPr>
-          <w:p>
-            <w:pPr>
-              <w:spacing w:after="0" w:line="240" w:lineRule="auto"/>
-              <w:jc w:val="center"/>
-              <w:outlineLvl w:val="0"/>
-              <w:rPr>
-                <w:rFonts w:ascii="Calibri Light" w:hAnsi="Calibri Light" w:cs="Times New Roman"/>
-                <w:b/>
-                <w:bCs/>
-                <w:lang w:val="ru-RU"/>
-              </w:rPr>
-            </w:pPr>
-          </w:p>
-        </w:tc>
-        <w:tc>
-          <w:tcPr>
-            <w:tcW w:w="1615" w:type="dxa"/>
-          </w:tcPr>
-          <w:p>
-            <w:pPr>
-              <w:spacing w:after="0" w:line="240" w:lineRule="auto"/>
-              <w:jc w:val="center"/>
-              <w:outlineLvl w:val="0"/>
-              <w:rPr>
-                <w:rFonts w:ascii="Calibri Light" w:hAnsi="Calibri Light" w:cs="Times New Roman"/>
-                <w:b/>
-                <w:bCs/>
-                <w:lang w:val="ru-RU"/>
-              </w:rPr>
-            </w:pPr>
-          </w:p>
-        </w:tc>
-        <w:tc>
-          <w:tcPr>
-            <w:tcW w:w="2126" w:type="dxa"/>
-          </w:tcPr>
-          <w:p>
-            <w:pPr>
-              <w:spacing w:after="0" w:line="240" w:lineRule="auto"/>
-              <w:jc w:val="center"/>
-              <w:outlineLvl w:val="0"/>
-              <w:rPr>
-                <w:rFonts w:ascii="Calibri Light" w:hAnsi="Calibri Light" w:cs="Times New Roman"/>
-                <w:b/>
-                <w:bCs/>
-                <w:lang w:val="ru-RU"/>
-              </w:rPr>
-            </w:pPr>
-          </w:p>
-        </w:tc>
-        <w:tc>
-          <w:tcPr>
-            <w:tcW w:w="1418" w:type="dxa"/>
-          </w:tcPr>
-          <w:p>
-            <w:pPr>
-              <w:spacing w:after="0" w:line="240" w:lineRule="auto"/>
-              <w:jc w:val="center"/>
-              <w:outlineLvl w:val="0"/>
-              <w:rPr>
-                <w:rFonts w:ascii="Calibri Light" w:hAnsi="Calibri Light" w:cs="Times New Roman"/>
-                <w:b/>
-                <w:bCs/>
-                <w:lang w:val="ru-RU"/>
-              </w:rPr>
-            </w:pPr>
-          </w:p>
-        </w:tc>
-        <w:tc>
-          <w:tcPr>
-            <w:tcW w:w="1417" w:type="dxa"/>
-          </w:tcPr>
-          <w:p>
-            <w:pPr>
-              <w:spacing w:after="0" w:line="240" w:lineRule="auto"/>
-              <w:jc w:val="center"/>
-              <w:outlineLvl w:val="0"/>
-              <w:rPr>
-                <w:rFonts w:ascii="Calibri Light" w:hAnsi="Calibri Light" w:cs="Times New Roman"/>
-                <w:b/>
-                <w:bCs/>
-                <w:lang w:val="ru-RU"/>
-              </w:rPr>
-            </w:pPr>
-          </w:p>
-        </w:tc>
-        <w:tc>
-          <w:tcPr>
-            <w:tcW w:w="2126" w:type="dxa"/>
-          </w:tcPr>
-          <w:p>
-            <w:pPr>
-              <w:spacing w:after="0" w:line="240" w:lineRule="auto"/>
-              <w:jc w:val="center"/>
-              <w:outlineLvl w:val="0"/>
-              <w:rPr>
-                <w:rFonts w:ascii="Calibri Light" w:hAnsi="Calibri Light" w:cs="Times New Roman"/>
-                <w:b/>
-                <w:bCs/>
-                <w:lang w:val="ru-RU"/>
-              </w:rPr>
-            </w:pPr>
-          </w:p>
-        </w:tc>
-      </w:tr>
-      <w:tr>
-        <w:tblPrEx>
-          <w:tblBorders>
-            <w:top w:val="single" w:color="auto" w:sz="4" w:space="0"/>
-            <w:left w:val="single" w:color="auto" w:sz="4" w:space="0"/>
-            <w:bottom w:val="single" w:color="auto" w:sz="4" w:space="0"/>
-            <w:right w:val="single" w:color="auto" w:sz="4" w:space="0"/>
-            <w:insideH w:val="single" w:color="auto" w:sz="4" w:space="0"/>
-            <w:insideV w:val="single" w:color="auto" w:sz="4" w:space="0"/>
-          </w:tblBorders>
-          <w:tblLayout w:type="fixed"/>
-          <w:tblCellMar>
-            <w:top w:w="0" w:type="dxa"/>
-            <w:left w:w="108" w:type="dxa"/>
-            <w:bottom w:w="0" w:type="dxa"/>
-            <w:right w:w="108" w:type="dxa"/>
-          </w:tblCellMar>
-        </w:tblPrEx>
-        <w:trPr>
-          <w:trHeight w:val="988" w:hRule="atLeast"/>
-        </w:trPr>
-        <w:tc>
-          <w:tcPr>
-            <w:tcW w:w="446" w:type="dxa"/>
-          </w:tcPr>
-          <w:p>
-            <w:pPr>
-              <w:spacing w:after="0" w:line="240" w:lineRule="auto"/>
-              <w:jc w:val="center"/>
-              <w:outlineLvl w:val="0"/>
-              <w:rPr>
-                <w:rFonts w:ascii="Calibri Light" w:hAnsi="Calibri Light" w:cs="Times New Roman"/>
-                <w:b/>
-                <w:bCs/>
-                <w:lang w:val="ru-RU"/>
-              </w:rPr>
-            </w:pPr>
-            <w:r>
-              <w:rPr>
-                <w:rFonts w:ascii="Calibri Light" w:hAnsi="Calibri Light" w:cs="Times New Roman"/>
-                <w:b/>
-                <w:bCs/>
-                <w:lang w:val="ru-RU"/>
-              </w:rPr>
-              <w:t>2</w:t>
-            </w:r>
-          </w:p>
-        </w:tc>
-        <w:tc>
-          <w:tcPr>
-            <w:tcW w:w="2355" w:type="dxa"/>
-          </w:tcPr>
-          <w:p>
-            <w:pPr>
-              <w:spacing w:after="0" w:line="240" w:lineRule="auto"/>
-              <w:jc w:val="center"/>
-              <w:outlineLvl w:val="0"/>
-              <w:rPr>
-                <w:rFonts w:ascii="Calibri Light" w:hAnsi="Calibri Light" w:cs="Times New Roman"/>
-                <w:b/>
-                <w:bCs/>
-                <w:lang w:val="ru-RU"/>
-              </w:rPr>
-            </w:pPr>
-          </w:p>
-        </w:tc>
-        <w:tc>
-          <w:tcPr>
-            <w:tcW w:w="1091" w:type="dxa"/>
-          </w:tcPr>
-          <w:p>
-            <w:pPr>
-              <w:spacing w:after="0" w:line="240" w:lineRule="auto"/>
-              <w:jc w:val="center"/>
-              <w:outlineLvl w:val="0"/>
-              <w:rPr>
-                <w:rFonts w:ascii="Calibri Light" w:hAnsi="Calibri Light" w:cs="Times New Roman"/>
-                <w:b/>
-                <w:bCs/>
-                <w:lang w:val="ru-RU"/>
-              </w:rPr>
-            </w:pPr>
-          </w:p>
-        </w:tc>
-        <w:tc>
-          <w:tcPr>
-            <w:tcW w:w="1122" w:type="dxa"/>
-          </w:tcPr>
-          <w:p>
-            <w:pPr>
-              <w:spacing w:after="0" w:line="240" w:lineRule="auto"/>
-              <w:jc w:val="center"/>
-              <w:outlineLvl w:val="0"/>
-              <w:rPr>
-                <w:rFonts w:ascii="Calibri Light" w:hAnsi="Calibri Light" w:cs="Times New Roman"/>
-                <w:b/>
-                <w:bCs/>
-                <w:lang w:val="ru-RU"/>
-              </w:rPr>
-            </w:pPr>
-          </w:p>
-        </w:tc>
-        <w:tc>
-          <w:tcPr>
-            <w:tcW w:w="1615" w:type="dxa"/>
-          </w:tcPr>
-          <w:p>
-            <w:pPr>
-              <w:spacing w:after="0" w:line="240" w:lineRule="auto"/>
-              <w:jc w:val="center"/>
-              <w:outlineLvl w:val="0"/>
-              <w:rPr>
-                <w:rFonts w:ascii="Calibri Light" w:hAnsi="Calibri Light" w:cs="Times New Roman"/>
-                <w:b/>
-                <w:bCs/>
-                <w:lang w:val="ru-RU"/>
-              </w:rPr>
-            </w:pPr>
-          </w:p>
-        </w:tc>
-        <w:tc>
-          <w:tcPr>
-            <w:tcW w:w="2126" w:type="dxa"/>
-          </w:tcPr>
-          <w:p>
-            <w:pPr>
-              <w:spacing w:after="0" w:line="240" w:lineRule="auto"/>
-              <w:jc w:val="center"/>
-              <w:outlineLvl w:val="0"/>
-              <w:rPr>
-                <w:rFonts w:ascii="Calibri Light" w:hAnsi="Calibri Light" w:cs="Times New Roman"/>
-                <w:b/>
-                <w:bCs/>
-                <w:lang w:val="ru-RU"/>
-              </w:rPr>
-            </w:pPr>
-          </w:p>
-        </w:tc>
-        <w:tc>
-          <w:tcPr>
-            <w:tcW w:w="1418" w:type="dxa"/>
-          </w:tcPr>
-          <w:p>
-            <w:pPr>
-              <w:spacing w:after="0" w:line="240" w:lineRule="auto"/>
-              <w:jc w:val="center"/>
-              <w:outlineLvl w:val="0"/>
-              <w:rPr>
-                <w:rFonts w:ascii="Calibri Light" w:hAnsi="Calibri Light" w:cs="Times New Roman"/>
-                <w:b/>
-                <w:bCs/>
-                <w:lang w:val="ru-RU"/>
-              </w:rPr>
-            </w:pPr>
-          </w:p>
-        </w:tc>
-        <w:tc>
-          <w:tcPr>
-            <w:tcW w:w="1417" w:type="dxa"/>
-          </w:tcPr>
-          <w:p>
-            <w:pPr>
-              <w:spacing w:after="0" w:line="240" w:lineRule="auto"/>
-              <w:jc w:val="center"/>
-              <w:outlineLvl w:val="0"/>
-              <w:rPr>
-                <w:rFonts w:ascii="Calibri Light" w:hAnsi="Calibri Light" w:cs="Times New Roman"/>
-                <w:b/>
-                <w:bCs/>
-                <w:lang w:val="ru-RU"/>
-              </w:rPr>
-            </w:pPr>
-          </w:p>
-        </w:tc>
-        <w:tc>
-          <w:tcPr>
-            <w:tcW w:w="2126" w:type="dxa"/>
-          </w:tcPr>
-          <w:p>
-            <w:pPr>
-              <w:spacing w:after="0" w:line="240" w:lineRule="auto"/>
-              <w:jc w:val="center"/>
-              <w:outlineLvl w:val="0"/>
-              <w:rPr>
-                <w:rFonts w:ascii="Calibri Light" w:hAnsi="Calibri Light" w:cs="Times New Roman"/>
-                <w:b/>
-                <w:bCs/>
-                <w:lang w:val="ru-RU"/>
-              </w:rPr>
-            </w:pPr>
+              </w:rPr>
+              <w:t>{%tr endfor %}</w:t>
+            </w:r>
           </w:p>
         </w:tc>
       </w:tr>
     </w:tbl>
+    <w:bookmarkEnd w:id="1"/>
     <w:p>
       <w:pPr>
-        <w:pStyle w:val="9"/>
+        <w:pStyle w:val="a8"/>
         <w:numPr>
           <w:ilvl w:val="1"/>
           <w:numId w:val="1"/>
@@ -1353,7 +1591,59 @@
           <w:szCs w:val="24"/>
           <w:lang w:val="ru-RU"/>
         </w:rPr>
-        <w:t>Стоимость изготовления Изделий: __________________ (</w:t>
+        <w:t xml:space="preserve">Стоимость изготовления Изделий: </w:t>
+      </w:r>
+      <w:r>
+        <w:rPr>
+          <w:rFonts w:ascii="Calibri Light" w:hAnsi="Calibri Light" w:cs="Times New Roman"/>
+          <w:sz w:val="24"/>
+          <w:szCs w:val="24"/>
+          <w:lang w:val="ru-RU"/>
+        </w:rPr>
+        <w:t xml:space="preserve">{{ </w:t>
+      </w:r>
+      <w:r>
+        <w:rPr>
+          <w:rFonts w:ascii="Calibri Light" w:hAnsi="Calibri Light" w:cs="Times New Roman"/>
+          <w:sz w:val="24"/>
+          <w:szCs w:val="24"/>
+        </w:rPr>
+        <w:t>total</w:t>
+      </w:r>
+      <w:r>
+        <w:rPr>
+          <w:rFonts w:ascii="Calibri Light" w:hAnsi="Calibri Light" w:cs="Times New Roman"/>
+          <w:sz w:val="24"/>
+          <w:szCs w:val="24"/>
+          <w:lang w:val="ru-RU"/>
+        </w:rPr>
+        <w:t>_</w:t>
+      </w:r>
+      <w:r>
+        <w:rPr>
+          <w:rFonts w:ascii="Calibri Light" w:hAnsi="Calibri Light" w:cs="Times New Roman"/>
+          <w:sz w:val="24"/>
+          <w:szCs w:val="24"/>
+        </w:rPr>
+        <w:t>amount</w:t>
+      </w:r>
+      <w:r>
+        <w:rPr>
+          <w:rFonts w:ascii="Calibri Light" w:hAnsi="Calibri Light" w:cs="Times New Roman"/>
+          <w:sz w:val="24"/>
+          <w:szCs w:val="24"/>
+          <w:lang w:val="ru-RU"/>
+        </w:rPr>
+        <w:t xml:space="preserve"> }}</w:t>
+      </w:r>
+      <w:r>
+        <w:rPr>
+          <w:rFonts w:ascii="Calibri Light" w:hAnsi="Calibri Light" w:cs="Times New Roman"/>
+          <w:sz w:val="24"/>
+          <w:szCs w:val="24"/>
+          <w:lang w:val="ru-RU"/>
+        </w:rPr>
+        <w:t xml:space="preserve"> (</w:t>
       </w:r>
       <w:r>
         <w:rPr>
@@ -1377,7 +1667,7 @@
     </w:p>
     <w:p>
       <w:pPr>
-        <w:pStyle w:val="9"/>
+        <w:pStyle w:val="a8"/>
         <w:numPr>
           <w:ilvl w:val="0"/>
           <w:numId w:val="1"/>
@@ -1404,7 +1694,7 @@
     </w:p>
     <w:p>
       <w:pPr>
-        <w:pStyle w:val="9"/>
+        <w:pStyle w:val="a8"/>
         <w:numPr>
           <w:ilvl w:val="1"/>
           <w:numId w:val="1"/>
@@ -1426,12 +1716,55 @@
           <w:szCs w:val="24"/>
           <w:lang w:val="ru-RU"/>
         </w:rPr>
-        <w:t>Поставка Изделий осуществляется по адресу: ___________________________.</w:t>
+        <w:t xml:space="preserve">Поставка Изделий осуществляется по адресу: </w:t>
+      </w:r>
+      <w:r>
+        <w:rPr>
+          <w:rFonts w:ascii="Calibri Light" w:hAnsi="Calibri Light" w:cs="Times New Roman"/>
+          <w:sz w:val="24"/>
+          <w:szCs w:val="24"/>
+          <w:lang w:val="ru-RU"/>
+        </w:rPr>
+        <w:t xml:space="preserve">{{ </w:t>
+      </w:r>
+      <w:r>
+        <w:rPr>
+          <w:rFonts w:ascii="Calibri Light" w:hAnsi="Calibri Light" w:cs="Times New Roman"/>
+          <w:sz w:val="24"/>
+          <w:szCs w:val="24"/>
+        </w:rPr>
+        <w:t>delivery</w:t>
+      </w:r>
+      <w:r>
+        <w:rPr>
+          <w:rFonts w:ascii="Calibri Light" w:hAnsi="Calibri Light" w:cs="Times New Roman"/>
+          <w:sz w:val="24"/>
+          <w:szCs w:val="24"/>
+          <w:lang w:val="ru-RU"/>
+        </w:rPr>
+        <w:t>_</w:t>
+      </w:r>
+      <w:r>
+        <w:rPr>
+          <w:rFonts w:ascii="Calibri Light" w:hAnsi="Calibri Light" w:cs="Times New Roman"/>
+          <w:sz w:val="24"/>
+          <w:szCs w:val="24"/>
+        </w:rPr>
+        <w:t>address</w:t>
+      </w:r>
+      <w:r>
+        <w:rPr>
+          <w:rFonts w:ascii="Calibri Light" w:hAnsi="Calibri Light" w:cs="Times New Roman"/>
+          <w:sz w:val="24"/>
+          <w:szCs w:val="24"/>
+          <w:lang w:val="ru-RU"/>
+        </w:rPr>
+        <w:t xml:space="preserve"> }}</w:t>
       </w:r>
     </w:p>
     <w:p>
       <w:pPr>
-        <w:pStyle w:val="9"/>
+        <w:pStyle w:val="a8"/>
         <w:numPr>
           <w:ilvl w:val="1"/>
           <w:numId w:val="1"/>
@@ -1453,12 +1786,64 @@
           <w:szCs w:val="24"/>
           <w:lang w:val="ru-RU"/>
         </w:rPr>
-        <w:t xml:space="preserve">Срок Поставки Изделий составляет: _________________ дней. </w:t>
+        <w:t xml:space="preserve">Срок Поставки Изделий составляет: </w:t>
+      </w:r>
+      <w:r>
+        <w:rPr>
+          <w:rFonts w:ascii="Calibri Light" w:hAnsi="Calibri Light" w:cs="Times New Roman"/>
+          <w:sz w:val="24"/>
+          <w:szCs w:val="24"/>
+          <w:lang w:val="ru-RU"/>
+        </w:rPr>
+        <w:t xml:space="preserve">{{ </w:t>
+      </w:r>
+      <w:r>
+        <w:rPr>
+          <w:rFonts w:ascii="Calibri Light" w:hAnsi="Calibri Light" w:cs="Times New Roman"/>
+          <w:sz w:val="24"/>
+          <w:szCs w:val="24"/>
+        </w:rPr>
+        <w:t>delivery</w:t>
+      </w:r>
+      <w:r>
+        <w:rPr>
+          <w:rFonts w:ascii="Calibri Light" w:hAnsi="Calibri Light" w:cs="Times New Roman"/>
+          <w:sz w:val="24"/>
+          <w:szCs w:val="24"/>
+          <w:lang w:val="ru-RU"/>
+        </w:rPr>
+        <w:t>_</w:t>
+      </w:r>
+      <w:r>
+        <w:rPr>
+          <w:rFonts w:ascii="Calibri Light" w:hAnsi="Calibri Light" w:cs="Times New Roman"/>
+          <w:sz w:val="24"/>
+          <w:szCs w:val="24"/>
+        </w:rPr>
+        <w:t>period</w:t>
+      </w:r>
+      <w:r>
+        <w:rPr>
+          <w:rFonts w:ascii="Calibri Light" w:hAnsi="Calibri Light" w:cs="Times New Roman"/>
+          <w:sz w:val="24"/>
+          <w:szCs w:val="24"/>
+          <w:lang w:val="ru-RU"/>
+        </w:rPr>
+        <w:t xml:space="preserve"> }}</w:t>
+      </w:r>
+      <w:r>
+        <w:rPr>
+          <w:rFonts w:ascii="Calibri Light" w:hAnsi="Calibri Light" w:cs="Times New Roman"/>
+          <w:sz w:val="24"/>
+          <w:szCs w:val="24"/>
+          <w:lang w:val="ru-RU"/>
+        </w:rPr>
+        <w:t xml:space="preserve"> дней. </w:t>
       </w:r>
     </w:p>
     <w:p>
       <w:pPr>
-        <w:pStyle w:val="9"/>
+        <w:pStyle w:val="a8"/>
         <w:numPr>
           <w:ilvl w:val="1"/>
           <w:numId w:val="1"/>
@@ -1504,7 +1889,7 @@
     </w:p>
     <w:p>
       <w:pPr>
-        <w:pStyle w:val="9"/>
+        <w:pStyle w:val="a8"/>
         <w:numPr>
           <w:ilvl w:val="0"/>
           <w:numId w:val="1"/>
@@ -1531,7 +1916,7 @@
     </w:p>
     <w:p>
       <w:pPr>
-        <w:pStyle w:val="9"/>
+        <w:pStyle w:val="a8"/>
         <w:numPr>
           <w:ilvl w:val="1"/>
           <w:numId w:val="1"/>
@@ -1553,12 +1938,55 @@
           <w:szCs w:val="24"/>
           <w:lang w:val="ru-RU"/>
         </w:rPr>
-        <w:t>Монтаж Изделий осуществляется по адресу: __________________________.</w:t>
+        <w:t xml:space="preserve">Монтаж Изделий осуществляется по адресу: </w:t>
+      </w:r>
+      <w:r>
+        <w:rPr>
+          <w:rFonts w:ascii="Calibri Light" w:hAnsi="Calibri Light" w:cs="Times New Roman"/>
+          <w:sz w:val="24"/>
+          <w:szCs w:val="24"/>
+          <w:lang w:val="ru-RU"/>
+        </w:rPr>
+        <w:t xml:space="preserve">{{ </w:t>
+      </w:r>
+      <w:r>
+        <w:rPr>
+          <w:rFonts w:ascii="Calibri Light" w:hAnsi="Calibri Light" w:cs="Times New Roman"/>
+          <w:sz w:val="24"/>
+          <w:szCs w:val="24"/>
+        </w:rPr>
+        <w:t>installation</w:t>
+      </w:r>
+      <w:r>
+        <w:rPr>
+          <w:rFonts w:ascii="Calibri Light" w:hAnsi="Calibri Light" w:cs="Times New Roman"/>
+          <w:sz w:val="24"/>
+          <w:szCs w:val="24"/>
+          <w:lang w:val="ru-RU"/>
+        </w:rPr>
+        <w:t>_</w:t>
+      </w:r>
+      <w:r>
+        <w:rPr>
+          <w:rFonts w:ascii="Calibri Light" w:hAnsi="Calibri Light" w:cs="Times New Roman"/>
+          <w:sz w:val="24"/>
+          <w:szCs w:val="24"/>
+        </w:rPr>
+        <w:t>address</w:t>
+      </w:r>
+      <w:r>
+        <w:rPr>
+          <w:rFonts w:ascii="Calibri Light" w:hAnsi="Calibri Light" w:cs="Times New Roman"/>
+          <w:sz w:val="24"/>
+          <w:szCs w:val="24"/>
+          <w:lang w:val="ru-RU"/>
+        </w:rPr>
+        <w:t xml:space="preserve"> }}</w:t>
       </w:r>
     </w:p>
     <w:p>
       <w:pPr>
-        <w:pStyle w:val="9"/>
+        <w:pStyle w:val="a8"/>
         <w:numPr>
           <w:ilvl w:val="1"/>
           <w:numId w:val="1"/>
@@ -1580,7 +2008,112 @@
           <w:szCs w:val="24"/>
           <w:lang w:val="ru-RU"/>
         </w:rPr>
-        <w:t>Срок монтажа (установки) Изделий составляет: _________________. Стоимость монтажа (установки) Изделий: __________________ (</w:t>
+        <w:lastRenderedPageBreak/>
+        <w:t xml:space="preserve">Срок монтажа (установки) Изделий составляет: </w:t>
+      </w:r>
+      <w:r>
+        <w:rPr>
+          <w:rFonts w:ascii="Calibri Light" w:hAnsi="Calibri Light" w:cs="Times New Roman"/>
+          <w:sz w:val="24"/>
+          <w:szCs w:val="24"/>
+          <w:lang w:val="ru-RU"/>
+        </w:rPr>
+        <w:t xml:space="preserve">{{ </w:t>
+      </w:r>
+      <w:r>
+        <w:rPr>
+          <w:rFonts w:ascii="Calibri Light" w:hAnsi="Calibri Light" w:cs="Times New Roman"/>
+          <w:sz w:val="24"/>
+          <w:szCs w:val="24"/>
+        </w:rPr>
+        <w:t>installation</w:t>
+      </w:r>
+      <w:r>
+        <w:rPr>
+          <w:rFonts w:ascii="Calibri Light" w:hAnsi="Calibri Light" w:cs="Times New Roman"/>
+          <w:sz w:val="24"/>
+          <w:szCs w:val="24"/>
+          <w:lang w:val="ru-RU"/>
+        </w:rPr>
+        <w:t>_</w:t>
+      </w:r>
+      <w:r>
+        <w:rPr>
+          <w:rFonts w:ascii="Calibri Light" w:hAnsi="Calibri Light" w:cs="Times New Roman"/>
+          <w:sz w:val="24"/>
+          <w:szCs w:val="24"/>
+        </w:rPr>
+        <w:t>period</w:t>
+      </w:r>
+      <w:r>
+        <w:rPr>
+          <w:rFonts w:ascii="Calibri Light" w:hAnsi="Calibri Light" w:cs="Times New Roman"/>
+          <w:sz w:val="24"/>
+          <w:szCs w:val="24"/>
+          <w:lang w:val="ru-RU"/>
+        </w:rPr>
+        <w:t xml:space="preserve"> }}</w:t>
+      </w:r>
+      <w:r>
+        <w:rPr>
+          <w:rFonts w:ascii="Calibri Light" w:hAnsi="Calibri Light" w:cs="Times New Roman"/>
+          <w:sz w:val="24"/>
+          <w:szCs w:val="24"/>
+          <w:lang w:val="ru-RU"/>
+        </w:rPr>
+        <w:t xml:space="preserve">. Стоимость монтажа (установки) Изделий: </w:t>
+      </w:r>
+      <w:r>
+        <w:rPr>
+          <w:rFonts w:ascii="Calibri Light" w:hAnsi="Calibri Light" w:cs="Times New Roman"/>
+          <w:sz w:val="24"/>
+          <w:szCs w:val="24"/>
+          <w:lang w:val="ru-RU"/>
+        </w:rPr>
+        <w:t xml:space="preserve">{{ </w:t>
+      </w:r>
+      <w:r>
+        <w:rPr>
+          <w:rFonts w:ascii="Calibri Light" w:hAnsi="Calibri Light" w:cs="Times New Roman"/>
+          <w:sz w:val="24"/>
+          <w:szCs w:val="24"/>
+        </w:rPr>
+        <w:t>installation</w:t>
+      </w:r>
+      <w:r>
+        <w:rPr>
+          <w:rFonts w:ascii="Calibri Light" w:hAnsi="Calibri Light" w:cs="Times New Roman"/>
+          <w:sz w:val="24"/>
+          <w:szCs w:val="24"/>
+          <w:lang w:val="ru-RU"/>
+        </w:rPr>
+        <w:t>_</w:t>
+      </w:r>
+      <w:r>
+        <w:rPr>
+          <w:rFonts w:ascii="Calibri Light" w:hAnsi="Calibri Light" w:cs="Times New Roman"/>
+          <w:sz w:val="24"/>
+          <w:szCs w:val="24"/>
+        </w:rPr>
+        <w:t>cost</w:t>
+      </w:r>
+      <w:r>
+        <w:rPr>
+          <w:rFonts w:ascii="Calibri Light" w:hAnsi="Calibri Light" w:cs="Times New Roman"/>
+          <w:sz w:val="24"/>
+          <w:szCs w:val="24"/>
+          <w:lang w:val="ru-RU"/>
+        </w:rPr>
+        <w:t xml:space="preserve"> }}</w:t>
+      </w:r>
+      <w:r>
+        <w:rPr>
+          <w:rFonts w:ascii="Calibri Light" w:hAnsi="Calibri Light" w:cs="Times New Roman"/>
+          <w:sz w:val="24"/>
+          <w:szCs w:val="24"/>
+          <w:lang w:val="ru-RU"/>
+        </w:rPr>
+        <w:t xml:space="preserve"> (</w:t>
       </w:r>
       <w:r>
         <w:rPr>
@@ -1604,7 +2137,7 @@
     </w:p>
     <w:p>
       <w:pPr>
-        <w:pStyle w:val="9"/>
+        <w:pStyle w:val="a8"/>
         <w:numPr>
           <w:ilvl w:val="1"/>
           <w:numId w:val="1"/>
@@ -1688,7 +2221,7 @@
     </w:p>
     <w:p>
       <w:pPr>
-        <w:pStyle w:val="9"/>
+        <w:pStyle w:val="a8"/>
         <w:numPr>
           <w:ilvl w:val="1"/>
           <w:numId w:val="1"/>
@@ -1734,7 +2267,7 @@
     </w:p>
     <w:p>
       <w:pPr>
-        <w:pStyle w:val="9"/>
+        <w:pStyle w:val="a8"/>
         <w:spacing w:after="0" w:line="240" w:lineRule="auto"/>
         <w:ind w:left="567"/>
         <w:jc w:val="both"/>
@@ -1759,7 +2292,7 @@
     </w:p>
     <w:p>
       <w:pPr>
-        <w:pStyle w:val="9"/>
+        <w:pStyle w:val="a8"/>
         <w:numPr>
           <w:ilvl w:val="0"/>
           <w:numId w:val="2"/>
@@ -1781,7 +2314,59 @@
           <w:szCs w:val="24"/>
           <w:lang w:val="ru-RU"/>
         </w:rPr>
-        <w:t>Общая стоимость изготовления, поставки и монтажа (установки) Изделий: ____________ (</w:t>
+        <w:t xml:space="preserve">Общая стоимость изготовления, поставки и монтажа (установки) Изделий: </w:t>
+      </w:r>
+      <w:r>
+        <w:rPr>
+          <w:rFonts w:ascii="Calibri Light" w:hAnsi="Calibri Light" w:cs="Times New Roman"/>
+          <w:sz w:val="24"/>
+          <w:szCs w:val="24"/>
+          <w:lang w:val="ru-RU"/>
+        </w:rPr>
+        <w:t xml:space="preserve">{{ </w:t>
+      </w:r>
+      <w:r>
+        <w:rPr>
+          <w:rFonts w:ascii="Calibri Light" w:hAnsi="Calibri Light" w:cs="Times New Roman"/>
+          <w:sz w:val="24"/>
+          <w:szCs w:val="24"/>
+        </w:rPr>
+        <w:t>total</w:t>
+      </w:r>
+      <w:r>
+        <w:rPr>
+          <w:rFonts w:ascii="Calibri Light" w:hAnsi="Calibri Light" w:cs="Times New Roman"/>
+          <w:sz w:val="24"/>
+          <w:szCs w:val="24"/>
+          <w:lang w:val="ru-RU"/>
+        </w:rPr>
+        <w:t>_</w:t>
+      </w:r>
+      <w:r>
+        <w:rPr>
+          <w:rFonts w:ascii="Calibri Light" w:hAnsi="Calibri Light" w:cs="Times New Roman"/>
+          <w:sz w:val="24"/>
+          <w:szCs w:val="24"/>
+        </w:rPr>
+        <w:t>cost</w:t>
+      </w:r>
+      <w:r>
+        <w:rPr>
+          <w:rFonts w:ascii="Calibri Light" w:hAnsi="Calibri Light" w:cs="Times New Roman"/>
+          <w:sz w:val="24"/>
+          <w:szCs w:val="24"/>
+          <w:lang w:val="ru-RU"/>
+        </w:rPr>
+        <w:t xml:space="preserve"> }}</w:t>
+      </w:r>
+      <w:r>
+        <w:rPr>
+          <w:rFonts w:ascii="Calibri Light" w:hAnsi="Calibri Light" w:cs="Times New Roman"/>
+          <w:sz w:val="24"/>
+          <w:szCs w:val="24"/>
+          <w:lang w:val="ru-RU"/>
+        </w:rPr>
+        <w:t xml:space="preserve"> (</w:t>
       </w:r>
       <w:r>
         <w:rPr>
@@ -1869,20 +2454,12 @@
           <w:lang w:val="ru-RU"/>
         </w:rPr>
         <w:tab/>
-      </w:r>
-      <w:r>
-        <w:rPr>
-          <w:rFonts w:ascii="Calibri Light" w:hAnsi="Calibri Light" w:cs="Times New Roman"/>
-          <w:sz w:val="24"/>
-          <w:szCs w:val="24"/>
-          <w:lang w:val="ru-RU"/>
-        </w:rPr>
         <w:t xml:space="preserve">Оплата за изготовление, поставку, сборку и монтаж (установку) Изделий производится в следующем порядке: </w:t>
       </w:r>
     </w:p>
     <w:p>
       <w:pPr>
-        <w:pStyle w:val="9"/>
+        <w:pStyle w:val="a8"/>
         <w:widowControl w:val="0"/>
         <w:numPr>
           <w:ilvl w:val="0"/>
@@ -1912,7 +2489,76 @@
           <w:szCs w:val="24"/>
           <w:lang w:val="ru-RU"/>
         </w:rPr>
-        <w:t xml:space="preserve">1-ая часть в размере ______ % от общей стоимости изготовления Изделий, работ по поставке, сборке и монтажу (установке) Изделий оплачивается </w:t>
+        <w:t xml:space="preserve">1-ая часть в размере </w:t>
+      </w:r>
+      <w:r>
+        <w:rPr>
+          <w:rFonts w:ascii="Calibri Light" w:hAnsi="Calibri Light" w:cs="Times New Roman"/>
+          <w:sz w:val="24"/>
+          <w:szCs w:val="24"/>
+          <w:lang w:val="ru-RU"/>
+        </w:rPr>
+        <w:t xml:space="preserve">{{ </w:t>
+      </w:r>
+      <w:r>
+        <w:rPr>
+          <w:rFonts w:ascii="Calibri Light" w:hAnsi="Calibri Light" w:cs="Times New Roman"/>
+          <w:sz w:val="24"/>
+          <w:szCs w:val="24"/>
+        </w:rPr>
+        <w:t>payment</w:t>
+      </w:r>
+      <w:r>
+        <w:rPr>
+          <w:rFonts w:ascii="Calibri Light" w:hAnsi="Calibri Light" w:cs="Times New Roman"/>
+          <w:sz w:val="24"/>
+          <w:szCs w:val="24"/>
+          <w:lang w:val="ru-RU"/>
+        </w:rPr>
+        <w:t>_</w:t>
+      </w:r>
+      <w:r>
+        <w:rPr>
+          <w:rFonts w:ascii="Calibri Light" w:hAnsi="Calibri Light" w:cs="Times New Roman"/>
+          <w:sz w:val="24"/>
+          <w:szCs w:val="24"/>
+        </w:rPr>
+        <w:t>part</w:t>
+      </w:r>
+      <w:r>
+        <w:rPr>
+          <w:rFonts w:ascii="Calibri Light" w:hAnsi="Calibri Light" w:cs="Times New Roman"/>
+          <w:sz w:val="24"/>
+          <w:szCs w:val="24"/>
+          <w:lang w:val="ru-RU"/>
+        </w:rPr>
+        <w:t>_</w:t>
+      </w:r>
+      <w:r>
+        <w:rPr>
+          <w:rFonts w:ascii="Calibri Light" w:hAnsi="Calibri Light" w:cs="Times New Roman"/>
+          <w:sz w:val="24"/>
+          <w:szCs w:val="24"/>
+        </w:rPr>
+        <w:t>one</w:t>
+      </w:r>
+      <w:r>
+        <w:rPr>
+          <w:rFonts w:ascii="Calibri Light" w:hAnsi="Calibri Light" w:cs="Times New Roman"/>
+          <w:sz w:val="24"/>
+          <w:szCs w:val="24"/>
+          <w:lang w:val="ru-RU"/>
+        </w:rPr>
+        <w:t xml:space="preserve"> }}</w:t>
+      </w:r>
+      <w:r>
+        <w:rPr>
+          <w:rFonts w:ascii="Calibri Light" w:hAnsi="Calibri Light" w:cs="Times New Roman"/>
+          <w:sz w:val="24"/>
+          <w:szCs w:val="24"/>
+          <w:lang w:val="ru-RU"/>
+        </w:rPr>
+        <w:t xml:space="preserve"> % от общей стоимости изготовления Изделий, работ по поставке, сборке и монтажу (установке) Изделий оплачивается </w:t>
       </w:r>
       <w:r>
         <w:rPr>
@@ -1940,21 +2586,13 @@
           <w:szCs w:val="24"/>
           <w:lang w:val="ru-RU"/>
         </w:rPr>
-        <w:br w:type="textWrapping"/>
-      </w:r>
-      <w:r>
-        <w:rPr>
-          <w:rFonts w:ascii="Calibri Light" w:hAnsi="Calibri Light" w:cs="Times New Roman"/>
-          <w:sz w:val="24"/>
-          <w:szCs w:val="24"/>
-          <w:lang w:val="ru-RU"/>
-        </w:rPr>
+        <w:br/>
         <w:t>к настоящему Договору;</w:t>
       </w:r>
     </w:p>
     <w:p>
       <w:pPr>
-        <w:pStyle w:val="9"/>
+        <w:pStyle w:val="a8"/>
         <w:widowControl w:val="0"/>
         <w:numPr>
           <w:ilvl w:val="0"/>
@@ -1984,7 +2622,76 @@
           <w:szCs w:val="24"/>
           <w:lang w:val="ru-RU"/>
         </w:rPr>
-        <w:t xml:space="preserve">2-ая часть в размере _____ % от общей стоимости изготовления Изделий, работ по поставке, сборке и монтажу (установке) Изделий оплачивается </w:t>
+        <w:t xml:space="preserve">2-ая часть в размере </w:t>
+      </w:r>
+      <w:r>
+        <w:rPr>
+          <w:rFonts w:ascii="Calibri Light" w:hAnsi="Calibri Light" w:cs="Times New Roman"/>
+          <w:sz w:val="24"/>
+          <w:szCs w:val="24"/>
+          <w:lang w:val="ru-RU"/>
+        </w:rPr>
+        <w:t xml:space="preserve">{{ </w:t>
+      </w:r>
+      <w:r>
+        <w:rPr>
+          <w:rFonts w:ascii="Calibri Light" w:hAnsi="Calibri Light" w:cs="Times New Roman"/>
+          <w:sz w:val="24"/>
+          <w:szCs w:val="24"/>
+        </w:rPr>
+        <w:t>payment</w:t>
+      </w:r>
+      <w:r>
+        <w:rPr>
+          <w:rFonts w:ascii="Calibri Light" w:hAnsi="Calibri Light" w:cs="Times New Roman"/>
+          <w:sz w:val="24"/>
+          <w:szCs w:val="24"/>
+          <w:lang w:val="ru-RU"/>
+        </w:rPr>
+        <w:t>_</w:t>
+      </w:r>
+      <w:r>
+        <w:rPr>
+          <w:rFonts w:ascii="Calibri Light" w:hAnsi="Calibri Light" w:cs="Times New Roman"/>
+          <w:sz w:val="24"/>
+          <w:szCs w:val="24"/>
+        </w:rPr>
+        <w:t>part</w:t>
+      </w:r>
+      <w:r>
+        <w:rPr>
+          <w:rFonts w:ascii="Calibri Light" w:hAnsi="Calibri Light" w:cs="Times New Roman"/>
+          <w:sz w:val="24"/>
+          <w:szCs w:val="24"/>
+          <w:lang w:val="ru-RU"/>
+        </w:rPr>
+        <w:t>_</w:t>
+      </w:r>
+      <w:r>
+        <w:rPr>
+          <w:rFonts w:ascii="Calibri Light" w:hAnsi="Calibri Light" w:cs="Times New Roman"/>
+          <w:sz w:val="24"/>
+          <w:szCs w:val="24"/>
+        </w:rPr>
+        <w:t>two</w:t>
+      </w:r>
+      <w:r>
+        <w:rPr>
+          <w:rFonts w:ascii="Calibri Light" w:hAnsi="Calibri Light" w:cs="Times New Roman"/>
+          <w:sz w:val="24"/>
+          <w:szCs w:val="24"/>
+          <w:lang w:val="ru-RU"/>
+        </w:rPr>
+        <w:t xml:space="preserve"> }}</w:t>
+      </w:r>
+      <w:r>
+        <w:rPr>
+          <w:rFonts w:ascii="Calibri Light" w:hAnsi="Calibri Light" w:cs="Times New Roman"/>
+          <w:sz w:val="24"/>
+          <w:szCs w:val="24"/>
+          <w:lang w:val="ru-RU"/>
+        </w:rPr>
+        <w:t xml:space="preserve"> % от общей стоимости изготовления Изделий, работ по поставке, сборке и монтажу (установке) Изделий оплачивается </w:t>
       </w:r>
       <w:r>
         <w:rPr>
@@ -2027,7 +2734,7 @@
     </w:p>
     <w:p>
       <w:pPr>
-        <w:pStyle w:val="9"/>
+        <w:pStyle w:val="a8"/>
         <w:widowControl w:val="0"/>
         <w:numPr>
           <w:ilvl w:val="0"/>
@@ -2057,7 +2764,76 @@
           <w:szCs w:val="24"/>
           <w:lang w:val="ru-RU"/>
         </w:rPr>
-        <w:t xml:space="preserve">3-ая часть в размере _____ % от общей стоимости изготовления Изделий, работ по поставке, сборке и монтажу (установке) Изделий оплачивается </w:t>
+        <w:t xml:space="preserve">3-ая часть в размере </w:t>
+      </w:r>
+      <w:r>
+        <w:rPr>
+          <w:rFonts w:ascii="Calibri Light" w:hAnsi="Calibri Light" w:cs="Times New Roman"/>
+          <w:sz w:val="24"/>
+          <w:szCs w:val="24"/>
+          <w:lang w:val="ru-RU"/>
+        </w:rPr>
+        <w:t xml:space="preserve">{{ </w:t>
+      </w:r>
+      <w:r>
+        <w:rPr>
+          <w:rFonts w:ascii="Calibri Light" w:hAnsi="Calibri Light" w:cs="Times New Roman"/>
+          <w:sz w:val="24"/>
+          <w:szCs w:val="24"/>
+        </w:rPr>
+        <w:t>payment</w:t>
+      </w:r>
+      <w:r>
+        <w:rPr>
+          <w:rFonts w:ascii="Calibri Light" w:hAnsi="Calibri Light" w:cs="Times New Roman"/>
+          <w:sz w:val="24"/>
+          <w:szCs w:val="24"/>
+          <w:lang w:val="ru-RU"/>
+        </w:rPr>
+        <w:t>_</w:t>
+      </w:r>
+      <w:r>
+        <w:rPr>
+          <w:rFonts w:ascii="Calibri Light" w:hAnsi="Calibri Light" w:cs="Times New Roman"/>
+          <w:sz w:val="24"/>
+          <w:szCs w:val="24"/>
+        </w:rPr>
+        <w:t>part</w:t>
+      </w:r>
+      <w:r>
+        <w:rPr>
+          <w:rFonts w:ascii="Calibri Light" w:hAnsi="Calibri Light" w:cs="Times New Roman"/>
+          <w:sz w:val="24"/>
+          <w:szCs w:val="24"/>
+          <w:lang w:val="ru-RU"/>
+        </w:rPr>
+        <w:t>_</w:t>
+      </w:r>
+      <w:r>
+        <w:rPr>
+          <w:rFonts w:ascii="Calibri Light" w:hAnsi="Calibri Light" w:cs="Times New Roman"/>
+          <w:sz w:val="24"/>
+          <w:szCs w:val="24"/>
+        </w:rPr>
+        <w:t>three</w:t>
+      </w:r>
+      <w:r>
+        <w:rPr>
+          <w:rFonts w:ascii="Calibri Light" w:hAnsi="Calibri Light" w:cs="Times New Roman"/>
+          <w:sz w:val="24"/>
+          <w:szCs w:val="24"/>
+          <w:lang w:val="ru-RU"/>
+        </w:rPr>
+        <w:t xml:space="preserve"> }}</w:t>
+      </w:r>
+      <w:r>
+        <w:rPr>
+          <w:rFonts w:ascii="Calibri Light" w:hAnsi="Calibri Light" w:cs="Times New Roman"/>
+          <w:sz w:val="24"/>
+          <w:szCs w:val="24"/>
+          <w:lang w:val="ru-RU"/>
+        </w:rPr>
+        <w:t xml:space="preserve"> % от общей стоимости изготовления Изделий, работ по поставке, сборке и монтажу (установке) Изделий оплачивается </w:t>
       </w:r>
       <w:r>
         <w:rPr>
@@ -2081,7 +2857,7 @@
     </w:p>
     <w:p>
       <w:pPr>
-        <w:pStyle w:val="9"/>
+        <w:pStyle w:val="a8"/>
         <w:widowControl w:val="0"/>
         <w:tabs>
           <w:tab w:val="left" w:pos="851"/>
@@ -2166,20 +2942,12 @@
           <w:lang w:val="ru-RU"/>
         </w:rPr>
         <w:tab/>
-      </w:r>
-      <w:r>
-        <w:rPr>
-          <w:rFonts w:ascii="Calibri Light" w:hAnsi="Calibri Light" w:cs="Times New Roman"/>
-          <w:sz w:val="24"/>
-          <w:szCs w:val="24"/>
-          <w:lang w:val="ru-RU"/>
-        </w:rPr>
         <w:t xml:space="preserve">Оплата за изготовление и поставку Изделий производится в следующем порядке: </w:t>
       </w:r>
     </w:p>
     <w:p>
       <w:pPr>
-        <w:pStyle w:val="9"/>
+        <w:pStyle w:val="a8"/>
         <w:widowControl w:val="0"/>
         <w:numPr>
           <w:ilvl w:val="0"/>
@@ -2209,12 +2977,81 @@
           <w:szCs w:val="24"/>
           <w:lang w:val="ru-RU"/>
         </w:rPr>
-        <w:t>1-ая часть в размере ______ % от общей стоимости изготовления и поставки Изделий оплачивается Заказчиком в течении 3 (трех) рабочих дней после подписания Спецификации к настоящему Договору;</w:t>
+        <w:t xml:space="preserve">1-ая часть в размере </w:t>
+      </w:r>
+      <w:r>
+        <w:rPr>
+          <w:rFonts w:ascii="Calibri Light" w:hAnsi="Calibri Light" w:cs="Times New Roman"/>
+          <w:sz w:val="24"/>
+          <w:szCs w:val="24"/>
+          <w:lang w:val="ru-RU"/>
+        </w:rPr>
+        <w:t xml:space="preserve">{{ </w:t>
+      </w:r>
+      <w:r>
+        <w:rPr>
+          <w:rFonts w:ascii="Calibri Light" w:hAnsi="Calibri Light" w:cs="Times New Roman"/>
+          <w:sz w:val="24"/>
+          <w:szCs w:val="24"/>
+        </w:rPr>
+        <w:t>payment</w:t>
+      </w:r>
+      <w:r>
+        <w:rPr>
+          <w:rFonts w:ascii="Calibri Light" w:hAnsi="Calibri Light" w:cs="Times New Roman"/>
+          <w:sz w:val="24"/>
+          <w:szCs w:val="24"/>
+          <w:lang w:val="ru-RU"/>
+        </w:rPr>
+        <w:t>_</w:t>
+      </w:r>
+      <w:r>
+        <w:rPr>
+          <w:rFonts w:ascii="Calibri Light" w:hAnsi="Calibri Light" w:cs="Times New Roman"/>
+          <w:sz w:val="24"/>
+          <w:szCs w:val="24"/>
+        </w:rPr>
+        <w:t>part</w:t>
+      </w:r>
+      <w:r>
+        <w:rPr>
+          <w:rFonts w:ascii="Calibri Light" w:hAnsi="Calibri Light" w:cs="Times New Roman"/>
+          <w:sz w:val="24"/>
+          <w:szCs w:val="24"/>
+          <w:lang w:val="ru-RU"/>
+        </w:rPr>
+        <w:t>_</w:t>
+      </w:r>
+      <w:r>
+        <w:rPr>
+          <w:rFonts w:ascii="Calibri Light" w:hAnsi="Calibri Light" w:cs="Times New Roman"/>
+          <w:sz w:val="24"/>
+          <w:szCs w:val="24"/>
+        </w:rPr>
+        <w:t>one</w:t>
+      </w:r>
+      <w:r>
+        <w:rPr>
+          <w:rFonts w:ascii="Calibri Light" w:hAnsi="Calibri Light" w:cs="Times New Roman"/>
+          <w:sz w:val="24"/>
+          <w:szCs w:val="24"/>
+          <w:lang w:val="ru-RU"/>
+        </w:rPr>
+        <w:t xml:space="preserve"> }}</w:t>
+      </w:r>
+      <w:r>
+        <w:rPr>
+          <w:rFonts w:ascii="Calibri Light" w:hAnsi="Calibri Light" w:cs="Times New Roman"/>
+          <w:sz w:val="24"/>
+          <w:szCs w:val="24"/>
+          <w:lang w:val="ru-RU"/>
+        </w:rPr>
+        <w:t xml:space="preserve"> % от общей стоимости изготовления и поставки Изделий оплачивается Заказчиком в течении 3 (трех) рабочих дней после подписания Спецификации к настоящему Договору;</w:t>
       </w:r>
     </w:p>
     <w:p>
       <w:pPr>
-        <w:pStyle w:val="9"/>
+        <w:pStyle w:val="a8"/>
         <w:widowControl w:val="0"/>
         <w:numPr>
           <w:ilvl w:val="0"/>
@@ -2244,7 +3081,76 @@
           <w:szCs w:val="24"/>
           <w:lang w:val="ru-RU"/>
         </w:rPr>
-        <w:t xml:space="preserve">2-ая часть в размере _____ % от общей стоимости изготовления и поставки Изделий оплачивается </w:t>
+        <w:t xml:space="preserve">2-ая часть в размере </w:t>
+      </w:r>
+      <w:r>
+        <w:rPr>
+          <w:rFonts w:ascii="Calibri Light" w:hAnsi="Calibri Light" w:cs="Times New Roman"/>
+          <w:sz w:val="24"/>
+          <w:szCs w:val="24"/>
+          <w:lang w:val="ru-RU"/>
+        </w:rPr>
+        <w:t xml:space="preserve">{{ </w:t>
+      </w:r>
+      <w:r>
+        <w:rPr>
+          <w:rFonts w:ascii="Calibri Light" w:hAnsi="Calibri Light" w:cs="Times New Roman"/>
+          <w:sz w:val="24"/>
+          <w:szCs w:val="24"/>
+        </w:rPr>
+        <w:t>payment</w:t>
+      </w:r>
+      <w:r>
+        <w:rPr>
+          <w:rFonts w:ascii="Calibri Light" w:hAnsi="Calibri Light" w:cs="Times New Roman"/>
+          <w:sz w:val="24"/>
+          <w:szCs w:val="24"/>
+          <w:lang w:val="ru-RU"/>
+        </w:rPr>
+        <w:t>_</w:t>
+      </w:r>
+      <w:r>
+        <w:rPr>
+          <w:rFonts w:ascii="Calibri Light" w:hAnsi="Calibri Light" w:cs="Times New Roman"/>
+          <w:sz w:val="24"/>
+          <w:szCs w:val="24"/>
+        </w:rPr>
+        <w:t>part</w:t>
+      </w:r>
+      <w:r>
+        <w:rPr>
+          <w:rFonts w:ascii="Calibri Light" w:hAnsi="Calibri Light" w:cs="Times New Roman"/>
+          <w:sz w:val="24"/>
+          <w:szCs w:val="24"/>
+          <w:lang w:val="ru-RU"/>
+        </w:rPr>
+        <w:t>_</w:t>
+      </w:r>
+      <w:r>
+        <w:rPr>
+          <w:rFonts w:ascii="Calibri Light" w:hAnsi="Calibri Light" w:cs="Times New Roman"/>
+          <w:sz w:val="24"/>
+          <w:szCs w:val="24"/>
+        </w:rPr>
+        <w:t>two</w:t>
+      </w:r>
+      <w:r>
+        <w:rPr>
+          <w:rFonts w:ascii="Calibri Light" w:hAnsi="Calibri Light" w:cs="Times New Roman"/>
+          <w:sz w:val="24"/>
+          <w:szCs w:val="24"/>
+          <w:lang w:val="ru-RU"/>
+        </w:rPr>
+        <w:t xml:space="preserve"> }}</w:t>
+      </w:r>
+      <w:r>
+        <w:rPr>
+          <w:rFonts w:ascii="Calibri Light" w:hAnsi="Calibri Light" w:cs="Times New Roman"/>
+          <w:sz w:val="24"/>
+          <w:szCs w:val="24"/>
+          <w:lang w:val="ru-RU"/>
+        </w:rPr>
+        <w:t xml:space="preserve"> % от общей стоимости изготовления и поставки Изделий оплачивается </w:t>
       </w:r>
       <w:r>
         <w:rPr>
@@ -2287,7 +3193,7 @@
     </w:p>
     <w:p>
       <w:pPr>
-        <w:pStyle w:val="9"/>
+        <w:pStyle w:val="a8"/>
         <w:widowControl w:val="0"/>
         <w:numPr>
           <w:ilvl w:val="0"/>
@@ -2317,7 +3223,76 @@
           <w:szCs w:val="24"/>
           <w:lang w:val="ru-RU"/>
         </w:rPr>
-        <w:t xml:space="preserve">3-ая часть в размере _____ % от общей стоимости изготовления и поставки Изделий оплачивается </w:t>
+        <w:t xml:space="preserve">3-ая часть в размере </w:t>
+      </w:r>
+      <w:r>
+        <w:rPr>
+          <w:rFonts w:ascii="Calibri Light" w:hAnsi="Calibri Light" w:cs="Times New Roman"/>
+          <w:sz w:val="24"/>
+          <w:szCs w:val="24"/>
+          <w:lang w:val="ru-RU"/>
+        </w:rPr>
+        <w:t xml:space="preserve">{{ </w:t>
+      </w:r>
+      <w:r>
+        <w:rPr>
+          <w:rFonts w:ascii="Calibri Light" w:hAnsi="Calibri Light" w:cs="Times New Roman"/>
+          <w:sz w:val="24"/>
+          <w:szCs w:val="24"/>
+        </w:rPr>
+        <w:t>payment</w:t>
+      </w:r>
+      <w:r>
+        <w:rPr>
+          <w:rFonts w:ascii="Calibri Light" w:hAnsi="Calibri Light" w:cs="Times New Roman"/>
+          <w:sz w:val="24"/>
+          <w:szCs w:val="24"/>
+          <w:lang w:val="ru-RU"/>
+        </w:rPr>
+        <w:t>_</w:t>
+      </w:r>
+      <w:r>
+        <w:rPr>
+          <w:rFonts w:ascii="Calibri Light" w:hAnsi="Calibri Light" w:cs="Times New Roman"/>
+          <w:sz w:val="24"/>
+          <w:szCs w:val="24"/>
+        </w:rPr>
+        <w:t>part</w:t>
+      </w:r>
+      <w:r>
+        <w:rPr>
+          <w:rFonts w:ascii="Calibri Light" w:hAnsi="Calibri Light" w:cs="Times New Roman"/>
+          <w:sz w:val="24"/>
+          <w:szCs w:val="24"/>
+          <w:lang w:val="ru-RU"/>
+        </w:rPr>
+        <w:t>_</w:t>
+      </w:r>
+      <w:r>
+        <w:rPr>
+          <w:rFonts w:ascii="Calibri Light" w:hAnsi="Calibri Light" w:cs="Times New Roman"/>
+          <w:sz w:val="24"/>
+          <w:szCs w:val="24"/>
+        </w:rPr>
+        <w:t>three</w:t>
+      </w:r>
+      <w:r>
+        <w:rPr>
+          <w:rFonts w:ascii="Calibri Light" w:hAnsi="Calibri Light" w:cs="Times New Roman"/>
+          <w:sz w:val="24"/>
+          <w:szCs w:val="24"/>
+          <w:lang w:val="ru-RU"/>
+        </w:rPr>
+        <w:t xml:space="preserve"> }}</w:t>
+      </w:r>
+      <w:r>
+        <w:rPr>
+          <w:rFonts w:ascii="Calibri Light" w:hAnsi="Calibri Light" w:cs="Times New Roman"/>
+          <w:sz w:val="24"/>
+          <w:szCs w:val="24"/>
+          <w:lang w:val="ru-RU"/>
+        </w:rPr>
+        <w:t xml:space="preserve"> % от общей стоимости изготовления и поставки Изделий оплачивается </w:t>
       </w:r>
       <w:r>
         <w:rPr>
@@ -2341,7 +3316,7 @@
     </w:p>
     <w:p>
       <w:pPr>
-        <w:pStyle w:val="9"/>
+        <w:pStyle w:val="a8"/>
         <w:widowControl w:val="0"/>
         <w:numPr>
           <w:ilvl w:val="0"/>
@@ -2434,26 +3409,14 @@
     </w:p>
     <w:p>
       <w:pPr>
-        <w:spacing w:after="0" w:line="240" w:lineRule="auto"/>
-        <w:ind w:left="567" w:hanging="567"/>
-        <w:jc w:val="both"/>
-        <w:rPr>
-          <w:rFonts w:ascii="Calibri Light" w:hAnsi="Calibri Light" w:cs="Times New Roman"/>
-          <w:b/>
-          <w:sz w:val="24"/>
-          <w:szCs w:val="24"/>
-          <w:lang w:val="ru-RU"/>
-        </w:rPr>
-      </w:pPr>
-    </w:p>
-    <w:p>
-      <w:pPr>
-        <w:pStyle w:val="9"/>
+        <w:pStyle w:val="a8"/>
+        <w:pageBreakBefore/>
         <w:numPr>
           <w:ilvl w:val="0"/>
           <w:numId w:val="2"/>
         </w:numPr>
         <w:spacing w:after="0" w:line="240" w:lineRule="auto"/>
+        <w:ind w:left="374" w:hanging="374"/>
         <w:jc w:val="center"/>
         <w:rPr>
           <w:rFonts w:ascii="Calibri Light" w:hAnsi="Calibri Light" w:cs="Times New Roman"/>
@@ -2473,12 +3436,13 @@
           <w:szCs w:val="24"/>
           <w:lang w:val="ru-RU"/>
         </w:rPr>
+        <w:lastRenderedPageBreak/>
         <w:t>Адреса, банковские реквизиты и подписи сторон:</w:t>
       </w:r>
     </w:p>
     <w:p>
       <w:pPr>
-        <w:pStyle w:val="9"/>
+        <w:pStyle w:val="a8"/>
         <w:spacing w:after="0" w:line="240" w:lineRule="auto"/>
         <w:ind w:left="563"/>
         <w:rPr>
@@ -2493,48 +3457,17 @@
     </w:p>
     <w:tbl>
       <w:tblPr>
-        <w:tblStyle w:val="7"/>
+        <w:tblStyle w:val="a7"/>
         <w:tblW w:w="9345" w:type="dxa"/>
         <w:jc w:val="center"/>
-        <w:tblInd w:w="0" w:type="dxa"/>
-        <w:tblBorders>
-          <w:top w:val="single" w:color="auto" w:sz="4" w:space="0"/>
-          <w:left w:val="single" w:color="auto" w:sz="4" w:space="0"/>
-          <w:bottom w:val="single" w:color="auto" w:sz="4" w:space="0"/>
-          <w:right w:val="single" w:color="auto" w:sz="4" w:space="0"/>
-          <w:insideH w:val="single" w:color="auto" w:sz="4" w:space="0"/>
-          <w:insideV w:val="single" w:color="auto" w:sz="4" w:space="0"/>
-        </w:tblBorders>
         <w:tblLayout w:type="fixed"/>
-        <w:tblCellMar>
-          <w:top w:w="0" w:type="dxa"/>
-          <w:left w:w="108" w:type="dxa"/>
-          <w:bottom w:w="0" w:type="dxa"/>
-          <w:right w:w="108" w:type="dxa"/>
-        </w:tblCellMar>
+        <w:tblLook w:val="04A0" w:firstRow="1" w:lastRow="0" w:firstColumn="1" w:lastColumn="0" w:noHBand="0" w:noVBand="1"/>
       </w:tblPr>
       <w:tblGrid>
         <w:gridCol w:w="4672"/>
         <w:gridCol w:w="4673"/>
       </w:tblGrid>
       <w:tr>
-        <w:tblPrEx>
-          <w:tblBorders>
-            <w:top w:val="single" w:color="auto" w:sz="4" w:space="0"/>
-            <w:left w:val="single" w:color="auto" w:sz="4" w:space="0"/>
-            <w:bottom w:val="single" w:color="auto" w:sz="4" w:space="0"/>
-            <w:right w:val="single" w:color="auto" w:sz="4" w:space="0"/>
-            <w:insideH w:val="single" w:color="auto" w:sz="4" w:space="0"/>
-            <w:insideV w:val="single" w:color="auto" w:sz="4" w:space="0"/>
-          </w:tblBorders>
-          <w:tblLayout w:type="fixed"/>
-          <w:tblCellMar>
-            <w:top w:w="0" w:type="dxa"/>
-            <w:left w:w="108" w:type="dxa"/>
-            <w:bottom w:w="0" w:type="dxa"/>
-            <w:right w:w="108" w:type="dxa"/>
-          </w:tblCellMar>
-        </w:tblPrEx>
         <w:trPr>
           <w:jc w:val="center"/>
         </w:trPr>
@@ -2544,7 +3477,7 @@
           </w:tcPr>
           <w:p>
             <w:pPr>
-              <w:pStyle w:val="9"/>
+              <w:pStyle w:val="a8"/>
               <w:widowControl w:val="0"/>
               <w:tabs>
                 <w:tab w:val="left" w:pos="5440"/>
@@ -2589,7 +3522,7 @@
               <w:autoSpaceDE w:val="0"/>
               <w:autoSpaceDN w:val="0"/>
               <w:adjustRightInd w:val="0"/>
-              <w:spacing w:after="0" w:line="252" w:lineRule="auto"/>
+              <w:spacing w:line="252" w:lineRule="auto"/>
               <w:jc w:val="center"/>
               <w:rPr>
                 <w:rFonts w:ascii="Calibri Light" w:hAnsi="Calibri Light" w:cs="Times New Roman"/>
@@ -2615,35 +3548,17 @@
         </w:tc>
       </w:tr>
       <w:tr>
-        <w:tblPrEx>
-          <w:tblBorders>
-            <w:top w:val="single" w:color="auto" w:sz="4" w:space="0"/>
-            <w:left w:val="single" w:color="auto" w:sz="4" w:space="0"/>
-            <w:bottom w:val="single" w:color="auto" w:sz="4" w:space="0"/>
-            <w:right w:val="single" w:color="auto" w:sz="4" w:space="0"/>
-            <w:insideH w:val="single" w:color="auto" w:sz="4" w:space="0"/>
-            <w:insideV w:val="single" w:color="auto" w:sz="4" w:space="0"/>
-          </w:tblBorders>
-          <w:tblLayout w:type="fixed"/>
-          <w:tblCellMar>
-            <w:top w:w="0" w:type="dxa"/>
-            <w:left w:w="108" w:type="dxa"/>
-            <w:bottom w:w="0" w:type="dxa"/>
-            <w:right w:w="108" w:type="dxa"/>
-          </w:tblCellMar>
-        </w:tblPrEx>
         <w:trPr>
           <w:jc w:val="center"/>
         </w:trPr>
         <w:tc>
           <w:tcPr>
             <w:tcW w:w="4672" w:type="dxa"/>
-            <w:vAlign w:val="top"/>
           </w:tcPr>
           <w:p>
             <w:pPr>
-              <w:pStyle w:val="10"/>
-              <w:spacing w:before="0" w:after="0" w:line="252" w:lineRule="auto"/>
+              <w:pStyle w:val="a9"/>
+              <w:spacing w:line="252" w:lineRule="auto"/>
               <w:rPr>
                 <w:rFonts w:ascii="Calibri Light" w:hAnsi="Calibri Light" w:cs="Times New Roman"/>
                 <w:i/>
@@ -2669,8 +3584,8 @@
           </w:p>
           <w:p>
             <w:pPr>
-              <w:pStyle w:val="10"/>
-              <w:spacing w:before="0" w:after="0" w:line="252" w:lineRule="auto"/>
+              <w:pStyle w:val="a9"/>
+              <w:spacing w:line="252" w:lineRule="auto"/>
               <w:rPr>
                 <w:rFonts w:ascii="Calibri Light" w:hAnsi="Calibri Light" w:cs="Times New Roman"/>
                 <w:szCs w:val="24"/>
@@ -2680,8 +3595,8 @@
           </w:p>
           <w:p>
             <w:pPr>
-              <w:pStyle w:val="10"/>
-              <w:spacing w:before="0" w:after="0" w:line="252" w:lineRule="auto"/>
+              <w:pStyle w:val="a9"/>
+              <w:spacing w:line="252" w:lineRule="auto"/>
               <w:rPr>
                 <w:rFonts w:ascii="Calibri Light" w:hAnsi="Calibri Light" w:cs="Times New Roman"/>
                 <w:szCs w:val="24"/>
@@ -2691,8 +3606,8 @@
           </w:p>
           <w:p>
             <w:pPr>
-              <w:pStyle w:val="10"/>
-              <w:spacing w:before="0" w:after="0" w:line="252" w:lineRule="auto"/>
+              <w:pStyle w:val="a9"/>
+              <w:spacing w:line="252" w:lineRule="auto"/>
               <w:rPr>
                 <w:rFonts w:ascii="Calibri Light" w:hAnsi="Calibri Light" w:cs="Times New Roman"/>
                 <w:szCs w:val="24"/>
@@ -2724,8 +3639,8 @@
           </w:p>
           <w:p>
             <w:pPr>
-              <w:pStyle w:val="10"/>
-              <w:spacing w:before="0" w:after="0" w:line="252" w:lineRule="auto"/>
+              <w:pStyle w:val="a9"/>
+              <w:spacing w:line="252" w:lineRule="auto"/>
               <w:rPr>
                 <w:rFonts w:ascii="Calibri Light" w:hAnsi="Calibri Light" w:cs="Times New Roman"/>
                 <w:szCs w:val="24"/>
@@ -2780,8 +3695,8 @@
           </w:p>
           <w:p>
             <w:pPr>
-              <w:pStyle w:val="10"/>
-              <w:spacing w:before="0" w:after="0" w:line="252" w:lineRule="auto"/>
+              <w:pStyle w:val="a9"/>
+              <w:spacing w:line="252" w:lineRule="auto"/>
               <w:rPr>
                 <w:rFonts w:ascii="Calibri Light" w:hAnsi="Calibri Light" w:cs="Times New Roman"/>
                 <w:szCs w:val="24"/>
@@ -2821,8 +3736,8 @@
           </w:p>
           <w:p>
             <w:pPr>
-              <w:pStyle w:val="10"/>
-              <w:spacing w:before="0" w:after="0" w:line="252" w:lineRule="auto"/>
+              <w:pStyle w:val="a9"/>
+              <w:spacing w:line="252" w:lineRule="auto"/>
               <w:rPr>
                 <w:rFonts w:ascii="Calibri Light" w:hAnsi="Calibri Light" w:cs="Times New Roman"/>
                 <w:szCs w:val="24"/>
@@ -2862,8 +3777,8 @@
           </w:p>
           <w:p>
             <w:pPr>
-              <w:pStyle w:val="10"/>
-              <w:spacing w:before="0" w:after="0" w:line="252" w:lineRule="auto"/>
+              <w:pStyle w:val="a9"/>
+              <w:spacing w:line="252" w:lineRule="auto"/>
               <w:rPr>
                 <w:rFonts w:ascii="Calibri Light" w:hAnsi="Calibri Light" w:cs="Times New Roman"/>
                 <w:szCs w:val="24"/>
@@ -2873,8 +3788,8 @@
           </w:p>
           <w:p>
             <w:pPr>
-              <w:pStyle w:val="10"/>
-              <w:spacing w:before="0" w:after="0" w:line="252" w:lineRule="auto"/>
+              <w:pStyle w:val="a9"/>
+              <w:spacing w:line="252" w:lineRule="auto"/>
               <w:rPr>
                 <w:rFonts w:ascii="Calibri Light" w:hAnsi="Calibri Light" w:cs="Times New Roman"/>
                 <w:szCs w:val="24"/>
@@ -2899,8 +3814,8 @@
           </w:p>
           <w:p>
             <w:pPr>
-              <w:pStyle w:val="10"/>
-              <w:spacing w:before="0" w:after="0" w:line="252" w:lineRule="auto"/>
+              <w:pStyle w:val="a9"/>
+              <w:spacing w:line="252" w:lineRule="auto"/>
               <w:rPr>
                 <w:rFonts w:ascii="Calibri Light" w:hAnsi="Calibri Light" w:cs="Times New Roman"/>
                 <w:szCs w:val="24"/>
@@ -2925,8 +3840,8 @@
           </w:p>
           <w:p>
             <w:pPr>
-              <w:pStyle w:val="10"/>
-              <w:spacing w:before="0" w:after="0" w:line="252" w:lineRule="auto"/>
+              <w:pStyle w:val="a9"/>
+              <w:spacing w:line="252" w:lineRule="auto"/>
               <w:rPr>
                 <w:rFonts w:ascii="Calibri Light" w:hAnsi="Calibri Light" w:cs="Times New Roman"/>
                 <w:szCs w:val="24"/>
@@ -2966,8 +3881,8 @@
           </w:p>
           <w:p>
             <w:pPr>
-              <w:pStyle w:val="10"/>
-              <w:spacing w:before="0" w:after="0" w:line="252" w:lineRule="auto"/>
+              <w:pStyle w:val="a9"/>
+              <w:spacing w:line="252" w:lineRule="auto"/>
               <w:rPr>
                 <w:rFonts w:ascii="Calibri Light" w:hAnsi="Calibri Light" w:cs="Times New Roman"/>
                 <w:szCs w:val="24"/>
@@ -3007,8 +3922,8 @@
           </w:p>
           <w:p>
             <w:pPr>
-              <w:pStyle w:val="10"/>
-              <w:spacing w:before="0" w:after="0" w:line="252" w:lineRule="auto"/>
+              <w:pStyle w:val="a9"/>
+              <w:spacing w:line="252" w:lineRule="auto"/>
               <w:rPr>
                 <w:rFonts w:ascii="Calibri Light" w:hAnsi="Calibri Light" w:cs="Times New Roman"/>
                 <w:szCs w:val="24"/>
@@ -3048,11 +3963,12 @@
           </w:p>
           <w:p>
             <w:pPr>
-              <w:pStyle w:val="10"/>
-              <w:spacing w:before="0" w:after="0" w:line="252" w:lineRule="auto"/>
-              <w:rPr>
-                <w:rFonts w:ascii="Calibri Light" w:hAnsi="Calibri Light" w:cs="Times New Roman"/>
-                <w:szCs w:val="24"/>
+              <w:pStyle w:val="a9"/>
+              <w:spacing w:line="252" w:lineRule="auto"/>
+              <w:rPr>
+                <w:rFonts w:ascii="Calibri Light" w:hAnsi="Calibri Light" w:cs="Times New Roman"/>
+                <w:szCs w:val="24"/>
+                <w:lang w:val="en-US"/>
               </w:rPr>
             </w:pPr>
             <w:r>
@@ -3075,12 +3991,11 @@
         <w:tc>
           <w:tcPr>
             <w:tcW w:w="4673" w:type="dxa"/>
-            <w:vAlign w:val="top"/>
           </w:tcPr>
           <w:p>
             <w:pPr>
-              <w:pStyle w:val="10"/>
-              <w:spacing w:before="0" w:after="0" w:line="252" w:lineRule="auto"/>
+              <w:pStyle w:val="a9"/>
+              <w:spacing w:line="252" w:lineRule="auto"/>
               <w:rPr>
                 <w:rFonts w:ascii="Calibri Light" w:hAnsi="Calibri Light" w:cs="Times New Roman"/>
                 <w:szCs w:val="24"/>
@@ -3105,8 +4020,8 @@
           </w:p>
           <w:p>
             <w:pPr>
-              <w:pStyle w:val="10"/>
-              <w:spacing w:before="0" w:after="0" w:line="252" w:lineRule="auto"/>
+              <w:pStyle w:val="a9"/>
+              <w:spacing w:line="252" w:lineRule="auto"/>
               <w:rPr>
                 <w:rFonts w:ascii="Calibri Light" w:hAnsi="Calibri Light" w:cs="Times New Roman"/>
                 <w:szCs w:val="24"/>
@@ -3131,8 +4046,8 @@
           </w:p>
           <w:p>
             <w:pPr>
-              <w:pStyle w:val="10"/>
-              <w:spacing w:before="0" w:after="0" w:line="252" w:lineRule="auto"/>
+              <w:pStyle w:val="a9"/>
+              <w:spacing w:line="252" w:lineRule="auto"/>
               <w:rPr>
                 <w:rFonts w:ascii="Calibri Light" w:hAnsi="Calibri Light" w:cs="Times New Roman"/>
                 <w:szCs w:val="24"/>
@@ -3157,8 +4072,8 @@
           </w:p>
           <w:p>
             <w:pPr>
-              <w:pStyle w:val="10"/>
-              <w:spacing w:before="0" w:after="0" w:line="252" w:lineRule="auto"/>
+              <w:pStyle w:val="a9"/>
+              <w:spacing w:line="252" w:lineRule="auto"/>
               <w:rPr>
                 <w:rFonts w:ascii="Calibri Light" w:hAnsi="Calibri Light" w:cs="Times New Roman"/>
                 <w:szCs w:val="24"/>
@@ -3168,8 +4083,8 @@
           </w:p>
           <w:p>
             <w:pPr>
-              <w:pStyle w:val="10"/>
-              <w:spacing w:before="0" w:after="0" w:line="252" w:lineRule="auto"/>
+              <w:pStyle w:val="a9"/>
+              <w:spacing w:line="252" w:lineRule="auto"/>
               <w:rPr>
                 <w:rFonts w:ascii="Calibri Light" w:hAnsi="Calibri Light" w:cs="Times New Roman"/>
                 <w:szCs w:val="24"/>
@@ -3179,8 +4094,8 @@
           </w:p>
           <w:p>
             <w:pPr>
-              <w:pStyle w:val="10"/>
-              <w:spacing w:before="0" w:after="0" w:line="252" w:lineRule="auto"/>
+              <w:pStyle w:val="a9"/>
+              <w:spacing w:line="252" w:lineRule="auto"/>
               <w:rPr>
                 <w:rFonts w:ascii="Calibri Light" w:hAnsi="Calibri Light" w:cs="Times New Roman"/>
                 <w:szCs w:val="24"/>
@@ -3190,8 +4105,8 @@
           </w:p>
           <w:p>
             <w:pPr>
-              <w:pStyle w:val="10"/>
-              <w:spacing w:before="0" w:after="0" w:line="252" w:lineRule="auto"/>
+              <w:pStyle w:val="a9"/>
+              <w:spacing w:line="252" w:lineRule="auto"/>
               <w:rPr>
                 <w:rFonts w:ascii="Calibri Light" w:hAnsi="Calibri Light" w:cs="Times New Roman"/>
                 <w:szCs w:val="24"/>
@@ -3201,8 +4116,8 @@
           </w:p>
           <w:p>
             <w:pPr>
-              <w:pStyle w:val="10"/>
-              <w:spacing w:before="0" w:after="0" w:line="252" w:lineRule="auto"/>
+              <w:pStyle w:val="a9"/>
+              <w:spacing w:line="252" w:lineRule="auto"/>
               <w:rPr>
                 <w:rFonts w:ascii="Calibri Light" w:hAnsi="Calibri Light" w:cs="Times New Roman"/>
                 <w:szCs w:val="24"/>
@@ -3212,8 +4127,8 @@
           </w:p>
           <w:p>
             <w:pPr>
-              <w:pStyle w:val="10"/>
-              <w:spacing w:before="0" w:after="0" w:line="252" w:lineRule="auto"/>
+              <w:pStyle w:val="a9"/>
+              <w:spacing w:line="252" w:lineRule="auto"/>
               <w:rPr>
                 <w:rFonts w:ascii="Calibri Light" w:hAnsi="Calibri Light" w:cs="Times New Roman"/>
                 <w:szCs w:val="24"/>
@@ -3238,8 +4153,8 @@
           </w:p>
           <w:p>
             <w:pPr>
-              <w:pStyle w:val="10"/>
-              <w:spacing w:before="0" w:after="0" w:line="252" w:lineRule="auto"/>
+              <w:pStyle w:val="a9"/>
+              <w:spacing w:line="252" w:lineRule="auto"/>
               <w:rPr>
                 <w:rFonts w:ascii="Calibri Light" w:hAnsi="Calibri Light" w:cs="Times New Roman"/>
                 <w:szCs w:val="24"/>
@@ -3264,8 +4179,8 @@
           </w:p>
           <w:p>
             <w:pPr>
-              <w:pStyle w:val="10"/>
-              <w:spacing w:before="0" w:after="0" w:line="252" w:lineRule="auto"/>
+              <w:pStyle w:val="a9"/>
+              <w:spacing w:line="252" w:lineRule="auto"/>
               <w:rPr>
                 <w:rFonts w:ascii="Calibri Light" w:hAnsi="Calibri Light" w:cs="Times New Roman"/>
                 <w:szCs w:val="24"/>
@@ -3305,8 +4220,8 @@
           </w:p>
           <w:p>
             <w:pPr>
-              <w:pStyle w:val="10"/>
-              <w:spacing w:before="0" w:after="0" w:line="252" w:lineRule="auto"/>
+              <w:pStyle w:val="a9"/>
+              <w:spacing w:line="252" w:lineRule="auto"/>
               <w:rPr>
                 <w:rFonts w:ascii="Calibri Light" w:hAnsi="Calibri Light" w:cs="Times New Roman"/>
                 <w:szCs w:val="24"/>
@@ -3346,8 +4261,8 @@
           </w:p>
           <w:p>
             <w:pPr>
-              <w:pStyle w:val="10"/>
-              <w:spacing w:before="0" w:after="0" w:line="252" w:lineRule="auto"/>
+              <w:pStyle w:val="a9"/>
+              <w:spacing w:line="252" w:lineRule="auto"/>
               <w:rPr>
                 <w:rFonts w:ascii="Calibri Light" w:hAnsi="Calibri Light" w:cs="Times New Roman"/>
                 <w:szCs w:val="24"/>
@@ -3387,8 +4302,8 @@
           </w:p>
           <w:p>
             <w:pPr>
-              <w:pStyle w:val="10"/>
-              <w:spacing w:before="0" w:after="0" w:line="252" w:lineRule="auto"/>
+              <w:pStyle w:val="a9"/>
+              <w:spacing w:line="252" w:lineRule="auto"/>
               <w:rPr>
                 <w:rFonts w:ascii="Calibri Light" w:hAnsi="Calibri Light" w:cs="Times New Roman"/>
                 <w:szCs w:val="24"/>
@@ -3413,36 +4328,18 @@
         </w:tc>
       </w:tr>
       <w:tr>
-        <w:tblPrEx>
-          <w:tblBorders>
-            <w:top w:val="single" w:color="auto" w:sz="4" w:space="0"/>
-            <w:left w:val="single" w:color="auto" w:sz="4" w:space="0"/>
-            <w:bottom w:val="single" w:color="auto" w:sz="4" w:space="0"/>
-            <w:right w:val="single" w:color="auto" w:sz="4" w:space="0"/>
-            <w:insideH w:val="single" w:color="auto" w:sz="4" w:space="0"/>
-            <w:insideV w:val="single" w:color="auto" w:sz="4" w:space="0"/>
-          </w:tblBorders>
-          <w:tblLayout w:type="fixed"/>
-          <w:tblCellMar>
-            <w:top w:w="0" w:type="dxa"/>
-            <w:left w:w="108" w:type="dxa"/>
-            <w:bottom w:w="0" w:type="dxa"/>
-            <w:right w:w="108" w:type="dxa"/>
-          </w:tblCellMar>
-        </w:tblPrEx>
         <w:trPr>
-          <w:trHeight w:val="699" w:hRule="atLeast"/>
+          <w:trHeight w:val="699"/>
           <w:jc w:val="center"/>
         </w:trPr>
         <w:tc>
           <w:tcPr>
             <w:tcW w:w="4672" w:type="dxa"/>
-            <w:vAlign w:val="top"/>
           </w:tcPr>
           <w:p>
             <w:pPr>
-              <w:pStyle w:val="10"/>
-              <w:spacing w:before="0" w:after="0" w:line="252" w:lineRule="auto"/>
+              <w:pStyle w:val="a9"/>
+              <w:spacing w:line="252" w:lineRule="auto"/>
               <w:rPr>
                 <w:rFonts w:ascii="Calibri Light" w:hAnsi="Calibri Light" w:cs="Times New Roman"/>
                 <w:szCs w:val="24"/>
@@ -3455,7 +4352,7 @@
               <w:tabs>
                 <w:tab w:val="left" w:pos="5440"/>
               </w:tabs>
-              <w:spacing w:before="0" w:after="0" w:line="252" w:lineRule="auto"/>
+              <w:spacing w:line="252" w:lineRule="auto"/>
               <w:rPr>
                 <w:rFonts w:ascii="Calibri Light" w:hAnsi="Calibri Light" w:cs="Times New Roman"/>
                 <w:b/>
@@ -3502,7 +4399,7 @@
           </w:tcPr>
           <w:p>
             <w:pPr>
-              <w:pStyle w:val="10"/>
+              <w:pStyle w:val="a9"/>
               <w:spacing w:line="252" w:lineRule="auto"/>
               <w:rPr>
                 <w:rFonts w:ascii="Calibri Light" w:hAnsi="Calibri Light" w:cs="Times New Roman"/>
@@ -3512,10 +4409,11 @@
             <w:r>
               <w:rPr>
                 <w:rFonts w:ascii="Calibri Light" w:hAnsi="Calibri Light" w:cs="Times New Roman"/>
+                <w:noProof/>
                 <w:szCs w:val="24"/>
               </w:rPr>
               <w:drawing>
-                <wp:anchor distT="0" distB="0" distL="114300" distR="114300" simplePos="0" relativeHeight="251660288" behindDoc="0" locked="0" layoutInCell="1" allowOverlap="1">
+                <wp:anchor distT="0" distB="0" distL="114300" distR="114300" simplePos="0" relativeHeight="251660288" behindDoc="0" locked="0" layoutInCell="1" allowOverlap="1" wp14:anchorId="600F2543" wp14:editId="401572ED">
                   <wp:simplePos x="0" y="0"/>
                   <wp:positionH relativeFrom="column">
                     <wp:posOffset>-103505</wp:posOffset>
@@ -3540,7 +4438,7 @@
                           </pic:cNvPicPr>
                         </pic:nvPicPr>
                         <pic:blipFill>
-                          <a:blip r:embed="rId7" cstate="print">
+                          <a:blip r:embed="rId8" cstate="print">
                             <a:extLst>
                               <a:ext uri="{28A0092B-C50C-407E-A947-70E740481C1C}">
                                 <a14:useLocalDpi xmlns:a14="http://schemas.microsoft.com/office/drawing/2010/main" val="0"/>
@@ -3574,10 +4472,11 @@
             <w:r>
               <w:rPr>
                 <w:rFonts w:ascii="Calibri Light" w:hAnsi="Calibri Light" w:cs="Times New Roman"/>
+                <w:noProof/>
                 <w:szCs w:val="24"/>
               </w:rPr>
               <w:drawing>
-                <wp:anchor distT="0" distB="0" distL="114300" distR="114300" simplePos="0" relativeHeight="251659264" behindDoc="1" locked="0" layoutInCell="1" allowOverlap="1">
+                <wp:anchor distT="0" distB="0" distL="114300" distR="114300" simplePos="0" relativeHeight="251659264" behindDoc="1" locked="0" layoutInCell="1" allowOverlap="1" wp14:anchorId="11E6C40B" wp14:editId="5CFB9A95">
                   <wp:simplePos x="0" y="0"/>
                   <wp:positionH relativeFrom="column">
                     <wp:posOffset>97790</wp:posOffset>
@@ -3602,7 +4501,7 @@
                           </pic:cNvPicPr>
                         </pic:nvPicPr>
                         <pic:blipFill>
-                          <a:blip r:embed="rId8" cstate="print">
+                          <a:blip r:embed="rId9" cstate="print">
                             <a:extLst>
                               <a:ext uri="{28A0092B-C50C-407E-A947-70E740481C1C}">
                                 <a14:useLocalDpi xmlns:a14="http://schemas.microsoft.com/office/drawing/2010/main" val="0"/>
@@ -3636,7 +4535,7 @@
           </w:p>
           <w:p>
             <w:pPr>
-              <w:pStyle w:val="10"/>
+              <w:pStyle w:val="a9"/>
               <w:spacing w:line="252" w:lineRule="auto"/>
               <w:rPr>
                 <w:rFonts w:ascii="Calibri Light" w:hAnsi="Calibri Light" w:cs="Times New Roman"/>
@@ -3665,19 +4564,19 @@
     </w:tbl>
     <w:p/>
     <w:sectPr>
-      <w:headerReference r:id="rId5" w:type="first"/>
+      <w:headerReference w:type="first" r:id="rId10"/>
       <w:pgSz w:w="15840" w:h="12240" w:orient="landscape"/>
       <w:pgMar w:top="1138" w:right="1138" w:bottom="288" w:left="1138" w:header="288" w:footer="706" w:gutter="0"/>
-      <w:cols w:space="720" w:num="1"/>
-      <w:docGrid w:linePitch="360" w:charSpace="0"/>
+      <w:cols w:space="720"/>
+      <w:docGrid w:linePitch="360"/>
     </w:sectPr>
   </w:body>
 </w:document>
 </file>
 
 <file path=word/endnotes.xml><?xml version="1.0" encoding="utf-8"?>
-<w:endnotes xmlns:wpc="http://schemas.microsoft.com/office/word/2010/wordprocessingCanvas" xmlns:mc="http://schemas.openxmlformats.org/markup-compatibility/2006" xmlns:o="urn:schemas-microsoft-com:office:office" xmlns:r="http://schemas.openxmlformats.org/officeDocument/2006/relationships" xmlns:m="http://schemas.openxmlformats.org/officeDocument/2006/math" xmlns:v="urn:schemas-microsoft-com:vml" xmlns:wp14="http://schemas.microsoft.com/office/word/2010/wordprocessingDrawing" xmlns:wp="http://schemas.openxmlformats.org/drawingml/2006/wordprocessingDrawing" xmlns:w="http://schemas.openxmlformats.org/wordprocessingml/2006/main" xmlns:w14="http://schemas.microsoft.com/office/word/2010/wordml" xmlns:w15="http://schemas.microsoft.com/office/word/2012/wordml" xmlns:w10="urn:schemas-microsoft-com:office:word" xmlns:wpg="http://schemas.microsoft.com/office/word/2010/wordprocessingGroup" xmlns:wpi="http://schemas.microsoft.com/office/word/2010/wordprocessingInk" xmlns:wne="http://schemas.microsoft.com/office/word/2006/wordml" xmlns:wps="http://schemas.microsoft.com/office/word/2010/wordprocessingShape" xmlns:wpsCustomData="http://www.wps.cn/officeDocument/2013/wpsCustomData" mc:Ignorable="w14 w15 wp14">
-  <w:endnote w:type="separator" w:id="0">
+<w:endnotes xmlns:wpc="http://schemas.microsoft.com/office/word/2010/wordprocessingCanvas" xmlns:cx="http://schemas.microsoft.com/office/drawing/2014/chartex" xmlns:cx1="http://schemas.microsoft.com/office/drawing/2015/9/8/chartex" xmlns:cx2="http://schemas.microsoft.com/office/drawing/2015/10/21/chartex" xmlns:cx3="http://schemas.microsoft.com/office/drawing/2016/5/9/chartex" xmlns:cx4="http://schemas.microsoft.com/office/drawing/2016/5/10/chartex" xmlns:cx5="http://schemas.microsoft.com/office/drawing/2016/5/11/chartex" xmlns:cx6="http://schemas.microsoft.com/office/drawing/2016/5/12/chartex" xmlns:cx7="http://schemas.microsoft.com/office/drawing/2016/5/13/chartex" xmlns:cx8="http://schemas.microsoft.com/office/drawing/2016/5/14/chartex" xmlns:mc="http://schemas.openxmlformats.org/markup-compatibility/2006" xmlns:aink="http://schemas.microsoft.com/office/drawing/2016/ink" xmlns:am3d="http://schemas.microsoft.com/office/drawing/2017/model3d" xmlns:o="urn:schemas-microsoft-com:office:office" xmlns:r="http://schemas.openxmlformats.org/officeDocument/2006/relationships" xmlns:m="http://schemas.openxmlformats.org/officeDocument/2006/math" xmlns:v="urn:schemas-microsoft-com:vml" xmlns:wp14="http://schemas.microsoft.com/office/word/2010/wordprocessingDrawing" xmlns:wp="http://schemas.openxmlformats.org/drawingml/2006/wordprocessingDrawing" xmlns:w10="urn:schemas-microsoft-com:office:word" xmlns:w="http://schemas.openxmlformats.org/wordprocessingml/2006/main" xmlns:w14="http://schemas.microsoft.com/office/word/2010/wordml" xmlns:w15="http://schemas.microsoft.com/office/word/2012/wordml" xmlns:w16cid="http://schemas.microsoft.com/office/word/2016/wordml/cid" xmlns:w16se="http://schemas.microsoft.com/office/word/2015/wordml/symex" xmlns:wpg="http://schemas.microsoft.com/office/word/2010/wordprocessingGroup" xmlns:wpi="http://schemas.microsoft.com/office/word/2010/wordprocessingInk" xmlns:wne="http://schemas.microsoft.com/office/word/2006/wordml" xmlns:wps="http://schemas.microsoft.com/office/word/2010/wordprocessingShape" mc:Ignorable="w14 w15 w16se w16cid wp14">
+  <w:endnote w:type="separator" w:id="-1">
     <w:p>
       <w:pPr>
         <w:spacing w:line="240" w:lineRule="auto"/>
@@ -3687,7 +4586,7 @@
       </w:r>
     </w:p>
   </w:endnote>
-  <w:endnote w:type="continuationSeparator" w:id="1">
+  <w:endnote w:type="continuationSeparator" w:id="0">
     <w:p>
       <w:pPr>
         <w:spacing w:line="240" w:lineRule="auto"/>
@@ -3701,8 +4600,8 @@
 </file>
 
 <file path=word/footnotes.xml><?xml version="1.0" encoding="utf-8"?>
-<w:footnotes xmlns:wpc="http://schemas.microsoft.com/office/word/2010/wordprocessingCanvas" xmlns:mc="http://schemas.openxmlformats.org/markup-compatibility/2006" xmlns:o="urn:schemas-microsoft-com:office:office" xmlns:r="http://schemas.openxmlformats.org/officeDocument/2006/relationships" xmlns:m="http://schemas.openxmlformats.org/officeDocument/2006/math" xmlns:v="urn:schemas-microsoft-com:vml" xmlns:wp14="http://schemas.microsoft.com/office/word/2010/wordprocessingDrawing" xmlns:wp="http://schemas.openxmlformats.org/drawingml/2006/wordprocessingDrawing" xmlns:w="http://schemas.openxmlformats.org/wordprocessingml/2006/main" xmlns:w14="http://schemas.microsoft.com/office/word/2010/wordml" xmlns:w15="http://schemas.microsoft.com/office/word/2012/wordml" xmlns:w10="urn:schemas-microsoft-com:office:word" xmlns:wpg="http://schemas.microsoft.com/office/word/2010/wordprocessingGroup" xmlns:wpi="http://schemas.microsoft.com/office/word/2010/wordprocessingInk" xmlns:wne="http://schemas.microsoft.com/office/word/2006/wordml" xmlns:wps="http://schemas.microsoft.com/office/word/2010/wordprocessingShape" xmlns:wpsCustomData="http://www.wps.cn/officeDocument/2013/wpsCustomData" mc:Ignorable="w14 w15 wp14">
-  <w:footnote w:type="separator" w:id="0">
+<w:footnotes xmlns:wpc="http://schemas.microsoft.com/office/word/2010/wordprocessingCanvas" xmlns:cx="http://schemas.microsoft.com/office/drawing/2014/chartex" xmlns:cx1="http://schemas.microsoft.com/office/drawing/2015/9/8/chartex" xmlns:cx2="http://schemas.microsoft.com/office/drawing/2015/10/21/chartex" xmlns:cx3="http://schemas.microsoft.com/office/drawing/2016/5/9/chartex" xmlns:cx4="http://schemas.microsoft.com/office/drawing/2016/5/10/chartex" xmlns:cx5="http://schemas.microsoft.com/office/drawing/2016/5/11/chartex" xmlns:cx6="http://schemas.microsoft.com/office/drawing/2016/5/12/chartex" xmlns:cx7="http://schemas.microsoft.com/office/drawing/2016/5/13/chartex" xmlns:cx8="http://schemas.microsoft.com/office/drawing/2016/5/14/chartex" xmlns:mc="http://schemas.openxmlformats.org/markup-compatibility/2006" xmlns:aink="http://schemas.microsoft.com/office/drawing/2016/ink" xmlns:am3d="http://schemas.microsoft.com/office/drawing/2017/model3d" xmlns:o="urn:schemas-microsoft-com:office:office" xmlns:r="http://schemas.openxmlformats.org/officeDocument/2006/relationships" xmlns:m="http://schemas.openxmlformats.org/officeDocument/2006/math" xmlns:v="urn:schemas-microsoft-com:vml" xmlns:wp14="http://schemas.microsoft.com/office/word/2010/wordprocessingDrawing" xmlns:wp="http://schemas.openxmlformats.org/drawingml/2006/wordprocessingDrawing" xmlns:w10="urn:schemas-microsoft-com:office:word" xmlns:w="http://schemas.openxmlformats.org/wordprocessingml/2006/main" xmlns:w14="http://schemas.microsoft.com/office/word/2010/wordml" xmlns:w15="http://schemas.microsoft.com/office/word/2012/wordml" xmlns:w16cid="http://schemas.microsoft.com/office/word/2016/wordml/cid" xmlns:w16se="http://schemas.microsoft.com/office/word/2015/wordml/symex" xmlns:wpg="http://schemas.microsoft.com/office/word/2010/wordprocessingGroup" xmlns:wpi="http://schemas.microsoft.com/office/word/2010/wordprocessingInk" xmlns:wne="http://schemas.microsoft.com/office/word/2006/wordml" xmlns:wps="http://schemas.microsoft.com/office/word/2010/wordprocessingShape" mc:Ignorable="w14 w15 w16se w16cid wp14">
+  <w:footnote w:type="separator" w:id="-1">
     <w:p>
       <w:pPr>
         <w:spacing w:line="240" w:lineRule="auto"/>
@@ -3712,7 +4611,7 @@
       </w:r>
     </w:p>
   </w:footnote>
-  <w:footnote w:type="continuationSeparator" w:id="1">
+  <w:footnote w:type="continuationSeparator" w:id="0">
     <w:p>
       <w:pPr>
         <w:spacing w:line="240" w:lineRule="auto"/>
@@ -3726,25 +4625,26 @@
 </file>
 
 <file path=word/header1.xml><?xml version="1.0" encoding="utf-8"?>
-<w:hdr xmlns:wpc="http://schemas.microsoft.com/office/word/2010/wordprocessingCanvas" xmlns:mc="http://schemas.openxmlformats.org/markup-compatibility/2006" xmlns:o="urn:schemas-microsoft-com:office:office" xmlns:r="http://schemas.openxmlformats.org/officeDocument/2006/relationships" xmlns:m="http://schemas.openxmlformats.org/officeDocument/2006/math" xmlns:v="urn:schemas-microsoft-com:vml" xmlns:wp14="http://schemas.microsoft.com/office/word/2010/wordprocessingDrawing" xmlns:wp="http://schemas.openxmlformats.org/drawingml/2006/wordprocessingDrawing" xmlns:w10="urn:schemas-microsoft-com:office:word" xmlns:w="http://schemas.openxmlformats.org/wordprocessingml/2006/main" xmlns:w14="http://schemas.microsoft.com/office/word/2010/wordml" xmlns:w15="http://schemas.microsoft.com/office/word/2012/wordml" xmlns:wpg="http://schemas.microsoft.com/office/word/2010/wordprocessingGroup" xmlns:wpi="http://schemas.microsoft.com/office/word/2010/wordprocessingInk" xmlns:wne="http://schemas.microsoft.com/office/word/2006/wordml" xmlns:wps="http://schemas.microsoft.com/office/word/2010/wordprocessingShape" xmlns:wpsCustomData="http://www.wps.cn/officeDocument/2013/wpsCustomData" mc:Ignorable="w14 w15 wp14">
+<w:hdr xmlns:wpc="http://schemas.microsoft.com/office/word/2010/wordprocessingCanvas" xmlns:cx="http://schemas.microsoft.com/office/drawing/2014/chartex" xmlns:cx1="http://schemas.microsoft.com/office/drawing/2015/9/8/chartex" xmlns:cx2="http://schemas.microsoft.com/office/drawing/2015/10/21/chartex" xmlns:cx3="http://schemas.microsoft.com/office/drawing/2016/5/9/chartex" xmlns:cx4="http://schemas.microsoft.com/office/drawing/2016/5/10/chartex" xmlns:cx5="http://schemas.microsoft.com/office/drawing/2016/5/11/chartex" xmlns:cx6="http://schemas.microsoft.com/office/drawing/2016/5/12/chartex" xmlns:cx7="http://schemas.microsoft.com/office/drawing/2016/5/13/chartex" xmlns:cx8="http://schemas.microsoft.com/office/drawing/2016/5/14/chartex" xmlns:mc="http://schemas.openxmlformats.org/markup-compatibility/2006" xmlns:aink="http://schemas.microsoft.com/office/drawing/2016/ink" xmlns:am3d="http://schemas.microsoft.com/office/drawing/2017/model3d" xmlns:o="urn:schemas-microsoft-com:office:office" xmlns:r="http://schemas.openxmlformats.org/officeDocument/2006/relationships" xmlns:m="http://schemas.openxmlformats.org/officeDocument/2006/math" xmlns:v="urn:schemas-microsoft-com:vml" xmlns:wp14="http://schemas.microsoft.com/office/word/2010/wordprocessingDrawing" xmlns:wp="http://schemas.openxmlformats.org/drawingml/2006/wordprocessingDrawing" xmlns:w10="urn:schemas-microsoft-com:office:word" xmlns:w="http://schemas.openxmlformats.org/wordprocessingml/2006/main" xmlns:w14="http://schemas.microsoft.com/office/word/2010/wordml" xmlns:w15="http://schemas.microsoft.com/office/word/2012/wordml" xmlns:w16cid="http://schemas.microsoft.com/office/word/2016/wordml/cid" xmlns:w16se="http://schemas.microsoft.com/office/word/2015/wordml/symex" xmlns:wpg="http://schemas.microsoft.com/office/word/2010/wordprocessingGroup" xmlns:wpi="http://schemas.microsoft.com/office/word/2010/wordprocessingInk" xmlns:wne="http://schemas.microsoft.com/office/word/2006/wordml" xmlns:wps="http://schemas.microsoft.com/office/word/2010/wordprocessingShape" mc:Ignorable="w14 w15 w16se w16cid wp14">
   <w:p>
     <w:pPr>
-      <w:pStyle w:val="6"/>
+      <w:pStyle w:val="a5"/>
       <w:rPr>
-        <w:rFonts w:ascii="Arial" w:hAnsi="Arial" w:eastAsia="Times New Roman" w:cs="Arial"/>
+        <w:rFonts w:ascii="Arial" w:eastAsia="Times New Roman" w:hAnsi="Arial" w:cs="Arial"/>
         <w:sz w:val="18"/>
         <w:szCs w:val="18"/>
       </w:rPr>
     </w:pPr>
     <w:r>
       <w:rPr>
-        <w:rFonts w:ascii="Arial" w:hAnsi="Arial" w:eastAsia="Times New Roman" w:cs="Arial"/>
+        <w:rFonts w:ascii="Arial" w:eastAsia="Times New Roman" w:hAnsi="Arial" w:cs="Arial"/>
+        <w:noProof/>
         <w:sz w:val="18"/>
         <w:szCs w:val="18"/>
         <w:lang w:val="ru-RU" w:eastAsia="ru-RU"/>
       </w:rPr>
       <w:drawing>
-        <wp:anchor distT="0" distB="0" distL="114300" distR="114300" simplePos="0" relativeHeight="251659264" behindDoc="1" locked="0" layoutInCell="1" allowOverlap="1">
+        <wp:anchor distT="0" distB="0" distL="114300" distR="114300" simplePos="0" relativeHeight="251659264" behindDoc="1" locked="0" layoutInCell="1" allowOverlap="1" wp14:anchorId="2428C7B9" wp14:editId="4B82DA99">
           <wp:simplePos x="0" y="0"/>
           <wp:positionH relativeFrom="column">
             <wp:posOffset>-125730</wp:posOffset>
@@ -3803,20 +4703,20 @@
   </w:p>
   <w:p>
     <w:pPr>
-      <w:pStyle w:val="6"/>
+      <w:pStyle w:val="a5"/>
       <w:tabs>
+        <w:tab w:val="clear" w:pos="9360"/>
         <w:tab w:val="right" w:pos="9639"/>
-        <w:tab w:val="clear" w:pos="9360"/>
       </w:tabs>
       <w:rPr>
-        <w:rFonts w:ascii="Calibri Light" w:hAnsi="Calibri Light" w:eastAsia="Times New Roman" w:cs="Arial"/>
+        <w:rFonts w:ascii="Calibri Light" w:eastAsia="Times New Roman" w:hAnsi="Calibri Light" w:cs="Arial"/>
         <w:sz w:val="18"/>
         <w:szCs w:val="18"/>
       </w:rPr>
     </w:pPr>
     <w:r>
       <w:rPr>
-        <w:rFonts w:ascii="Arial" w:hAnsi="Arial" w:eastAsia="Times New Roman" w:cs="Arial"/>
+        <w:rFonts w:ascii="Arial" w:eastAsia="Times New Roman" w:hAnsi="Arial" w:cs="Arial"/>
         <w:sz w:val="18"/>
         <w:szCs w:val="18"/>
       </w:rPr>
@@ -3824,23 +4724,16 @@
     </w:r>
     <w:r>
       <w:rPr>
-        <w:rFonts w:ascii="Arial" w:hAnsi="Arial" w:eastAsia="Times New Roman" w:cs="Arial"/>
+        <w:rFonts w:ascii="Arial" w:eastAsia="Times New Roman" w:hAnsi="Arial" w:cs="Arial"/>
         <w:sz w:val="18"/>
         <w:szCs w:val="18"/>
       </w:rPr>
       <w:tab/>
-    </w:r>
-    <w:r>
-      <w:rPr>
-        <w:rFonts w:ascii="Arial" w:hAnsi="Arial" w:eastAsia="Times New Roman" w:cs="Arial"/>
-        <w:sz w:val="18"/>
-        <w:szCs w:val="18"/>
-      </w:rPr>
       <w:t xml:space="preserve"> </w:t>
     </w:r>
     <w:r>
       <w:rPr>
-        <w:rFonts w:ascii="Calibri Light" w:hAnsi="Calibri Light" w:eastAsia="Times New Roman" w:cs="Arial"/>
+        <w:rFonts w:ascii="Calibri Light" w:eastAsia="Times New Roman" w:hAnsi="Calibri Light" w:cs="Arial"/>
         <w:sz w:val="18"/>
         <w:szCs w:val="18"/>
       </w:rPr>
@@ -3848,7 +4741,7 @@
     </w:r>
     <w:r>
       <w:rPr>
-        <w:rFonts w:ascii="Calibri Light" w:hAnsi="Calibri Light" w:eastAsia="Times New Roman" w:cs="Arial"/>
+        <w:rFonts w:ascii="Calibri Light" w:eastAsia="Times New Roman" w:hAnsi="Calibri Light" w:cs="Arial"/>
         <w:sz w:val="18"/>
         <w:szCs w:val="18"/>
         <w:lang w:val="ru-RU"/>
@@ -3857,7 +4750,7 @@
     </w:r>
     <w:r>
       <w:rPr>
-        <w:rFonts w:ascii="Calibri Light" w:hAnsi="Calibri Light" w:eastAsia="Times New Roman" w:cs="Arial"/>
+        <w:rFonts w:ascii="Calibri Light" w:eastAsia="Times New Roman" w:hAnsi="Calibri Light" w:cs="Arial"/>
         <w:sz w:val="18"/>
         <w:szCs w:val="18"/>
       </w:rPr>
@@ -3865,7 +4758,7 @@
     </w:r>
     <w:r>
       <w:rPr>
-        <w:rFonts w:ascii="Calibri Light" w:hAnsi="Calibri Light" w:eastAsia="Times New Roman" w:cs="Arial"/>
+        <w:rFonts w:ascii="Calibri Light" w:eastAsia="Times New Roman" w:hAnsi="Calibri Light" w:cs="Arial"/>
         <w:sz w:val="18"/>
         <w:szCs w:val="18"/>
         <w:lang w:val="ru-RU"/>
@@ -3874,7 +4767,7 @@
     </w:r>
     <w:r>
       <w:rPr>
-        <w:rFonts w:ascii="Calibri Light" w:hAnsi="Calibri Light" w:eastAsia="Times New Roman" w:cs="Arial"/>
+        <w:rFonts w:ascii="Calibri Light" w:eastAsia="Times New Roman" w:hAnsi="Calibri Light" w:cs="Arial"/>
         <w:sz w:val="18"/>
         <w:szCs w:val="18"/>
       </w:rPr>
@@ -3883,7 +4776,7 @@
   </w:p>
   <w:p>
     <w:pPr>
-      <w:pStyle w:val="6"/>
+      <w:pStyle w:val="a5"/>
       <w:tabs>
         <w:tab w:val="clear" w:pos="9360"/>
       </w:tabs>
@@ -3891,12 +4784,13 @@
     </w:pPr>
     <w:r>
       <w:rPr>
+        <w:noProof/>
         <w:lang w:val="ru-RU" w:eastAsia="ru-RU"/>
       </w:rPr>
       <mc:AlternateContent>
         <mc:Choice Requires="wps">
           <w:drawing>
-            <wp:anchor distT="0" distB="0" distL="114300" distR="114300" simplePos="0" relativeHeight="251660288" behindDoc="0" locked="0" layoutInCell="1" allowOverlap="1">
+            <wp:anchor distT="0" distB="0" distL="114300" distR="114300" simplePos="0" relativeHeight="251660288" behindDoc="0" locked="0" layoutInCell="1" allowOverlap="1" wp14:anchorId="760909FA" wp14:editId="53D0B953">
               <wp:simplePos x="0" y="0"/>
               <wp:positionH relativeFrom="column">
                 <wp:posOffset>-7620</wp:posOffset>
@@ -3943,7 +4837,7 @@
             </wp:anchor>
           </w:drawing>
         </mc:Choice>
-        <mc:Fallback>
+        <mc:Fallback xmlns:wpsCustomData="http://www.wps.cn/officeDocument/2013/wpsCustomData">
           <w:pict>
             <v:line id="Прямая соединительная линия 19" o:spid="_x0000_s1026" o:spt="20" style="position:absolute;left:0pt;margin-left:-0.6pt;margin-top:11.2pt;height:0.45pt;width:485.7pt;z-index:251660288;mso-width-relative:page;mso-height-relative:page;" filled="f" stroked="t" coordsize="21600,21600" o:gfxdata="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">
               <v:fill on="f" focussize="0,0"/>
@@ -3958,19 +4852,19 @@
   </w:p>
   <w:p>
     <w:pPr>
-      <w:pStyle w:val="6"/>
+      <w:pStyle w:val="a5"/>
     </w:pPr>
   </w:p>
 </w:hdr>
 </file>
 
 <file path=word/numbering.xml><?xml version="1.0" encoding="utf-8"?>
-<w:numbering xmlns:wpc="http://schemas.microsoft.com/office/word/2010/wordprocessingCanvas" xmlns:mc="http://schemas.openxmlformats.org/markup-compatibility/2006" xmlns:o="urn:schemas-microsoft-com:office:office" xmlns:r="http://schemas.openxmlformats.org/officeDocument/2006/relationships" xmlns:m="http://schemas.openxmlformats.org/officeDocument/2006/math" xmlns:v="urn:schemas-microsoft-com:vml" xmlns:wp14="http://schemas.microsoft.com/office/word/2010/wordprocessingDrawing" xmlns:wp="http://schemas.openxmlformats.org/drawingml/2006/wordprocessingDrawing" xmlns:w10="urn:schemas-microsoft-com:office:word" xmlns:w="http://schemas.openxmlformats.org/wordprocessingml/2006/main" xmlns:w14="http://schemas.microsoft.com/office/word/2010/wordml" xmlns:wpg="http://schemas.microsoft.com/office/word/2010/wordprocessingGroup" xmlns:wpi="http://schemas.microsoft.com/office/word/2010/wordprocessingInk" xmlns:wne="http://schemas.microsoft.com/office/word/2006/wordml" xmlns:wps="http://schemas.microsoft.com/office/word/2010/wordprocessingShape" mc:Ignorable="w14 wp14">
-  <w:abstractNum w:abstractNumId="0">
+<w:numbering xmlns:wpc="http://schemas.microsoft.com/office/word/2010/wordprocessingCanvas" xmlns:cx="http://schemas.microsoft.com/office/drawing/2014/chartex" xmlns:cx1="http://schemas.microsoft.com/office/drawing/2015/9/8/chartex" xmlns:cx2="http://schemas.microsoft.com/office/drawing/2015/10/21/chartex" xmlns:cx3="http://schemas.microsoft.com/office/drawing/2016/5/9/chartex" xmlns:cx4="http://schemas.microsoft.com/office/drawing/2016/5/10/chartex" xmlns:cx5="http://schemas.microsoft.com/office/drawing/2016/5/11/chartex" xmlns:cx6="http://schemas.microsoft.com/office/drawing/2016/5/12/chartex" xmlns:cx7="http://schemas.microsoft.com/office/drawing/2016/5/13/chartex" xmlns:cx8="http://schemas.microsoft.com/office/drawing/2016/5/14/chartex" xmlns:mc="http://schemas.openxmlformats.org/markup-compatibility/2006" xmlns:aink="http://schemas.microsoft.com/office/drawing/2016/ink" xmlns:am3d="http://schemas.microsoft.com/office/drawing/2017/model3d" xmlns:o="urn:schemas-microsoft-com:office:office" xmlns:r="http://schemas.openxmlformats.org/officeDocument/2006/relationships" xmlns:m="http://schemas.openxmlformats.org/officeDocument/2006/math" xmlns:v="urn:schemas-microsoft-com:vml" xmlns:wp14="http://schemas.microsoft.com/office/word/2010/wordprocessingDrawing" xmlns:wp="http://schemas.openxmlformats.org/drawingml/2006/wordprocessingDrawing" xmlns:w10="urn:schemas-microsoft-com:office:word" xmlns:w="http://schemas.openxmlformats.org/wordprocessingml/2006/main" xmlns:w14="http://schemas.microsoft.com/office/word/2010/wordml" xmlns:w15="http://schemas.microsoft.com/office/word/2012/wordml" xmlns:w16cid="http://schemas.microsoft.com/office/word/2016/wordml/cid" xmlns:w16se="http://schemas.microsoft.com/office/word/2015/wordml/symex" xmlns:wpg="http://schemas.microsoft.com/office/word/2010/wordprocessingGroup" xmlns:wpi="http://schemas.microsoft.com/office/word/2010/wordprocessingInk" xmlns:wne="http://schemas.microsoft.com/office/word/2006/wordml" xmlns:wps="http://schemas.microsoft.com/office/word/2010/wordprocessingShape" mc:Ignorable="w14 w15 w16se w16cid wp14">
+  <w:abstractNum w:abstractNumId="0" w15:restartNumberingAfterBreak="0">
     <w:nsid w:val="4EBA0BC6"/>
     <w:multiLevelType w:val="multilevel"/>
     <w:tmpl w:val="4EBA0BC6"/>
-    <w:lvl w:ilvl="0" w:tentative="0">
+    <w:lvl w:ilvl="0">
       <w:start w:val="1"/>
       <w:numFmt w:val="bullet"/>
       <w:lvlText w:val=""/>
@@ -3979,10 +4873,10 @@
         <w:ind w:left="720" w:hanging="360"/>
       </w:pPr>
       <w:rPr>
-        <w:rFonts w:hint="default" w:ascii="Symbol" w:hAnsi="Symbol"/>
+        <w:rFonts w:ascii="Symbol" w:hAnsi="Symbol" w:hint="default"/>
       </w:rPr>
     </w:lvl>
-    <w:lvl w:ilvl="1" w:tentative="0">
+    <w:lvl w:ilvl="1">
       <w:start w:val="1"/>
       <w:numFmt w:val="bullet"/>
       <w:lvlText w:val="o"/>
@@ -3991,10 +4885,10 @@
         <w:ind w:left="1440" w:hanging="360"/>
       </w:pPr>
       <w:rPr>
-        <w:rFonts w:hint="default" w:ascii="Courier New" w:hAnsi="Courier New" w:cs="Courier New"/>
+        <w:rFonts w:ascii="Courier New" w:hAnsi="Courier New" w:cs="Courier New" w:hint="default"/>
       </w:rPr>
     </w:lvl>
-    <w:lvl w:ilvl="2" w:tentative="0">
+    <w:lvl w:ilvl="2">
       <w:start w:val="1"/>
       <w:numFmt w:val="bullet"/>
       <w:lvlText w:val=""/>
@@ -4003,10 +4897,10 @@
         <w:ind w:left="2160" w:hanging="360"/>
       </w:pPr>
       <w:rPr>
-        <w:rFonts w:hint="default" w:ascii="Wingdings" w:hAnsi="Wingdings"/>
+        <w:rFonts w:ascii="Wingdings" w:hAnsi="Wingdings" w:hint="default"/>
       </w:rPr>
     </w:lvl>
-    <w:lvl w:ilvl="3" w:tentative="0">
+    <w:lvl w:ilvl="3">
       <w:start w:val="1"/>
       <w:numFmt w:val="bullet"/>
       <w:lvlText w:val=""/>
@@ -4015,10 +4909,10 @@
         <w:ind w:left="2880" w:hanging="360"/>
       </w:pPr>
       <w:rPr>
-        <w:rFonts w:hint="default" w:ascii="Symbol" w:hAnsi="Symbol"/>
+        <w:rFonts w:ascii="Symbol" w:hAnsi="Symbol" w:hint="default"/>
       </w:rPr>
     </w:lvl>
-    <w:lvl w:ilvl="4" w:tentative="0">
+    <w:lvl w:ilvl="4">
       <w:start w:val="1"/>
       <w:numFmt w:val="bullet"/>
       <w:lvlText w:val="o"/>
@@ -4027,10 +4921,10 @@
         <w:ind w:left="3600" w:hanging="360"/>
       </w:pPr>
       <w:rPr>
-        <w:rFonts w:hint="default" w:ascii="Courier New" w:hAnsi="Courier New" w:cs="Courier New"/>
+        <w:rFonts w:ascii="Courier New" w:hAnsi="Courier New" w:cs="Courier New" w:hint="default"/>
       </w:rPr>
     </w:lvl>
-    <w:lvl w:ilvl="5" w:tentative="0">
+    <w:lvl w:ilvl="5">
       <w:start w:val="1"/>
       <w:numFmt w:val="bullet"/>
       <w:lvlText w:val=""/>
@@ -4039,10 +4933,10 @@
         <w:ind w:left="4320" w:hanging="360"/>
       </w:pPr>
       <w:rPr>
-        <w:rFonts w:hint="default" w:ascii="Wingdings" w:hAnsi="Wingdings"/>
+        <w:rFonts w:ascii="Wingdings" w:hAnsi="Wingdings" w:hint="default"/>
       </w:rPr>
     </w:lvl>
-    <w:lvl w:ilvl="6" w:tentative="0">
+    <w:lvl w:ilvl="6">
       <w:start w:val="1"/>
       <w:numFmt w:val="bullet"/>
       <w:lvlText w:val=""/>
@@ -4051,10 +4945,10 @@
         <w:ind w:left="5040" w:hanging="360"/>
       </w:pPr>
       <w:rPr>
-        <w:rFonts w:hint="default" w:ascii="Symbol" w:hAnsi="Symbol"/>
+        <w:rFonts w:ascii="Symbol" w:hAnsi="Symbol" w:hint="default"/>
       </w:rPr>
     </w:lvl>
-    <w:lvl w:ilvl="7" w:tentative="0">
+    <w:lvl w:ilvl="7">
       <w:start w:val="1"/>
       <w:numFmt w:val="bullet"/>
       <w:lvlText w:val="o"/>
@@ -4063,10 +4957,10 @@
         <w:ind w:left="5760" w:hanging="360"/>
       </w:pPr>
       <w:rPr>
-        <w:rFonts w:hint="default" w:ascii="Courier New" w:hAnsi="Courier New" w:cs="Courier New"/>
+        <w:rFonts w:ascii="Courier New" w:hAnsi="Courier New" w:cs="Courier New" w:hint="default"/>
       </w:rPr>
     </w:lvl>
-    <w:lvl w:ilvl="8" w:tentative="0">
+    <w:lvl w:ilvl="8">
       <w:start w:val="1"/>
       <w:numFmt w:val="bullet"/>
       <w:lvlText w:val=""/>
@@ -4075,15 +4969,15 @@
         <w:ind w:left="6480" w:hanging="360"/>
       </w:pPr>
       <w:rPr>
-        <w:rFonts w:hint="default" w:ascii="Wingdings" w:hAnsi="Wingdings"/>
+        <w:rFonts w:ascii="Wingdings" w:hAnsi="Wingdings" w:hint="default"/>
       </w:rPr>
     </w:lvl>
   </w:abstractNum>
-  <w:abstractNum w:abstractNumId="1">
+  <w:abstractNum w:abstractNumId="1" w15:restartNumberingAfterBreak="0">
     <w:nsid w:val="6FA97607"/>
     <w:multiLevelType w:val="multilevel"/>
     <w:tmpl w:val="6FA97607"/>
-    <w:lvl w:ilvl="0" w:tentative="0">
+    <w:lvl w:ilvl="0">
       <w:start w:val="5"/>
       <w:numFmt w:val="decimal"/>
       <w:lvlText w:val="%1."/>
@@ -4095,7 +4989,7 @@
         <w:rFonts w:hint="default"/>
       </w:rPr>
     </w:lvl>
-    <w:lvl w:ilvl="1" w:tentative="0">
+    <w:lvl w:ilvl="1">
       <w:start w:val="1"/>
       <w:numFmt w:val="decimal"/>
       <w:lvlText w:val="%1.%2."/>
@@ -4107,7 +5001,7 @@
         <w:rFonts w:hint="default"/>
       </w:rPr>
     </w:lvl>
-    <w:lvl w:ilvl="2" w:tentative="0">
+    <w:lvl w:ilvl="2">
       <w:start w:val="1"/>
       <w:numFmt w:val="decimal"/>
       <w:lvlText w:val="%1.%2.%3."/>
@@ -4119,7 +5013,7 @@
         <w:rFonts w:hint="default"/>
       </w:rPr>
     </w:lvl>
-    <w:lvl w:ilvl="3" w:tentative="0">
+    <w:lvl w:ilvl="3">
       <w:start w:val="1"/>
       <w:numFmt w:val="decimal"/>
       <w:lvlText w:val="%1.%2.%3.%4."/>
@@ -4131,7 +5025,7 @@
         <w:rFonts w:hint="default"/>
       </w:rPr>
     </w:lvl>
-    <w:lvl w:ilvl="4" w:tentative="0">
+    <w:lvl w:ilvl="4">
       <w:start w:val="1"/>
       <w:numFmt w:val="decimal"/>
       <w:lvlText w:val="%1.%2.%3.%4.%5."/>
@@ -4143,7 +5037,7 @@
         <w:rFonts w:hint="default"/>
       </w:rPr>
     </w:lvl>
-    <w:lvl w:ilvl="5" w:tentative="0">
+    <w:lvl w:ilvl="5">
       <w:start w:val="1"/>
       <w:numFmt w:val="decimal"/>
       <w:lvlText w:val="%1.%2.%3.%4.%5.%6."/>
@@ -4155,7 +5049,7 @@
         <w:rFonts w:hint="default"/>
       </w:rPr>
     </w:lvl>
-    <w:lvl w:ilvl="6" w:tentative="0">
+    <w:lvl w:ilvl="6">
       <w:start w:val="1"/>
       <w:numFmt w:val="decimal"/>
       <w:lvlText w:val="%1.%2.%3.%4.%5.%6.%7."/>
@@ -4167,7 +5061,7 @@
         <w:rFonts w:hint="default"/>
       </w:rPr>
     </w:lvl>
-    <w:lvl w:ilvl="7" w:tentative="0">
+    <w:lvl w:ilvl="7">
       <w:start w:val="1"/>
       <w:numFmt w:val="decimal"/>
       <w:lvlText w:val="%1.%2.%3.%4.%5.%6.%7.%8."/>
@@ -4179,7 +5073,7 @@
         <w:rFonts w:hint="default"/>
       </w:rPr>
     </w:lvl>
-    <w:lvl w:ilvl="8" w:tentative="0">
+    <w:lvl w:ilvl="8">
       <w:start w:val="1"/>
       <w:numFmt w:val="decimal"/>
       <w:lvlText w:val="%1.%2.%3.%4.%5.%6.%7.%8.%9."/>
@@ -4192,11 +5086,11 @@
       </w:rPr>
     </w:lvl>
   </w:abstractNum>
-  <w:abstractNum w:abstractNumId="2">
+  <w:abstractNum w:abstractNumId="2" w15:restartNumberingAfterBreak="0">
     <w:nsid w:val="74AF2C10"/>
     <w:multiLevelType w:val="multilevel"/>
     <w:tmpl w:val="74AF2C10"/>
-    <w:lvl w:ilvl="0" w:tentative="0">
+    <w:lvl w:ilvl="0">
       <w:start w:val="1"/>
       <w:numFmt w:val="decimal"/>
       <w:lvlText w:val="%1."/>
@@ -4208,7 +5102,7 @@
         <w:rFonts w:hint="default"/>
       </w:rPr>
     </w:lvl>
-    <w:lvl w:ilvl="1" w:tentative="0">
+    <w:lvl w:ilvl="1">
       <w:start w:val="1"/>
       <w:numFmt w:val="decimal"/>
       <w:lvlText w:val="%1.%2."/>
@@ -4220,7 +5114,7 @@
         <w:rFonts w:hint="default"/>
       </w:rPr>
     </w:lvl>
-    <w:lvl w:ilvl="2" w:tentative="0">
+    <w:lvl w:ilvl="2">
       <w:start w:val="1"/>
       <w:numFmt w:val="decimal"/>
       <w:lvlText w:val="%1.%2.%3."/>
@@ -4232,7 +5126,7 @@
         <w:rFonts w:hint="default"/>
       </w:rPr>
     </w:lvl>
-    <w:lvl w:ilvl="3" w:tentative="0">
+    <w:lvl w:ilvl="3">
       <w:start w:val="1"/>
       <w:numFmt w:val="decimal"/>
       <w:lvlText w:val="%1.%2.%3.%4."/>
@@ -4244,7 +5138,7 @@
         <w:rFonts w:hint="default"/>
       </w:rPr>
     </w:lvl>
-    <w:lvl w:ilvl="4" w:tentative="0">
+    <w:lvl w:ilvl="4">
       <w:start w:val="1"/>
       <w:numFmt w:val="decimal"/>
       <w:lvlText w:val="%1.%2.%3.%4.%5."/>
@@ -4256,7 +5150,7 @@
         <w:rFonts w:hint="default"/>
       </w:rPr>
     </w:lvl>
-    <w:lvl w:ilvl="5" w:tentative="0">
+    <w:lvl w:ilvl="5">
       <w:start w:val="1"/>
       <w:numFmt w:val="decimal"/>
       <w:lvlText w:val="%1.%2.%3.%4.%5.%6."/>
@@ -4268,7 +5162,7 @@
         <w:rFonts w:hint="default"/>
       </w:rPr>
     </w:lvl>
-    <w:lvl w:ilvl="6" w:tentative="0">
+    <w:lvl w:ilvl="6">
       <w:start w:val="1"/>
       <w:numFmt w:val="decimal"/>
       <w:lvlText w:val="%1.%2.%3.%4.%5.%6.%7."/>
@@ -4280,7 +5174,7 @@
         <w:rFonts w:hint="default"/>
       </w:rPr>
     </w:lvl>
-    <w:lvl w:ilvl="7" w:tentative="0">
+    <w:lvl w:ilvl="7">
       <w:start w:val="1"/>
       <w:numFmt w:val="decimal"/>
       <w:lvlText w:val="%1.%2.%3.%4.%5.%6.%7.%8."/>
@@ -4292,7 +5186,7 @@
         <w:rFonts w:hint="default"/>
       </w:rPr>
     </w:lvl>
-    <w:lvl w:ilvl="8" w:tentative="0">
+    <w:lvl w:ilvl="8">
       <w:start w:val="1"/>
       <w:numFmt w:val="decimal"/>
       <w:lvlText w:val="%1.%2.%3.%4.%5.%6.%7.%8.%9."/>
@@ -4318,315 +5212,438 @@
 </file>
 
 <file path=word/styles.xml><?xml version="1.0" encoding="utf-8"?>
-<w:styles xmlns:mc="http://schemas.openxmlformats.org/markup-compatibility/2006" xmlns:o="urn:schemas-microsoft-com:office:office" xmlns:r="http://schemas.openxmlformats.org/officeDocument/2006/relationships" xmlns:m="http://schemas.openxmlformats.org/officeDocument/2006/math" xmlns:v="urn:schemas-microsoft-com:vml" xmlns:w="http://schemas.openxmlformats.org/wordprocessingml/2006/main" xmlns:w14="http://schemas.microsoft.com/office/word/2010/wordml" xmlns:w10="urn:schemas-microsoft-com:office:word" xmlns:sl="http://schemas.openxmlformats.org/schemaLibrary/2006/main" mc:Ignorable="w14">
+<w:styles xmlns:mc="http://schemas.openxmlformats.org/markup-compatibility/2006" xmlns:r="http://schemas.openxmlformats.org/officeDocument/2006/relationships" xmlns:w="http://schemas.openxmlformats.org/wordprocessingml/2006/main" xmlns:w14="http://schemas.microsoft.com/office/word/2010/wordml" xmlns:w15="http://schemas.microsoft.com/office/word/2012/wordml" xmlns:w16cid="http://schemas.microsoft.com/office/word/2016/wordml/cid" xmlns:w16se="http://schemas.microsoft.com/office/word/2015/wordml/symex" mc:Ignorable="w14 w15 w16se w16cid">
   <w:docDefaults>
     <w:rPrDefault>
       <w:rPr>
-        <w:rFonts w:asciiTheme="minorHAnsi" w:hAnsiTheme="minorHAnsi" w:eastAsiaTheme="minorHAnsi" w:cstheme="minorBidi"/>
+        <w:rFonts w:asciiTheme="minorHAnsi" w:eastAsiaTheme="minorHAnsi" w:hAnsiTheme="minorHAnsi" w:cstheme="minorBidi"/>
+        <w:lang w:val="ru-RU" w:eastAsia="ru-RU" w:bidi="ar-SA"/>
       </w:rPr>
     </w:rPrDefault>
+    <w:pPrDefault>
+      <w:pPr>
+        <w:spacing w:after="160" w:line="259" w:lineRule="auto"/>
+      </w:pPr>
+    </w:pPrDefault>
   </w:docDefaults>
-  <w:latentStyles w:count="260" w:defQFormat="0" w:defUnhideWhenUsed="1" w:defSemiHidden="1" w:defUIPriority="99" w:defLockedState="0">
-    <w:lsdException w:qFormat="1" w:unhideWhenUsed="0" w:uiPriority="0" w:semiHidden="0" w:name="Normal"/>
-    <w:lsdException w:qFormat="1" w:unhideWhenUsed="0" w:uiPriority="9" w:semiHidden="0" w:name="heading 1"/>
-    <w:lsdException w:qFormat="1" w:unhideWhenUsed="0" w:uiPriority="99" w:semiHidden="0" w:name="heading 2"/>
-    <w:lsdException w:qFormat="1" w:uiPriority="9" w:name="heading 3"/>
-    <w:lsdException w:qFormat="1" w:uiPriority="9" w:name="heading 4"/>
-    <w:lsdException w:qFormat="1" w:uiPriority="9" w:name="heading 5"/>
-    <w:lsdException w:qFormat="1" w:uiPriority="9" w:name="heading 6"/>
-    <w:lsdException w:qFormat="1" w:uiPriority="9" w:name="heading 7"/>
-    <w:lsdException w:qFormat="1" w:uiPriority="9" w:name="heading 8"/>
-    <w:lsdException w:qFormat="1" w:uiPriority="9" w:name="heading 9"/>
-    <w:lsdException w:uiPriority="99" w:name="index 1"/>
-    <w:lsdException w:uiPriority="99" w:name="index 2"/>
-    <w:lsdException w:uiPriority="99" w:name="index 3"/>
-    <w:lsdException w:uiPriority="99" w:name="index 4"/>
-    <w:lsdException w:uiPriority="99" w:name="index 5"/>
-    <w:lsdException w:uiPriority="99" w:name="index 6"/>
-    <w:lsdException w:uiPriority="99" w:name="index 7"/>
-    <w:lsdException w:uiPriority="99" w:name="index 8"/>
-    <w:lsdException w:uiPriority="99" w:name="index 9"/>
-    <w:lsdException w:uiPriority="39" w:name="toc 1"/>
-    <w:lsdException w:uiPriority="39" w:name="toc 2"/>
-    <w:lsdException w:uiPriority="39" w:name="toc 3"/>
-    <w:lsdException w:uiPriority="39" w:name="toc 4"/>
-    <w:lsdException w:uiPriority="39" w:name="toc 5"/>
-    <w:lsdException w:uiPriority="39" w:name="toc 6"/>
-    <w:lsdException w:uiPriority="39" w:name="toc 7"/>
-    <w:lsdException w:uiPriority="39" w:name="toc 8"/>
-    <w:lsdException w:uiPriority="39" w:name="toc 9"/>
-    <w:lsdException w:uiPriority="99" w:name="Normal Indent"/>
-    <w:lsdException w:uiPriority="99" w:name="footnote text"/>
-    <w:lsdException w:uiPriority="99" w:name="annotation text"/>
-    <w:lsdException w:qFormat="1" w:uiPriority="99" w:semiHidden="0" w:name="header"/>
-    <w:lsdException w:qFormat="1" w:uiPriority="99" w:semiHidden="0" w:name="footer"/>
-    <w:lsdException w:uiPriority="99" w:name="index heading"/>
-    <w:lsdException w:qFormat="1" w:uiPriority="35" w:name="caption"/>
-    <w:lsdException w:uiPriority="99" w:name="table of figures"/>
-    <w:lsdException w:uiPriority="99" w:name="envelope address"/>
-    <w:lsdException w:uiPriority="99" w:name="envelope return"/>
-    <w:lsdException w:uiPriority="99" w:name="footnote reference"/>
-    <w:lsdException w:uiPriority="99" w:name="annotation reference"/>
-    <w:lsdException w:uiPriority="99" w:name="line number"/>
-    <w:lsdException w:uiPriority="99" w:name="page number"/>
-    <w:lsdException w:uiPriority="99" w:name="endnote reference"/>
-    <w:lsdException w:uiPriority="99" w:name="endnote text"/>
-    <w:lsdException w:uiPriority="99" w:name="table of authorities"/>
-    <w:lsdException w:uiPriority="99" w:name="macro"/>
-    <w:lsdException w:uiPriority="99" w:name="toa heading"/>
-    <w:lsdException w:uiPriority="99" w:name="List"/>
-    <w:lsdException w:uiPriority="99" w:name="List Bullet"/>
-    <w:lsdException w:uiPriority="99" w:name="List Number"/>
-    <w:lsdException w:uiPriority="99" w:name="List 2"/>
-    <w:lsdException w:uiPriority="99" w:name="List 3"/>
-    <w:lsdException w:uiPriority="99" w:name="List 4"/>
-    <w:lsdException w:uiPriority="99" w:name="List 5"/>
-    <w:lsdException w:uiPriority="99" w:name="List Bullet 2"/>
-    <w:lsdException w:uiPriority="99" w:name="List Bullet 3"/>
-    <w:lsdException w:uiPriority="99" w:name="List Bullet 4"/>
-    <w:lsdException w:uiPriority="99" w:name="List Bullet 5"/>
-    <w:lsdException w:uiPriority="99" w:name="List Number 2"/>
-    <w:lsdException w:uiPriority="99" w:name="List Number 3"/>
-    <w:lsdException w:uiPriority="99" w:name="List Number 4"/>
-    <w:lsdException w:uiPriority="99" w:name="List Number 5"/>
-    <w:lsdException w:qFormat="1" w:unhideWhenUsed="0" w:uiPriority="10" w:semiHidden="0" w:name="Title"/>
-    <w:lsdException w:uiPriority="99" w:name="Closing"/>
-    <w:lsdException w:uiPriority="99" w:name="Signature"/>
-    <w:lsdException w:qFormat="1" w:uiPriority="1" w:name="Default Paragraph Font"/>
-    <w:lsdException w:uiPriority="99" w:name="Body Text"/>
-    <w:lsdException w:uiPriority="99" w:name="Body Text Indent"/>
-    <w:lsdException w:uiPriority="99" w:name="List Continue"/>
-    <w:lsdException w:uiPriority="99" w:name="List Continue 2"/>
-    <w:lsdException w:uiPriority="99" w:name="List Continue 3"/>
-    <w:lsdException w:uiPriority="99" w:name="List Continue 4"/>
-    <w:lsdException w:uiPriority="99" w:name="List Continue 5"/>
-    <w:lsdException w:uiPriority="99" w:name="Message Header"/>
-    <w:lsdException w:qFormat="1" w:unhideWhenUsed="0" w:uiPriority="11" w:semiHidden="0" w:name="Subtitle"/>
-    <w:lsdException w:uiPriority="99" w:name="Salutation"/>
-    <w:lsdException w:uiPriority="99" w:name="Date"/>
-    <w:lsdException w:uiPriority="99" w:name="Body Text First Indent"/>
-    <w:lsdException w:uiPriority="99" w:name="Body Text First Indent 2"/>
-    <w:lsdException w:uiPriority="99" w:name="Note Heading"/>
-    <w:lsdException w:uiPriority="99" w:name="Body Text 2"/>
-    <w:lsdException w:uiPriority="99" w:name="Body Text 3"/>
-    <w:lsdException w:uiPriority="99" w:name="Body Text Indent 2"/>
-    <w:lsdException w:uiPriority="99" w:name="Body Text Indent 3"/>
-    <w:lsdException w:uiPriority="99" w:name="Block Text"/>
-    <w:lsdException w:uiPriority="99" w:name="Hyperlink"/>
-    <w:lsdException w:uiPriority="99" w:name="FollowedHyperlink"/>
-    <w:lsdException w:qFormat="1" w:unhideWhenUsed="0" w:uiPriority="22" w:semiHidden="0" w:name="Strong"/>
-    <w:lsdException w:qFormat="1" w:unhideWhenUsed="0" w:uiPriority="20" w:semiHidden="0" w:name="Emphasis"/>
-    <w:lsdException w:uiPriority="99" w:name="Document Map"/>
-    <w:lsdException w:uiPriority="99" w:name="Plain Text"/>
-    <w:lsdException w:uiPriority="99" w:name="E-mail Signature"/>
-    <w:lsdException w:uiPriority="99" w:name="Normal (Web)"/>
-    <w:lsdException w:uiPriority="99" w:name="HTML Acronym"/>
-    <w:lsdException w:uiPriority="99" w:name="HTML Address"/>
-    <w:lsdException w:uiPriority="99" w:name="HTML Cite"/>
-    <w:lsdException w:uiPriority="99" w:name="HTML Code"/>
-    <w:lsdException w:uiPriority="99" w:name="HTML Definition"/>
-    <w:lsdException w:uiPriority="99" w:name="HTML Keyboard"/>
-    <w:lsdException w:uiPriority="99" w:name="HTML Preformatted"/>
-    <w:lsdException w:uiPriority="99" w:name="HTML Sample"/>
-    <w:lsdException w:uiPriority="99" w:name="HTML Typewriter"/>
-    <w:lsdException w:uiPriority="99" w:name="HTML Variable"/>
-    <w:lsdException w:qFormat="1" w:uiPriority="99" w:name="Normal Table"/>
-    <w:lsdException w:uiPriority="99" w:name="annotation subject"/>
-    <w:lsdException w:uiPriority="99" w:name="Table Simple 1"/>
-    <w:lsdException w:uiPriority="99" w:name="Table Simple 2"/>
-    <w:lsdException w:uiPriority="99" w:name="Table Simple 3"/>
-    <w:lsdException w:uiPriority="99" w:name="Table Classic 1"/>
-    <w:lsdException w:uiPriority="99" w:name="Table Classic 2"/>
-    <w:lsdException w:uiPriority="99" w:name="Table Classic 3"/>
-    <w:lsdException w:uiPriority="99" w:name="Table Classic 4"/>
-    <w:lsdException w:uiPriority="99" w:name="Table Colorful 1"/>
-    <w:lsdException w:uiPriority="99" w:name="Table Colorful 2"/>
-    <w:lsdException w:uiPriority="99" w:name="Table Colorful 3"/>
-    <w:lsdException w:uiPriority="99" w:name="Table Columns 1"/>
-    <w:lsdException w:uiPriority="99" w:name="Table Columns 2"/>
-    <w:lsdException w:uiPriority="99" w:name="Table Columns 3"/>
-    <w:lsdException w:uiPriority="99" w:name="Table Columns 4"/>
-    <w:lsdException w:uiPriority="99" w:name="Table Columns 5"/>
-    <w:lsdException w:uiPriority="99" w:name="Table Grid 1"/>
-    <w:lsdException w:uiPriority="99" w:name="Table Grid 2"/>
-    <w:lsdException w:uiPriority="99" w:name="Table Grid 3"/>
-    <w:lsdException w:uiPriority="99" w:name="Table Grid 4"/>
-    <w:lsdException w:uiPriority="99" w:name="Table Grid 5"/>
-    <w:lsdException w:uiPriority="99" w:name="Table Grid 6"/>
-    <w:lsdException w:uiPriority="99" w:name="Table Grid 7"/>
-    <w:lsdException w:uiPriority="99" w:name="Table Grid 8"/>
-    <w:lsdException w:uiPriority="99" w:name="Table List 1"/>
-    <w:lsdException w:uiPriority="99" w:name="Table List 2"/>
-    <w:lsdException w:uiPriority="99" w:name="Table List 3"/>
-    <w:lsdException w:uiPriority="99" w:name="Table List 4"/>
-    <w:lsdException w:uiPriority="99" w:name="Table List 5"/>
-    <w:lsdException w:uiPriority="99" w:name="Table List 6"/>
-    <w:lsdException w:uiPriority="99" w:name="Table List 7"/>
-    <w:lsdException w:uiPriority="99" w:name="Table List 8"/>
-    <w:lsdException w:uiPriority="99" w:name="Table 3D effects 1"/>
-    <w:lsdException w:uiPriority="99" w:name="Table 3D effects 2"/>
-    <w:lsdException w:uiPriority="99" w:name="Table 3D effects 3"/>
-    <w:lsdException w:uiPriority="99" w:name="Table Contemporary"/>
-    <w:lsdException w:uiPriority="99" w:name="Table Elegant"/>
-    <w:lsdException w:uiPriority="99" w:name="Table Professional"/>
-    <w:lsdException w:uiPriority="99" w:name="Table Subtle 1"/>
-    <w:lsdException w:uiPriority="99" w:name="Table Subtle 2"/>
-    <w:lsdException w:uiPriority="99" w:name="Table Web 1"/>
-    <w:lsdException w:uiPriority="99" w:name="Table Web 2"/>
-    <w:lsdException w:uiPriority="99" w:name="Table Web 3"/>
-    <w:lsdException w:uiPriority="99" w:name="Balloon Text"/>
-    <w:lsdException w:qFormat="1" w:unhideWhenUsed="0" w:uiPriority="99" w:semiHidden="0" w:name="Table Grid"/>
-    <w:lsdException w:uiPriority="99" w:name="Table Theme"/>
-    <w:lsdException w:qFormat="1" w:unhideWhenUsed="0" w:uiPriority="1" w:semiHidden="0" w:name="No Spacing"/>
-    <w:lsdException w:unhideWhenUsed="0" w:uiPriority="60" w:semiHidden="0" w:name="Light Shading"/>
-    <w:lsdException w:unhideWhenUsed="0" w:uiPriority="61" w:semiHidden="0" w:name="Light List"/>
-    <w:lsdException w:unhideWhenUsed="0" w:uiPriority="62" w:semiHidden="0" w:name="Light Grid"/>
-    <w:lsdException w:unhideWhenUsed="0" w:uiPriority="63" w:semiHidden="0" w:name="Medium Shading 1"/>
-    <w:lsdException w:unhideWhenUsed="0" w:uiPriority="64" w:semiHidden="0" w:name="Medium Shading 2"/>
-    <w:lsdException w:unhideWhenUsed="0" w:uiPriority="65" w:semiHidden="0" w:name="Medium List 1"/>
-    <w:lsdException w:unhideWhenUsed="0" w:uiPriority="66" w:semiHidden="0" w:name="Medium List 2"/>
-    <w:lsdException w:unhideWhenUsed="0" w:uiPriority="67" w:semiHidden="0" w:name="Medium Grid 1"/>
-    <w:lsdException w:unhideWhenUsed="0" w:uiPriority="68" w:semiHidden="0" w:name="Medium Grid 2"/>
-    <w:lsdException w:unhideWhenUsed="0" w:uiPriority="69" w:semiHidden="0" w:name="Medium Grid 3"/>
-    <w:lsdException w:unhideWhenUsed="0" w:uiPriority="70" w:semiHidden="0" w:name="Dark List"/>
-    <w:lsdException w:unhideWhenUsed="0" w:uiPriority="71" w:semiHidden="0" w:name="Colorful Shading"/>
-    <w:lsdException w:unhideWhenUsed="0" w:uiPriority="72" w:semiHidden="0" w:name="Colorful List"/>
-    <w:lsdException w:unhideWhenUsed="0" w:uiPriority="73" w:semiHidden="0" w:name="Colorful Grid"/>
-    <w:lsdException w:unhideWhenUsed="0" w:uiPriority="60" w:semiHidden="0" w:name="Light Shading Accent 1"/>
-    <w:lsdException w:unhideWhenUsed="0" w:uiPriority="61" w:semiHidden="0" w:name="Light List Accent 1"/>
-    <w:lsdException w:unhideWhenUsed="0" w:uiPriority="62" w:semiHidden="0" w:name="Light Grid Accent 1"/>
-    <w:lsdException w:unhideWhenUsed="0" w:uiPriority="63" w:semiHidden="0" w:name="Medium Shading 1 Accent 1"/>
-    <w:lsdException w:unhideWhenUsed="0" w:uiPriority="64" w:semiHidden="0" w:name="Medium Shading 2 Accent 1"/>
-    <w:lsdException w:unhideWhenUsed="0" w:uiPriority="65" w:semiHidden="0" w:name="Medium List 1 Accent 1"/>
-    <w:lsdException w:qFormat="1" w:unhideWhenUsed="0" w:uiPriority="34" w:semiHidden="0" w:name="List Paragraph"/>
-    <w:lsdException w:unhideWhenUsed="0" w:uiPriority="66" w:semiHidden="0" w:name="Medium List 2 Accent 1"/>
-    <w:lsdException w:unhideWhenUsed="0" w:uiPriority="67" w:semiHidden="0" w:name="Medium Grid 1 Accent 1"/>
-    <w:lsdException w:unhideWhenUsed="0" w:uiPriority="68" w:semiHidden="0" w:name="Medium Grid 2 Accent 1"/>
-    <w:lsdException w:unhideWhenUsed="0" w:uiPriority="69" w:semiHidden="0" w:name="Medium Grid 3 Accent 1"/>
-    <w:lsdException w:unhideWhenUsed="0" w:uiPriority="70" w:semiHidden="0" w:name="Dark List Accent 1"/>
-    <w:lsdException w:unhideWhenUsed="0" w:uiPriority="71" w:semiHidden="0" w:name="Colorful Shading Accent 1"/>
-    <w:lsdException w:unhideWhenUsed="0" w:uiPriority="72" w:semiHidden="0" w:name="Colorful List Accent 1"/>
-    <w:lsdException w:unhideWhenUsed="0" w:uiPriority="73" w:semiHidden="0" w:name="Colorful Grid Accent 1"/>
-    <w:lsdException w:unhideWhenUsed="0" w:uiPriority="60" w:semiHidden="0" w:name="Light Shading Accent 2"/>
-    <w:lsdException w:unhideWhenUsed="0" w:uiPriority="61" w:semiHidden="0" w:name="Light List Accent 2"/>
-    <w:lsdException w:unhideWhenUsed="0" w:uiPriority="62" w:semiHidden="0" w:name="Light Grid Accent 2"/>
-    <w:lsdException w:unhideWhenUsed="0" w:uiPriority="63" w:semiHidden="0" w:name="Medium Shading 1 Accent 2"/>
-    <w:lsdException w:unhideWhenUsed="0" w:uiPriority="64" w:semiHidden="0" w:name="Medium Shading 2 Accent 2"/>
-    <w:lsdException w:unhideWhenUsed="0" w:uiPriority="65" w:semiHidden="0" w:name="Medium List 1 Accent 2"/>
-    <w:lsdException w:unhideWhenUsed="0" w:uiPriority="66" w:semiHidden="0" w:name="Medium List 2 Accent 2"/>
-    <w:lsdException w:unhideWhenUsed="0" w:uiPriority="67" w:semiHidden="0" w:name="Medium Grid 1 Accent 2"/>
-    <w:lsdException w:unhideWhenUsed="0" w:uiPriority="68" w:semiHidden="0" w:name="Medium Grid 2 Accent 2"/>
-    <w:lsdException w:unhideWhenUsed="0" w:uiPriority="69" w:semiHidden="0" w:name="Medium Grid 3 Accent 2"/>
-    <w:lsdException w:unhideWhenUsed="0" w:uiPriority="70" w:semiHidden="0" w:name="Dark List Accent 2"/>
-    <w:lsdException w:unhideWhenUsed="0" w:uiPriority="71" w:semiHidden="0" w:name="Colorful Shading Accent 2"/>
-    <w:lsdException w:unhideWhenUsed="0" w:uiPriority="72" w:semiHidden="0" w:name="Colorful List Accent 2"/>
-    <w:lsdException w:unhideWhenUsed="0" w:uiPriority="73" w:semiHidden="0" w:name="Colorful Grid Accent 2"/>
-    <w:lsdException w:unhideWhenUsed="0" w:uiPriority="60" w:semiHidden="0" w:name="Light Shading Accent 3"/>
-    <w:lsdException w:unhideWhenUsed="0" w:uiPriority="61" w:semiHidden="0" w:name="Light List Accent 3"/>
-    <w:lsdException w:unhideWhenUsed="0" w:uiPriority="62" w:semiHidden="0" w:name="Light Grid Accent 3"/>
-    <w:lsdException w:unhideWhenUsed="0" w:uiPriority="63" w:semiHidden="0" w:name="Medium Shading 1 Accent 3"/>
-    <w:lsdException w:unhideWhenUsed="0" w:uiPriority="64" w:semiHidden="0" w:name="Medium Shading 2 Accent 3"/>
-    <w:lsdException w:unhideWhenUsed="0" w:uiPriority="65" w:semiHidden="0" w:name="Medium List 1 Accent 3"/>
-    <w:lsdException w:unhideWhenUsed="0" w:uiPriority="66" w:semiHidden="0" w:name="Medium List 2 Accent 3"/>
-    <w:lsdException w:unhideWhenUsed="0" w:uiPriority="67" w:semiHidden="0" w:name="Medium Grid 1 Accent 3"/>
-    <w:lsdException w:unhideWhenUsed="0" w:uiPriority="68" w:semiHidden="0" w:name="Medium Grid 2 Accent 3"/>
-    <w:lsdException w:unhideWhenUsed="0" w:uiPriority="69" w:semiHidden="0" w:name="Medium Grid 3 Accent 3"/>
-    <w:lsdException w:unhideWhenUsed="0" w:uiPriority="70" w:semiHidden="0" w:name="Dark List Accent 3"/>
-    <w:lsdException w:unhideWhenUsed="0" w:uiPriority="71" w:semiHidden="0" w:name="Colorful Shading Accent 3"/>
-    <w:lsdException w:unhideWhenUsed="0" w:uiPriority="72" w:semiHidden="0" w:name="Colorful List Accent 3"/>
-    <w:lsdException w:unhideWhenUsed="0" w:uiPriority="73" w:semiHidden="0" w:name="Colorful Grid Accent 3"/>
-    <w:lsdException w:unhideWhenUsed="0" w:uiPriority="60" w:semiHidden="0" w:name="Light Shading Accent 4"/>
-    <w:lsdException w:unhideWhenUsed="0" w:uiPriority="61" w:semiHidden="0" w:name="Light List Accent 4"/>
-    <w:lsdException w:unhideWhenUsed="0" w:uiPriority="62" w:semiHidden="0" w:name="Light Grid Accent 4"/>
-    <w:lsdException w:unhideWhenUsed="0" w:uiPriority="63" w:semiHidden="0" w:name="Medium Shading 1 Accent 4"/>
-    <w:lsdException w:unhideWhenUsed="0" w:uiPriority="64" w:semiHidden="0" w:name="Medium Shading 2 Accent 4"/>
-    <w:lsdException w:unhideWhenUsed="0" w:uiPriority="65" w:semiHidden="0" w:name="Medium List 1 Accent 4"/>
-    <w:lsdException w:unhideWhenUsed="0" w:uiPriority="66" w:semiHidden="0" w:name="Medium List 2 Accent 4"/>
-    <w:lsdException w:unhideWhenUsed="0" w:uiPriority="67" w:semiHidden="0" w:name="Medium Grid 1 Accent 4"/>
-    <w:lsdException w:unhideWhenUsed="0" w:uiPriority="68" w:semiHidden="0" w:name="Medium Grid 2 Accent 4"/>
-    <w:lsdException w:unhideWhenUsed="0" w:uiPriority="69" w:semiHidden="0" w:name="Medium Grid 3 Accent 4"/>
-    <w:lsdException w:unhideWhenUsed="0" w:uiPriority="70" w:semiHidden="0" w:name="Dark List Accent 4"/>
-    <w:lsdException w:unhideWhenUsed="0" w:uiPriority="71" w:semiHidden="0" w:name="Colorful Shading Accent 4"/>
-    <w:lsdException w:unhideWhenUsed="0" w:uiPriority="72" w:semiHidden="0" w:name="Colorful List Accent 4"/>
-    <w:lsdException w:unhideWhenUsed="0" w:uiPriority="73" w:semiHidden="0" w:name="Colorful Grid Accent 4"/>
-    <w:lsdException w:unhideWhenUsed="0" w:uiPriority="60" w:semiHidden="0" w:name="Light Shading Accent 5"/>
-    <w:lsdException w:unhideWhenUsed="0" w:uiPriority="61" w:semiHidden="0" w:name="Light List Accent 5"/>
-    <w:lsdException w:unhideWhenUsed="0" w:uiPriority="62" w:semiHidden="0" w:name="Light Grid Accent 5"/>
-    <w:lsdException w:unhideWhenUsed="0" w:uiPriority="63" w:semiHidden="0" w:name="Medium Shading 1 Accent 5"/>
-    <w:lsdException w:unhideWhenUsed="0" w:uiPriority="64" w:semiHidden="0" w:name="Medium Shading 2 Accent 5"/>
-    <w:lsdException w:unhideWhenUsed="0" w:uiPriority="65" w:semiHidden="0" w:name="Medium List 1 Accent 5"/>
-    <w:lsdException w:unhideWhenUsed="0" w:uiPriority="66" w:semiHidden="0" w:name="Medium List 2 Accent 5"/>
-    <w:lsdException w:unhideWhenUsed="0" w:uiPriority="67" w:semiHidden="0" w:name="Medium Grid 1 Accent 5"/>
-    <w:lsdException w:unhideWhenUsed="0" w:uiPriority="68" w:semiHidden="0" w:name="Medium Grid 2 Accent 5"/>
-    <w:lsdException w:unhideWhenUsed="0" w:uiPriority="69" w:semiHidden="0" w:name="Medium Grid 3 Accent 5"/>
-    <w:lsdException w:unhideWhenUsed="0" w:uiPriority="70" w:semiHidden="0" w:name="Dark List Accent 5"/>
-    <w:lsdException w:unhideWhenUsed="0" w:uiPriority="71" w:semiHidden="0" w:name="Colorful Shading Accent 5"/>
-    <w:lsdException w:unhideWhenUsed="0" w:uiPriority="72" w:semiHidden="0" w:name="Colorful List Accent 5"/>
-    <w:lsdException w:unhideWhenUsed="0" w:uiPriority="73" w:semiHidden="0" w:name="Colorful Grid Accent 5"/>
-    <w:lsdException w:unhideWhenUsed="0" w:uiPriority="60" w:semiHidden="0" w:name="Light Shading Accent 6"/>
-    <w:lsdException w:unhideWhenUsed="0" w:uiPriority="61" w:semiHidden="0" w:name="Light List Accent 6"/>
-    <w:lsdException w:unhideWhenUsed="0" w:uiPriority="62" w:semiHidden="0" w:name="Light Grid Accent 6"/>
-    <w:lsdException w:unhideWhenUsed="0" w:uiPriority="63" w:semiHidden="0" w:name="Medium Shading 1 Accent 6"/>
-    <w:lsdException w:unhideWhenUsed="0" w:uiPriority="64" w:semiHidden="0" w:name="Medium Shading 2 Accent 6"/>
-    <w:lsdException w:unhideWhenUsed="0" w:uiPriority="65" w:semiHidden="0" w:name="Medium List 1 Accent 6"/>
-    <w:lsdException w:unhideWhenUsed="0" w:uiPriority="66" w:semiHidden="0" w:name="Medium List 2 Accent 6"/>
-    <w:lsdException w:unhideWhenUsed="0" w:uiPriority="67" w:semiHidden="0" w:name="Medium Grid 1 Accent 6"/>
-    <w:lsdException w:unhideWhenUsed="0" w:uiPriority="68" w:semiHidden="0" w:name="Medium Grid 2 Accent 6"/>
-    <w:lsdException w:unhideWhenUsed="0" w:uiPriority="69" w:semiHidden="0" w:name="Medium Grid 3 Accent 6"/>
-    <w:lsdException w:unhideWhenUsed="0" w:uiPriority="70" w:semiHidden="0" w:name="Dark List Accent 6"/>
-    <w:lsdException w:unhideWhenUsed="0" w:uiPriority="71" w:semiHidden="0" w:name="Colorful Shading Accent 6"/>
-    <w:lsdException w:unhideWhenUsed="0" w:uiPriority="72" w:semiHidden="0" w:name="Colorful List Accent 6"/>
-    <w:lsdException w:unhideWhenUsed="0" w:uiPriority="73" w:semiHidden="0" w:name="Colorful Grid Accent 6"/>
+  <w:latentStyles w:defLockedState="0" w:defUIPriority="99" w:defSemiHidden="0" w:defUnhideWhenUsed="0" w:defQFormat="0" w:count="376">
+    <w:lsdException w:name="Normal" w:uiPriority="0" w:qFormat="1"/>
+    <w:lsdException w:name="heading 1" w:uiPriority="9" w:qFormat="1"/>
+    <w:lsdException w:name="heading 2" w:qFormat="1"/>
+    <w:lsdException w:name="heading 3" w:semiHidden="1" w:uiPriority="9" w:unhideWhenUsed="1" w:qFormat="1"/>
+    <w:lsdException w:name="heading 4" w:semiHidden="1" w:uiPriority="9" w:unhideWhenUsed="1" w:qFormat="1"/>
+    <w:lsdException w:name="heading 5" w:semiHidden="1" w:uiPriority="9" w:unhideWhenUsed="1" w:qFormat="1"/>
+    <w:lsdException w:name="heading 6" w:semiHidden="1" w:uiPriority="9" w:unhideWhenUsed="1" w:qFormat="1"/>
+    <w:lsdException w:name="heading 7" w:semiHidden="1" w:uiPriority="9" w:unhideWhenUsed="1" w:qFormat="1"/>
+    <w:lsdException w:name="heading 8" w:semiHidden="1" w:uiPriority="9" w:unhideWhenUsed="1" w:qFormat="1"/>
+    <w:lsdException w:name="heading 9" w:semiHidden="1" w:uiPriority="9" w:unhideWhenUsed="1" w:qFormat="1"/>
+    <w:lsdException w:name="index 1" w:semiHidden="1" w:unhideWhenUsed="1"/>
+    <w:lsdException w:name="index 2" w:semiHidden="1" w:unhideWhenUsed="1"/>
+    <w:lsdException w:name="index 3" w:semiHidden="1" w:unhideWhenUsed="1"/>
+    <w:lsdException w:name="index 4" w:semiHidden="1" w:unhideWhenUsed="1"/>
+    <w:lsdException w:name="index 5" w:semiHidden="1" w:unhideWhenUsed="1"/>
+    <w:lsdException w:name="index 6" w:semiHidden="1" w:unhideWhenUsed="1"/>
+    <w:lsdException w:name="index 7" w:semiHidden="1" w:unhideWhenUsed="1"/>
+    <w:lsdException w:name="index 8" w:semiHidden="1" w:unhideWhenUsed="1"/>
+    <w:lsdException w:name="index 9" w:semiHidden="1" w:unhideWhenUsed="1"/>
+    <w:lsdException w:name="toc 1" w:semiHidden="1" w:uiPriority="39" w:unhideWhenUsed="1"/>
+    <w:lsdException w:name="toc 2" w:semiHidden="1" w:uiPriority="39" w:unhideWhenUsed="1"/>
+    <w:lsdException w:name="toc 3" w:semiHidden="1" w:uiPriority="39" w:unhideWhenUsed="1"/>
+    <w:lsdException w:name="toc 4" w:semiHidden="1" w:uiPriority="39" w:unhideWhenUsed="1"/>
+    <w:lsdException w:name="toc 5" w:semiHidden="1" w:uiPriority="39" w:unhideWhenUsed="1"/>
+    <w:lsdException w:name="toc 6" w:semiHidden="1" w:uiPriority="39" w:unhideWhenUsed="1"/>
+    <w:lsdException w:name="toc 7" w:semiHidden="1" w:uiPriority="39" w:unhideWhenUsed="1"/>
+    <w:lsdException w:name="toc 8" w:semiHidden="1" w:uiPriority="39" w:unhideWhenUsed="1"/>
+    <w:lsdException w:name="toc 9" w:semiHidden="1" w:uiPriority="39" w:unhideWhenUsed="1"/>
+    <w:lsdException w:name="Normal Indent" w:semiHidden="1" w:unhideWhenUsed="1"/>
+    <w:lsdException w:name="footnote text" w:semiHidden="1" w:unhideWhenUsed="1"/>
+    <w:lsdException w:name="annotation text" w:semiHidden="1" w:unhideWhenUsed="1"/>
+    <w:lsdException w:name="header" w:unhideWhenUsed="1" w:qFormat="1"/>
+    <w:lsdException w:name="footer" w:unhideWhenUsed="1" w:qFormat="1"/>
+    <w:lsdException w:name="index heading" w:semiHidden="1" w:unhideWhenUsed="1"/>
+    <w:lsdException w:name="caption" w:semiHidden="1" w:uiPriority="35" w:unhideWhenUsed="1" w:qFormat="1"/>
+    <w:lsdException w:name="table of figures" w:semiHidden="1" w:unhideWhenUsed="1"/>
+    <w:lsdException w:name="envelope address" w:semiHidden="1" w:unhideWhenUsed="1"/>
+    <w:lsdException w:name="envelope return" w:semiHidden="1" w:unhideWhenUsed="1"/>
+    <w:lsdException w:name="footnote reference" w:semiHidden="1" w:unhideWhenUsed="1"/>
+    <w:lsdException w:name="annotation reference" w:semiHidden="1" w:unhideWhenUsed="1"/>
+    <w:lsdException w:name="line number" w:semiHidden="1" w:unhideWhenUsed="1"/>
+    <w:lsdException w:name="page number" w:semiHidden="1" w:unhideWhenUsed="1"/>
+    <w:lsdException w:name="endnote reference" w:semiHidden="1" w:unhideWhenUsed="1"/>
+    <w:lsdException w:name="endnote text" w:semiHidden="1" w:unhideWhenUsed="1"/>
+    <w:lsdException w:name="table of authorities" w:semiHidden="1" w:unhideWhenUsed="1"/>
+    <w:lsdException w:name="macro" w:semiHidden="1" w:unhideWhenUsed="1"/>
+    <w:lsdException w:name="toa heading" w:semiHidden="1" w:unhideWhenUsed="1"/>
+    <w:lsdException w:name="List" w:semiHidden="1" w:unhideWhenUsed="1"/>
+    <w:lsdException w:name="List Bullet" w:semiHidden="1" w:unhideWhenUsed="1"/>
+    <w:lsdException w:name="List Number" w:semiHidden="1" w:unhideWhenUsed="1"/>
+    <w:lsdException w:name="List 2" w:semiHidden="1" w:unhideWhenUsed="1"/>
+    <w:lsdException w:name="List 3" w:semiHidden="1" w:unhideWhenUsed="1"/>
+    <w:lsdException w:name="List 4" w:semiHidden="1" w:unhideWhenUsed="1"/>
+    <w:lsdException w:name="List 5" w:semiHidden="1" w:unhideWhenUsed="1"/>
+    <w:lsdException w:name="List Bullet 2" w:semiHidden="1" w:unhideWhenUsed="1"/>
+    <w:lsdException w:name="List Bullet 3" w:semiHidden="1" w:unhideWhenUsed="1"/>
+    <w:lsdException w:name="List Bullet 4" w:semiHidden="1" w:unhideWhenUsed="1"/>
+    <w:lsdException w:name="List Bullet 5" w:semiHidden="1" w:unhideWhenUsed="1"/>
+    <w:lsdException w:name="List Number 2" w:semiHidden="1" w:unhideWhenUsed="1"/>
+    <w:lsdException w:name="List Number 3" w:semiHidden="1" w:unhideWhenUsed="1"/>
+    <w:lsdException w:name="List Number 4" w:semiHidden="1" w:unhideWhenUsed="1"/>
+    <w:lsdException w:name="List Number 5" w:semiHidden="1" w:unhideWhenUsed="1"/>
+    <w:lsdException w:name="Title" w:uiPriority="10" w:qFormat="1"/>
+    <w:lsdException w:name="Closing" w:semiHidden="1" w:unhideWhenUsed="1"/>
+    <w:lsdException w:name="Signature" w:semiHidden="1" w:unhideWhenUsed="1"/>
+    <w:lsdException w:name="Default Paragraph Font" w:semiHidden="1" w:uiPriority="1" w:unhideWhenUsed="1" w:qFormat="1"/>
+    <w:lsdException w:name="Body Text" w:semiHidden="1" w:unhideWhenUsed="1"/>
+    <w:lsdException w:name="Body Text Indent" w:semiHidden="1" w:unhideWhenUsed="1"/>
+    <w:lsdException w:name="List Continue" w:semiHidden="1" w:unhideWhenUsed="1"/>
+    <w:lsdException w:name="List Continue 2" w:semiHidden="1" w:unhideWhenUsed="1"/>
+    <w:lsdException w:name="List Continue 3" w:semiHidden="1" w:unhideWhenUsed="1"/>
+    <w:lsdException w:name="List Continue 4" w:semiHidden="1" w:unhideWhenUsed="1"/>
+    <w:lsdException w:name="List Continue 5" w:semiHidden="1" w:unhideWhenUsed="1"/>
+    <w:lsdException w:name="Message Header" w:semiHidden="1" w:unhideWhenUsed="1"/>
+    <w:lsdException w:name="Subtitle" w:uiPriority="11" w:qFormat="1"/>
+    <w:lsdException w:name="Salutation" w:semiHidden="1" w:unhideWhenUsed="1"/>
+    <w:lsdException w:name="Date" w:semiHidden="1" w:unhideWhenUsed="1"/>
+    <w:lsdException w:name="Body Text First Indent" w:semiHidden="1" w:unhideWhenUsed="1"/>
+    <w:lsdException w:name="Body Text First Indent 2" w:semiHidden="1" w:unhideWhenUsed="1"/>
+    <w:lsdException w:name="Note Heading" w:semiHidden="1" w:unhideWhenUsed="1"/>
+    <w:lsdException w:name="Body Text 2" w:semiHidden="1" w:unhideWhenUsed="1"/>
+    <w:lsdException w:name="Body Text 3" w:semiHidden="1" w:unhideWhenUsed="1"/>
+    <w:lsdException w:name="Body Text Indent 2" w:semiHidden="1" w:unhideWhenUsed="1"/>
+    <w:lsdException w:name="Body Text Indent 3" w:semiHidden="1" w:unhideWhenUsed="1"/>
+    <w:lsdException w:name="Block Text" w:semiHidden="1" w:unhideWhenUsed="1"/>
+    <w:lsdException w:name="Hyperlink" w:semiHidden="1" w:unhideWhenUsed="1"/>
+    <w:lsdException w:name="FollowedHyperlink" w:semiHidden="1" w:unhideWhenUsed="1"/>
+    <w:lsdException w:name="Strong" w:uiPriority="22" w:qFormat="1"/>
+    <w:lsdException w:name="Emphasis" w:uiPriority="20" w:qFormat="1"/>
+    <w:lsdException w:name="Document Map" w:semiHidden="1" w:unhideWhenUsed="1"/>
+    <w:lsdException w:name="Plain Text" w:semiHidden="1" w:unhideWhenUsed="1"/>
+    <w:lsdException w:name="E-mail Signature" w:semiHidden="1" w:unhideWhenUsed="1"/>
+    <w:lsdException w:name="HTML Top of Form" w:semiHidden="1" w:unhideWhenUsed="1"/>
+    <w:lsdException w:name="HTML Bottom of Form" w:semiHidden="1" w:unhideWhenUsed="1"/>
+    <w:lsdException w:name="Normal (Web)" w:semiHidden="1" w:unhideWhenUsed="1"/>
+    <w:lsdException w:name="HTML Acronym" w:semiHidden="1" w:unhideWhenUsed="1"/>
+    <w:lsdException w:name="HTML Address" w:semiHidden="1" w:unhideWhenUsed="1"/>
+    <w:lsdException w:name="HTML Cite" w:semiHidden="1" w:unhideWhenUsed="1"/>
+    <w:lsdException w:name="HTML Code" w:semiHidden="1" w:unhideWhenUsed="1"/>
+    <w:lsdException w:name="HTML Definition" w:semiHidden="1" w:unhideWhenUsed="1"/>
+    <w:lsdException w:name="HTML Keyboard" w:semiHidden="1" w:unhideWhenUsed="1"/>
+    <w:lsdException w:name="HTML Preformatted" w:semiHidden="1" w:unhideWhenUsed="1"/>
+    <w:lsdException w:name="HTML Sample" w:semiHidden="1" w:unhideWhenUsed="1"/>
+    <w:lsdException w:name="HTML Typewriter" w:semiHidden="1" w:unhideWhenUsed="1"/>
+    <w:lsdException w:name="HTML Variable" w:semiHidden="1" w:unhideWhenUsed="1"/>
+    <w:lsdException w:name="Normal Table" w:semiHidden="1" w:unhideWhenUsed="1" w:qFormat="1"/>
+    <w:lsdException w:name="annotation subject" w:semiHidden="1" w:unhideWhenUsed="1"/>
+    <w:lsdException w:name="No List" w:semiHidden="1" w:unhideWhenUsed="1"/>
+    <w:lsdException w:name="Outline List 1" w:semiHidden="1" w:unhideWhenUsed="1"/>
+    <w:lsdException w:name="Outline List 2" w:semiHidden="1" w:unhideWhenUsed="1"/>
+    <w:lsdException w:name="Outline List 3" w:semiHidden="1" w:unhideWhenUsed="1"/>
+    <w:lsdException w:name="Table Simple 1" w:semiHidden="1" w:unhideWhenUsed="1"/>
+    <w:lsdException w:name="Table Simple 2" w:semiHidden="1" w:unhideWhenUsed="1"/>
+    <w:lsdException w:name="Table Simple 3" w:semiHidden="1" w:unhideWhenUsed="1"/>
+    <w:lsdException w:name="Table Classic 1" w:semiHidden="1" w:unhideWhenUsed="1"/>
+    <w:lsdException w:name="Table Classic 2" w:semiHidden="1" w:unhideWhenUsed="1"/>
+    <w:lsdException w:name="Table Classic 3" w:semiHidden="1" w:unhideWhenUsed="1"/>
+    <w:lsdException w:name="Table Classic 4" w:semiHidden="1" w:unhideWhenUsed="1"/>
+    <w:lsdException w:name="Table Colorful 1" w:semiHidden="1" w:unhideWhenUsed="1"/>
+    <w:lsdException w:name="Table Colorful 2" w:semiHidden="1" w:unhideWhenUsed="1"/>
+    <w:lsdException w:name="Table Colorful 3" w:semiHidden="1" w:unhideWhenUsed="1"/>
+    <w:lsdException w:name="Table Columns 1" w:semiHidden="1" w:unhideWhenUsed="1"/>
+    <w:lsdException w:name="Table Columns 2" w:semiHidden="1" w:unhideWhenUsed="1"/>
+    <w:lsdException w:name="Table Columns 3" w:semiHidden="1" w:unhideWhenUsed="1"/>
+    <w:lsdException w:name="Table Columns 4" w:semiHidden="1" w:unhideWhenUsed="1"/>
+    <w:lsdException w:name="Table Columns 5" w:semiHidden="1" w:unhideWhenUsed="1"/>
+    <w:lsdException w:name="Table Grid 1" w:semiHidden="1" w:unhideWhenUsed="1"/>
+    <w:lsdException w:name="Table Grid 2" w:semiHidden="1" w:unhideWhenUsed="1"/>
+    <w:lsdException w:name="Table Grid 3" w:semiHidden="1" w:unhideWhenUsed="1"/>
+    <w:lsdException w:name="Table Grid 4" w:semiHidden="1" w:unhideWhenUsed="1"/>
+    <w:lsdException w:name="Table Grid 5" w:semiHidden="1" w:unhideWhenUsed="1"/>
+    <w:lsdException w:name="Table Grid 6" w:semiHidden="1" w:unhideWhenUsed="1"/>
+    <w:lsdException w:name="Table Grid 7" w:semiHidden="1" w:unhideWhenUsed="1"/>
+    <w:lsdException w:name="Table Grid 8" w:semiHidden="1" w:unhideWhenUsed="1"/>
+    <w:lsdException w:name="Table List 1" w:semiHidden="1" w:unhideWhenUsed="1"/>
+    <w:lsdException w:name="Table List 2" w:semiHidden="1" w:unhideWhenUsed="1"/>
+    <w:lsdException w:name="Table List 3" w:semiHidden="1" w:unhideWhenUsed="1"/>
+    <w:lsdException w:name="Table List 4" w:semiHidden="1" w:unhideWhenUsed="1"/>
+    <w:lsdException w:name="Table List 5" w:semiHidden="1" w:unhideWhenUsed="1"/>
+    <w:lsdException w:name="Table List 6" w:semiHidden="1" w:unhideWhenUsed="1"/>
+    <w:lsdException w:name="Table List 7" w:semiHidden="1" w:unhideWhenUsed="1"/>
+    <w:lsdException w:name="Table List 8" w:semiHidden="1" w:unhideWhenUsed="1"/>
+    <w:lsdException w:name="Table 3D effects 1" w:semiHidden="1" w:unhideWhenUsed="1"/>
+    <w:lsdException w:name="Table 3D effects 2" w:semiHidden="1" w:unhideWhenUsed="1"/>
+    <w:lsdException w:name="Table 3D effects 3" w:semiHidden="1" w:unhideWhenUsed="1"/>
+    <w:lsdException w:name="Table Contemporary" w:semiHidden="1" w:unhideWhenUsed="1"/>
+    <w:lsdException w:name="Table Elegant" w:semiHidden="1" w:unhideWhenUsed="1"/>
+    <w:lsdException w:name="Table Professional" w:semiHidden="1" w:unhideWhenUsed="1"/>
+    <w:lsdException w:name="Table Subtle 1" w:semiHidden="1" w:unhideWhenUsed="1"/>
+    <w:lsdException w:name="Table Subtle 2" w:semiHidden="1" w:unhideWhenUsed="1"/>
+    <w:lsdException w:name="Table Web 1" w:semiHidden="1" w:unhideWhenUsed="1"/>
+    <w:lsdException w:name="Table Web 2" w:semiHidden="1" w:unhideWhenUsed="1"/>
+    <w:lsdException w:name="Table Web 3" w:semiHidden="1" w:unhideWhenUsed="1"/>
+    <w:lsdException w:name="Balloon Text" w:semiHidden="1" w:unhideWhenUsed="1"/>
+    <w:lsdException w:name="Table Grid" w:qFormat="1"/>
+    <w:lsdException w:name="Table Theme" w:semiHidden="1" w:unhideWhenUsed="1"/>
+    <w:lsdException w:name="Placeholder Text" w:semiHidden="1"/>
+    <w:lsdException w:name="No Spacing" w:uiPriority="1" w:qFormat="1"/>
+    <w:lsdException w:name="Light Shading" w:uiPriority="60"/>
+    <w:lsdException w:name="Light List" w:uiPriority="61"/>
+    <w:lsdException w:name="Light Grid" w:uiPriority="62"/>
+    <w:lsdException w:name="Medium Shading 1" w:uiPriority="63"/>
+    <w:lsdException w:name="Medium Shading 2" w:uiPriority="64"/>
+    <w:lsdException w:name="Medium List 1" w:uiPriority="65"/>
+    <w:lsdException w:name="Medium List 2" w:uiPriority="66"/>
+    <w:lsdException w:name="Medium Grid 1" w:uiPriority="67"/>
+    <w:lsdException w:name="Medium Grid 2" w:uiPriority="68"/>
+    <w:lsdException w:name="Medium Grid 3" w:uiPriority="69"/>
+    <w:lsdException w:name="Dark List" w:uiPriority="70"/>
+    <w:lsdException w:name="Colorful Shading" w:uiPriority="71"/>
+    <w:lsdException w:name="Colorful List" w:uiPriority="72"/>
+    <w:lsdException w:name="Colorful Grid" w:uiPriority="73"/>
+    <w:lsdException w:name="Light Shading Accent 1" w:uiPriority="60"/>
+    <w:lsdException w:name="Light List Accent 1" w:uiPriority="61"/>
+    <w:lsdException w:name="Light Grid Accent 1" w:uiPriority="62"/>
+    <w:lsdException w:name="Medium Shading 1 Accent 1" w:uiPriority="63"/>
+    <w:lsdException w:name="Medium Shading 2 Accent 1" w:uiPriority="64"/>
+    <w:lsdException w:name="Medium List 1 Accent 1" w:uiPriority="65"/>
+    <w:lsdException w:name="Revision" w:semiHidden="1"/>
+    <w:lsdException w:name="List Paragraph" w:uiPriority="34" w:qFormat="1"/>
+    <w:lsdException w:name="Medium List 2 Accent 1" w:uiPriority="66"/>
+    <w:lsdException w:name="Medium Grid 1 Accent 1" w:uiPriority="67"/>
+    <w:lsdException w:name="Medium Grid 2 Accent 1" w:uiPriority="68"/>
+    <w:lsdException w:name="Medium Grid 3 Accent 1" w:uiPriority="69"/>
+    <w:lsdException w:name="Dark List Accent 1" w:uiPriority="70"/>
+    <w:lsdException w:name="Colorful Shading Accent 1" w:uiPriority="71"/>
+    <w:lsdException w:name="Colorful List Accent 1" w:uiPriority="72"/>
+    <w:lsdException w:name="Colorful Grid Accent 1" w:uiPriority="73"/>
+    <w:lsdException w:name="Light Shading Accent 2" w:uiPriority="60"/>
+    <w:lsdException w:name="Light List Accent 2" w:uiPriority="61"/>
+    <w:lsdException w:name="Light Grid Accent 2" w:uiPriority="62"/>
+    <w:lsdException w:name="Medium Shading 1 Accent 2" w:uiPriority="63"/>
+    <w:lsdException w:name="Medium Shading 2 Accent 2" w:uiPriority="64"/>
+    <w:lsdException w:name="Medium List 1 Accent 2" w:uiPriority="65"/>
+    <w:lsdException w:name="Medium List 2 Accent 2" w:uiPriority="66"/>
+    <w:lsdException w:name="Medium Grid 1 Accent 2" w:uiPriority="67"/>
+    <w:lsdException w:name="Medium Grid 2 Accent 2" w:uiPriority="68"/>
+    <w:lsdException w:name="Medium Grid 3 Accent 2" w:uiPriority="69"/>
+    <w:lsdException w:name="Dark List Accent 2" w:uiPriority="70"/>
+    <w:lsdException w:name="Colorful Shading Accent 2" w:uiPriority="71"/>
+    <w:lsdException w:name="Colorful List Accent 2" w:uiPriority="72"/>
+    <w:lsdException w:name="Colorful Grid Accent 2" w:uiPriority="73"/>
+    <w:lsdException w:name="Light Shading Accent 3" w:uiPriority="60"/>
+    <w:lsdException w:name="Light List Accent 3" w:uiPriority="61"/>
+    <w:lsdException w:name="Light Grid Accent 3" w:uiPriority="62"/>
+    <w:lsdException w:name="Medium Shading 1 Accent 3" w:uiPriority="63"/>
+    <w:lsdException w:name="Medium Shading 2 Accent 3" w:uiPriority="64"/>
+    <w:lsdException w:name="Medium List 1 Accent 3" w:uiPriority="65"/>
+    <w:lsdException w:name="Medium List 2 Accent 3" w:uiPriority="66"/>
+    <w:lsdException w:name="Medium Grid 1 Accent 3" w:uiPriority="67"/>
+    <w:lsdException w:name="Medium Grid 2 Accent 3" w:uiPriority="68"/>
+    <w:lsdException w:name="Medium Grid 3 Accent 3" w:uiPriority="69"/>
+    <w:lsdException w:name="Dark List Accent 3" w:uiPriority="70"/>
+    <w:lsdException w:name="Colorful Shading Accent 3" w:uiPriority="71"/>
+    <w:lsdException w:name="Colorful List Accent 3" w:uiPriority="72"/>
+    <w:lsdException w:name="Colorful Grid Accent 3" w:uiPriority="73"/>
+    <w:lsdException w:name="Light Shading Accent 4" w:uiPriority="60"/>
+    <w:lsdException w:name="Light List Accent 4" w:uiPriority="61"/>
+    <w:lsdException w:name="Light Grid Accent 4" w:uiPriority="62"/>
+    <w:lsdException w:name="Medium Shading 1 Accent 4" w:uiPriority="63"/>
+    <w:lsdException w:name="Medium Shading 2 Accent 4" w:uiPriority="64"/>
+    <w:lsdException w:name="Medium List 1 Accent 4" w:uiPriority="65"/>
+    <w:lsdException w:name="Medium List 2 Accent 4" w:uiPriority="66"/>
+    <w:lsdException w:name="Medium Grid 1 Accent 4" w:uiPriority="67"/>
+    <w:lsdException w:name="Medium Grid 2 Accent 4" w:uiPriority="68"/>
+    <w:lsdException w:name="Medium Grid 3 Accent 4" w:uiPriority="69"/>
+    <w:lsdException w:name="Dark List Accent 4" w:uiPriority="70"/>
+    <w:lsdException w:name="Colorful Shading Accent 4" w:uiPriority="71"/>
+    <w:lsdException w:name="Colorful List Accent 4" w:uiPriority="72"/>
+    <w:lsdException w:name="Colorful Grid Accent 4" w:uiPriority="73"/>
+    <w:lsdException w:name="Light Shading Accent 5" w:uiPriority="60"/>
+    <w:lsdException w:name="Light List Accent 5" w:uiPriority="61"/>
+    <w:lsdException w:name="Light Grid Accent 5" w:uiPriority="62"/>
+    <w:lsdException w:name="Medium Shading 1 Accent 5" w:uiPriority="63"/>
+    <w:lsdException w:name="Medium Shading 2 Accent 5" w:uiPriority="64"/>
+    <w:lsdException w:name="Medium List 1 Accent 5" w:uiPriority="65"/>
+    <w:lsdException w:name="Medium List 2 Accent 5" w:uiPriority="66"/>
+    <w:lsdException w:name="Medium Grid 1 Accent 5" w:uiPriority="67"/>
+    <w:lsdException w:name="Medium Grid 2 Accent 5" w:uiPriority="68"/>
+    <w:lsdException w:name="Medium Grid 3 Accent 5" w:uiPriority="69"/>
+    <w:lsdException w:name="Dark List Accent 5" w:uiPriority="70"/>
+    <w:lsdException w:name="Colorful Shading Accent 5" w:uiPriority="71"/>
+    <w:lsdException w:name="Colorful List Accent 5" w:uiPriority="72"/>
+    <w:lsdException w:name="Colorful Grid Accent 5" w:uiPriority="73"/>
+    <w:lsdException w:name="Light Shading Accent 6" w:uiPriority="60"/>
+    <w:lsdException w:name="Light List Accent 6" w:uiPriority="61"/>
+    <w:lsdException w:name="Light Grid Accent 6" w:uiPriority="62"/>
+    <w:lsdException w:name="Medium Shading 1 Accent 6" w:uiPriority="63"/>
+    <w:lsdException w:name="Medium Shading 2 Accent 6" w:uiPriority="64"/>
+    <w:lsdException w:name="Medium List 1 Accent 6" w:uiPriority="65"/>
+    <w:lsdException w:name="Medium List 2 Accent 6" w:uiPriority="66"/>
+    <w:lsdException w:name="Medium Grid 1 Accent 6" w:uiPriority="67"/>
+    <w:lsdException w:name="Medium Grid 2 Accent 6" w:uiPriority="68"/>
+    <w:lsdException w:name="Medium Grid 3 Accent 6" w:uiPriority="69"/>
+    <w:lsdException w:name="Dark List Accent 6" w:uiPriority="70"/>
+    <w:lsdException w:name="Colorful Shading Accent 6" w:uiPriority="71"/>
+    <w:lsdException w:name="Colorful List Accent 6" w:uiPriority="72"/>
+    <w:lsdException w:name="Colorful Grid Accent 6" w:uiPriority="73"/>
+    <w:lsdException w:name="Subtle Emphasis" w:uiPriority="19" w:qFormat="1"/>
+    <w:lsdException w:name="Intense Emphasis" w:uiPriority="21" w:qFormat="1"/>
+    <w:lsdException w:name="Subtle Reference" w:uiPriority="31" w:qFormat="1"/>
+    <w:lsdException w:name="Intense Reference" w:uiPriority="32" w:qFormat="1"/>
+    <w:lsdException w:name="Book Title" w:uiPriority="33" w:qFormat="1"/>
+    <w:lsdException w:name="Bibliography" w:semiHidden="1" w:uiPriority="37" w:unhideWhenUsed="1"/>
+    <w:lsdException w:name="TOC Heading" w:semiHidden="1" w:uiPriority="39" w:unhideWhenUsed="1" w:qFormat="1"/>
+    <w:lsdException w:name="Plain Table 1" w:uiPriority="41"/>
+    <w:lsdException w:name="Plain Table 2" w:uiPriority="42"/>
+    <w:lsdException w:name="Plain Table 3" w:uiPriority="43"/>
+    <w:lsdException w:name="Plain Table 4" w:uiPriority="44"/>
+    <w:lsdException w:name="Plain Table 5" w:uiPriority="45"/>
+    <w:lsdException w:name="Grid Table Light" w:uiPriority="40"/>
+    <w:lsdException w:name="Grid Table 1 Light" w:uiPriority="46"/>
+    <w:lsdException w:name="Grid Table 2" w:uiPriority="47"/>
+    <w:lsdException w:name="Grid Table 3" w:uiPriority="48"/>
+    <w:lsdException w:name="Grid Table 4" w:uiPriority="49"/>
+    <w:lsdException w:name="Grid Table 5 Dark" w:uiPriority="50"/>
+    <w:lsdException w:name="Grid Table 6 Colorful" w:uiPriority="51"/>
+    <w:lsdException w:name="Grid Table 7 Colorful" w:uiPriority="52"/>
+    <w:lsdException w:name="Grid Table 1 Light Accent 1" w:uiPriority="46"/>
+    <w:lsdException w:name="Grid Table 2 Accent 1" w:uiPriority="47"/>
+    <w:lsdException w:name="Grid Table 3 Accent 1" w:uiPriority="48"/>
+    <w:lsdException w:name="Grid Table 4 Accent 1" w:uiPriority="49"/>
+    <w:lsdException w:name="Grid Table 5 Dark Accent 1" w:uiPriority="50"/>
+    <w:lsdException w:name="Grid Table 6 Colorful Accent 1" w:uiPriority="51"/>
+    <w:lsdException w:name="Grid Table 7 Colorful Accent 1" w:uiPriority="52"/>
+    <w:lsdException w:name="Grid Table 1 Light Accent 2" w:uiPriority="46"/>
+    <w:lsdException w:name="Grid Table 2 Accent 2" w:uiPriority="47"/>
+    <w:lsdException w:name="Grid Table 3 Accent 2" w:uiPriority="48"/>
+    <w:lsdException w:name="Grid Table 4 Accent 2" w:uiPriority="49"/>
+    <w:lsdException w:name="Grid Table 5 Dark Accent 2" w:uiPriority="50"/>
+    <w:lsdException w:name="Grid Table 6 Colorful Accent 2" w:uiPriority="51"/>
+    <w:lsdException w:name="Grid Table 7 Colorful Accent 2" w:uiPriority="52"/>
+    <w:lsdException w:name="Grid Table 1 Light Accent 3" w:uiPriority="46"/>
+    <w:lsdException w:name="Grid Table 2 Accent 3" w:uiPriority="47"/>
+    <w:lsdException w:name="Grid Table 3 Accent 3" w:uiPriority="48"/>
+    <w:lsdException w:name="Grid Table 4 Accent 3" w:uiPriority="49"/>
+    <w:lsdException w:name="Grid Table 5 Dark Accent 3" w:uiPriority="50"/>
+    <w:lsdException w:name="Grid Table 6 Colorful Accent 3" w:uiPriority="51"/>
+    <w:lsdException w:name="Grid Table 7 Colorful Accent 3" w:uiPriority="52"/>
+    <w:lsdException w:name="Grid Table 1 Light Accent 4" w:uiPriority="46"/>
+    <w:lsdException w:name="Grid Table 2 Accent 4" w:uiPriority="47"/>
+    <w:lsdException w:name="Grid Table 3 Accent 4" w:uiPriority="48"/>
+    <w:lsdException w:name="Grid Table 4 Accent 4" w:uiPriority="49"/>
+    <w:lsdException w:name="Grid Table 5 Dark Accent 4" w:uiPriority="50"/>
+    <w:lsdException w:name="Grid Table 6 Colorful Accent 4" w:uiPriority="51"/>
+    <w:lsdException w:name="Grid Table 7 Colorful Accent 4" w:uiPriority="52"/>
+    <w:lsdException w:name="Grid Table 1 Light Accent 5" w:uiPriority="46"/>
+    <w:lsdException w:name="Grid Table 2 Accent 5" w:uiPriority="47"/>
+    <w:lsdException w:name="Grid Table 3 Accent 5" w:uiPriority="48"/>
+    <w:lsdException w:name="Grid Table 4 Accent 5" w:uiPriority="49"/>
+    <w:lsdException w:name="Grid Table 5 Dark Accent 5" w:uiPriority="50"/>
+    <w:lsdException w:name="Grid Table 6 Colorful Accent 5" w:uiPriority="51"/>
+    <w:lsdException w:name="Grid Table 7 Colorful Accent 5" w:uiPriority="52"/>
+    <w:lsdException w:name="Grid Table 1 Light Accent 6" w:uiPriority="46"/>
+    <w:lsdException w:name="Grid Table 2 Accent 6" w:uiPriority="47"/>
+    <w:lsdException w:name="Grid Table 3 Accent 6" w:uiPriority="48"/>
+    <w:lsdException w:name="Grid Table 4 Accent 6" w:uiPriority="49"/>
+    <w:lsdException w:name="Grid Table 5 Dark Accent 6" w:uiPriority="50"/>
+    <w:lsdException w:name="Grid Table 6 Colorful Accent 6" w:uiPriority="51"/>
+    <w:lsdException w:name="Grid Table 7 Colorful Accent 6" w:uiPriority="52"/>
+    <w:lsdException w:name="List Table 1 Light" w:uiPriority="46"/>
+    <w:lsdException w:name="List Table 2" w:uiPriority="47"/>
+    <w:lsdException w:name="List Table 3" w:uiPriority="48"/>
+    <w:lsdException w:name="List Table 4" w:uiPriority="49"/>
+    <w:lsdException w:name="List Table 5 Dark" w:uiPriority="50"/>
+    <w:lsdException w:name="List Table 6 Colorful" w:uiPriority="51"/>
+    <w:lsdException w:name="List Table 7 Colorful" w:uiPriority="52"/>
+    <w:lsdException w:name="List Table 1 Light Accent 1" w:uiPriority="46"/>
+    <w:lsdException w:name="List Table 2 Accent 1" w:uiPriority="47"/>
+    <w:lsdException w:name="List Table 3 Accent 1" w:uiPriority="48"/>
+    <w:lsdException w:name="List Table 4 Accent 1" w:uiPriority="49"/>
+    <w:lsdException w:name="List Table 5 Dark Accent 1" w:uiPriority="50"/>
+    <w:lsdException w:name="List Table 6 Colorful Accent 1" w:uiPriority="51"/>
+    <w:lsdException w:name="List Table 7 Colorful Accent 1" w:uiPriority="52"/>
+    <w:lsdException w:name="List Table 1 Light Accent 2" w:uiPriority="46"/>
+    <w:lsdException w:name="List Table 2 Accent 2" w:uiPriority="47"/>
+    <w:lsdException w:name="List Table 3 Accent 2" w:uiPriority="48"/>
+    <w:lsdException w:name="List Table 4 Accent 2" w:uiPriority="49"/>
+    <w:lsdException w:name="List Table 5 Dark Accent 2" w:uiPriority="50"/>
+    <w:lsdException w:name="List Table 6 Colorful Accent 2" w:uiPriority="51"/>
+    <w:lsdException w:name="List Table 7 Colorful Accent 2" w:uiPriority="52"/>
+    <w:lsdException w:name="List Table 1 Light Accent 3" w:uiPriority="46"/>
+    <w:lsdException w:name="List Table 2 Accent 3" w:uiPriority="47"/>
+    <w:lsdException w:name="List Table 3 Accent 3" w:uiPriority="48"/>
+    <w:lsdException w:name="List Table 4 Accent 3" w:uiPriority="49"/>
+    <w:lsdException w:name="List Table 5 Dark Accent 3" w:uiPriority="50"/>
+    <w:lsdException w:name="List Table 6 Colorful Accent 3" w:uiPriority="51"/>
+    <w:lsdException w:name="List Table 7 Colorful Accent 3" w:uiPriority="52"/>
+    <w:lsdException w:name="List Table 1 Light Accent 4" w:uiPriority="46"/>
+    <w:lsdException w:name="List Table 2 Accent 4" w:uiPriority="47"/>
+    <w:lsdException w:name="List Table 3 Accent 4" w:uiPriority="48"/>
+    <w:lsdException w:name="List Table 4 Accent 4" w:uiPriority="49"/>
+    <w:lsdException w:name="List Table 5 Dark Accent 4" w:uiPriority="50"/>
+    <w:lsdException w:name="List Table 6 Colorful Accent 4" w:uiPriority="51"/>
+    <w:lsdException w:name="List Table 7 Colorful Accent 4" w:uiPriority="52"/>
+    <w:lsdException w:name="List Table 1 Light Accent 5" w:uiPriority="46"/>
+    <w:lsdException w:name="List Table 2 Accent 5" w:uiPriority="47"/>
+    <w:lsdException w:name="List Table 3 Accent 5" w:uiPriority="48"/>
+    <w:lsdException w:name="List Table 4 Accent 5" w:uiPriority="49"/>
+    <w:lsdException w:name="List Table 5 Dark Accent 5" w:uiPriority="50"/>
+    <w:lsdException w:name="List Table 6 Colorful Accent 5" w:uiPriority="51"/>
+    <w:lsdException w:name="List Table 7 Colorful Accent 5" w:uiPriority="52"/>
+    <w:lsdException w:name="List Table 1 Light Accent 6" w:uiPriority="46"/>
+    <w:lsdException w:name="List Table 2 Accent 6" w:uiPriority="47"/>
+    <w:lsdException w:name="List Table 3 Accent 6" w:uiPriority="48"/>
+    <w:lsdException w:name="List Table 4 Accent 6" w:uiPriority="49"/>
+    <w:lsdException w:name="List Table 5 Dark Accent 6" w:uiPriority="50"/>
+    <w:lsdException w:name="List Table 6 Colorful Accent 6" w:uiPriority="51"/>
+    <w:lsdException w:name="List Table 7 Colorful Accent 6" w:uiPriority="52"/>
+    <w:lsdException w:name="Mention" w:semiHidden="1" w:unhideWhenUsed="1"/>
+    <w:lsdException w:name="Smart Hyperlink" w:semiHidden="1" w:unhideWhenUsed="1"/>
+    <w:lsdException w:name="Hashtag" w:semiHidden="1" w:unhideWhenUsed="1"/>
+    <w:lsdException w:name="Unresolved Mention" w:semiHidden="1" w:unhideWhenUsed="1"/>
+    <w:lsdException w:name="Smart Link" w:semiHidden="1" w:unhideWhenUsed="1"/>
   </w:latentStyles>
-  <w:style w:type="paragraph" w:default="1" w:styleId="1">
+  <w:style w:type="paragraph" w:default="1" w:styleId="a">
     <w:name w:val="Normal"/>
     <w:qFormat/>
-    <w:uiPriority w:val="0"/>
-    <w:pPr>
-      <w:spacing w:after="160" w:line="259" w:lineRule="auto"/>
-    </w:pPr>
     <w:rPr>
-      <w:rFonts w:asciiTheme="minorHAnsi" w:hAnsiTheme="minorHAnsi" w:eastAsiaTheme="minorHAnsi" w:cstheme="minorBidi"/>
       <w:sz w:val="22"/>
       <w:szCs w:val="22"/>
-      <w:lang w:val="en-US" w:eastAsia="en-US" w:bidi="ar-SA"/>
+      <w:lang w:val="en-US" w:eastAsia="en-US"/>
     </w:rPr>
   </w:style>
   <w:style w:type="paragraph" w:styleId="2">
     <w:name w:val="heading 2"/>
-    <w:basedOn w:val="1"/>
-    <w:next w:val="1"/>
-    <w:link w:val="8"/>
+    <w:basedOn w:val="a"/>
+    <w:next w:val="a"/>
+    <w:link w:val="20"/>
+    <w:uiPriority w:val="99"/>
     <w:qFormat/>
-    <w:uiPriority w:val="99"/>
     <w:pPr>
       <w:keepNext/>
       <w:spacing w:before="240" w:after="60" w:line="240" w:lineRule="auto"/>
       <w:outlineLvl w:val="1"/>
     </w:pPr>
     <w:rPr>
-      <w:rFonts w:ascii="Times New Roman" w:hAnsi="Times New Roman" w:eastAsia="Times New Roman" w:cs="Times New Roman"/>
+      <w:rFonts w:ascii="Times New Roman" w:eastAsia="Times New Roman" w:hAnsi="Times New Roman" w:cs="Times New Roman"/>
       <w:iCs/>
       <w:sz w:val="20"/>
       <w:szCs w:val="20"/>
       <w:lang w:val="zh-CN" w:eastAsia="ru-RU"/>
     </w:rPr>
   </w:style>
-  <w:style w:type="character" w:default="1" w:styleId="3">
+  <w:style w:type="character" w:default="1" w:styleId="a0">
     <w:name w:val="Default Paragraph Font"/>
+    <w:uiPriority w:val="1"/>
     <w:semiHidden/>
     <w:unhideWhenUsed/>
-    <w:qFormat/>
-    <w:uiPriority w:val="1"/>
   </w:style>
-  <w:style w:type="table" w:default="1" w:styleId="4">
+  <w:style w:type="table" w:default="1" w:styleId="a1">
     <w:name w:val="Normal Table"/>
+    <w:uiPriority w:val="99"/>
     <w:semiHidden/>
     <w:unhideWhenUsed/>
-    <w:qFormat/>
-    <w:uiPriority w:val="99"/>
     <w:tblPr>
-      <w:tblLayout w:type="fixed"/>
+      <w:tblInd w:w="0" w:type="dxa"/>
       <w:tblCellMar>
         <w:top w:w="0" w:type="dxa"/>
         <w:left w:w="108" w:type="dxa"/>
@@ -4635,13 +5652,19 @@
       </w:tblCellMar>
     </w:tblPr>
   </w:style>
-  <w:style w:type="paragraph" w:styleId="5">
+  <w:style w:type="numbering" w:default="1" w:styleId="a2">
+    <w:name w:val="No List"/>
+    <w:uiPriority w:val="99"/>
+    <w:semiHidden/>
+    <w:unhideWhenUsed/>
+  </w:style>
+  <w:style w:type="paragraph" w:styleId="a3">
     <w:name w:val="footer"/>
-    <w:basedOn w:val="1"/>
-    <w:link w:val="12"/>
+    <w:basedOn w:val="a"/>
+    <w:link w:val="a4"/>
+    <w:uiPriority w:val="99"/>
     <w:unhideWhenUsed/>
     <w:qFormat/>
-    <w:uiPriority w:val="99"/>
     <w:pPr>
       <w:tabs>
         <w:tab w:val="center" w:pos="4680"/>
@@ -4650,13 +5673,13 @@
       <w:spacing w:after="0" w:line="240" w:lineRule="auto"/>
     </w:pPr>
   </w:style>
-  <w:style w:type="paragraph" w:styleId="6">
+  <w:style w:type="paragraph" w:styleId="a5">
     <w:name w:val="header"/>
-    <w:basedOn w:val="1"/>
-    <w:link w:val="11"/>
+    <w:basedOn w:val="a"/>
+    <w:link w:val="a6"/>
+    <w:uiPriority w:val="99"/>
     <w:unhideWhenUsed/>
     <w:qFormat/>
-    <w:uiPriority w:val="99"/>
     <w:pPr>
       <w:tabs>
         <w:tab w:val="center" w:pos="4680"/>
@@ -4665,78 +5688,76 @@
       <w:spacing w:after="0" w:line="240" w:lineRule="auto"/>
     </w:pPr>
   </w:style>
-  <w:style w:type="table" w:styleId="7">
+  <w:style w:type="table" w:styleId="a7">
     <w:name w:val="Table Grid"/>
-    <w:basedOn w:val="4"/>
+    <w:basedOn w:val="a1"/>
+    <w:uiPriority w:val="99"/>
     <w:qFormat/>
-    <w:uiPriority w:val="99"/>
     <w:pPr>
       <w:spacing w:after="0" w:line="240" w:lineRule="auto"/>
     </w:pPr>
     <w:tblPr>
       <w:tblBorders>
-        <w:top w:val="single" w:color="auto" w:sz="4" w:space="0"/>
-        <w:left w:val="single" w:color="auto" w:sz="4" w:space="0"/>
-        <w:bottom w:val="single" w:color="auto" w:sz="4" w:space="0"/>
-        <w:right w:val="single" w:color="auto" w:sz="4" w:space="0"/>
-        <w:insideH w:val="single" w:color="auto" w:sz="4" w:space="0"/>
-        <w:insideV w:val="single" w:color="auto" w:sz="4" w:space="0"/>
+        <w:top w:val="single" w:sz="4" w:space="0" w:color="auto"/>
+        <w:left w:val="single" w:sz="4" w:space="0" w:color="auto"/>
+        <w:bottom w:val="single" w:sz="4" w:space="0" w:color="auto"/>
+        <w:right w:val="single" w:sz="4" w:space="0" w:color="auto"/>
+        <w:insideH w:val="single" w:sz="4" w:space="0" w:color="auto"/>
+        <w:insideV w:val="single" w:sz="4" w:space="0" w:color="auto"/>
       </w:tblBorders>
-      <w:tblLayout w:type="fixed"/>
     </w:tblPr>
   </w:style>
-  <w:style w:type="character" w:customStyle="1" w:styleId="8">
-    <w:name w:val="Heading 2 Char"/>
-    <w:basedOn w:val="3"/>
+  <w:style w:type="character" w:customStyle="1" w:styleId="20">
+    <w:name w:val="Заголовок 2 Знак"/>
+    <w:basedOn w:val="a0"/>
     <w:link w:val="2"/>
+    <w:uiPriority w:val="99"/>
     <w:qFormat/>
-    <w:uiPriority w:val="99"/>
     <w:rPr>
-      <w:rFonts w:ascii="Times New Roman" w:hAnsi="Times New Roman" w:eastAsia="Times New Roman" w:cs="Times New Roman"/>
+      <w:rFonts w:ascii="Times New Roman" w:eastAsia="Times New Roman" w:hAnsi="Times New Roman" w:cs="Times New Roman"/>
       <w:iCs/>
       <w:sz w:val="20"/>
       <w:szCs w:val="20"/>
       <w:lang w:val="zh-CN" w:eastAsia="ru-RU"/>
     </w:rPr>
   </w:style>
-  <w:style w:type="paragraph" w:styleId="9">
+  <w:style w:type="paragraph" w:styleId="a8">
     <w:name w:val="List Paragraph"/>
-    <w:basedOn w:val="1"/>
+    <w:basedOn w:val="a"/>
+    <w:uiPriority w:val="34"/>
     <w:qFormat/>
-    <w:uiPriority w:val="34"/>
     <w:pPr>
       <w:spacing w:after="200" w:line="276" w:lineRule="auto"/>
       <w:ind w:left="720"/>
       <w:contextualSpacing/>
     </w:pPr>
   </w:style>
-  <w:style w:type="paragraph" w:styleId="10">
+  <w:style w:type="paragraph" w:styleId="a9">
     <w:name w:val="No Spacing"/>
+    <w:uiPriority w:val="1"/>
     <w:qFormat/>
-    <w:uiPriority w:val="1"/>
     <w:pPr>
       <w:spacing w:after="0" w:line="240" w:lineRule="auto"/>
     </w:pPr>
     <w:rPr>
-      <w:rFonts w:asciiTheme="minorHAnsi" w:hAnsiTheme="minorHAnsi" w:eastAsiaTheme="minorEastAsia" w:cstheme="minorBidi"/>
+      <w:rFonts w:eastAsiaTheme="minorEastAsia"/>
       <w:sz w:val="22"/>
       <w:szCs w:val="22"/>
-      <w:lang w:val="ru-RU" w:eastAsia="ru-RU" w:bidi="ar-SA"/>
     </w:rPr>
   </w:style>
-  <w:style w:type="character" w:customStyle="1" w:styleId="11">
-    <w:name w:val="Header Char"/>
-    <w:basedOn w:val="3"/>
-    <w:link w:val="6"/>
+  <w:style w:type="character" w:customStyle="1" w:styleId="a6">
+    <w:name w:val="Верхний колонтитул Знак"/>
+    <w:basedOn w:val="a0"/>
+    <w:link w:val="a5"/>
+    <w:uiPriority w:val="99"/>
     <w:qFormat/>
+  </w:style>
+  <w:style w:type="character" w:customStyle="1" w:styleId="a4">
+    <w:name w:val="Нижний колонтитул Знак"/>
+    <w:basedOn w:val="a0"/>
+    <w:link w:val="a3"/>
     <w:uiPriority w:val="99"/>
-  </w:style>
-  <w:style w:type="character" w:customStyle="1" w:styleId="12">
-    <w:name w:val="Footer Char"/>
-    <w:basedOn w:val="3"/>
-    <w:link w:val="5"/>
     <w:qFormat/>
-    <w:uiPriority w:val="99"/>
   </w:style>
 </w:styles>
 </file>
@@ -4993,6 +6014,7 @@
     </a:fmtScheme>
   </a:themeElements>
   <a:objectDefaults/>
+  <a:extraClrSchemeLst/>
 </a:theme>
 </file>
 

--- a/static/assets/documents/person/specification_person.docx
+++ b/static/assets/documents/person/specification_person.docx
@@ -91,7 +91,31 @@
           <w:szCs w:val="24"/>
           <w:lang w:val="en"/>
         </w:rPr>
-        <w:t>{{ yyyy }}</w:t>
+        <w:t xml:space="preserve">{{ </w:t>
+      </w:r>
+      <w:proofErr w:type="spellStart"/>
+      <w:r>
+        <w:rPr>
+          <w:rFonts w:ascii="Calibri Light" w:hAnsi="Calibri Light"/>
+          <w:i/>
+          <w:iCs w:val="0"/>
+          <w:sz w:val="24"/>
+          <w:szCs w:val="24"/>
+          <w:lang w:val="en"/>
+        </w:rPr>
+        <w:t>yyyy</w:t>
+      </w:r>
+      <w:proofErr w:type="spellEnd"/>
+      <w:r>
+        <w:rPr>
+          <w:rFonts w:ascii="Calibri Light" w:hAnsi="Calibri Light"/>
+          <w:i/>
+          <w:iCs w:val="0"/>
+          <w:sz w:val="24"/>
+          <w:szCs w:val="24"/>
+          <w:lang w:val="en"/>
+        </w:rPr>
+        <w:t xml:space="preserve"> }}</w:t>
       </w:r>
       <w:r>
         <w:rPr>
@@ -127,6 +151,7 @@
         </w:rPr>
         <w:t xml:space="preserve">к Договору № </w:t>
       </w:r>
+      <w:proofErr w:type="gramStart"/>
       <w:r>
         <w:rPr>
           <w:rFonts w:ascii="Calibri Light" w:hAnsi="Calibri Light" w:cs="Times New Roman"/>
@@ -145,6 +170,7 @@
         </w:rPr>
         <w:t>contract</w:t>
       </w:r>
+      <w:proofErr w:type="gramEnd"/>
       <w:r>
         <w:rPr>
           <w:rFonts w:ascii="Calibri Light" w:hAnsi="Calibri Light" w:cs="Times New Roman"/>
@@ -262,6 +288,7 @@
         </w:rPr>
         <w:t xml:space="preserve">{{ </w:t>
       </w:r>
+      <w:proofErr w:type="spellStart"/>
       <w:r>
         <w:rPr>
           <w:rFonts w:ascii="Calibri Light" w:hAnsi="Calibri Light" w:cs="Times New Roman"/>
@@ -271,6 +298,7 @@
         </w:rPr>
         <w:t>yyyy</w:t>
       </w:r>
+      <w:proofErr w:type="spellEnd"/>
       <w:r>
         <w:rPr>
           <w:rFonts w:ascii="Calibri Light" w:hAnsi="Calibri Light" w:cs="Times New Roman"/>
@@ -343,8 +371,9 @@
           <w:szCs w:val="24"/>
           <w:lang w:val="ru-RU"/>
         </w:rPr>
-        <w:t>СПЕЦИФИКАЦИЯ №</w:t>
-      </w:r>
+        <w:t xml:space="preserve">СПЕЦИФИКАЦИЯ </w:t>
+      </w:r>
+      <w:proofErr w:type="gramStart"/>
       <w:r>
         <w:rPr>
           <w:rFonts w:ascii="Calibri Light" w:hAnsi="Calibri Light" w:cs="Times New Roman"/>
@@ -352,9 +381,56 @@
           <w:bCs/>
           <w:sz w:val="24"/>
           <w:szCs w:val="24"/>
+          <w:lang w:val="ru-RU"/>
+        </w:rPr>
+        <w:t>№</w:t>
+      </w:r>
+      <w:r>
+        <w:rPr>
+          <w:rFonts w:ascii="Calibri Light" w:hAnsi="Calibri Light" w:cs="Times New Roman"/>
+          <w:b/>
+          <w:bCs/>
+          <w:sz w:val="24"/>
+          <w:szCs w:val="24"/>
           <w:lang w:val="en"/>
         </w:rPr>
-        <w:t>{{ annex_name }}</w:t>
+        <w:t>{</w:t>
+      </w:r>
+      <w:proofErr w:type="gramEnd"/>
+      <w:r>
+        <w:rPr>
+          <w:rFonts w:ascii="Calibri Light" w:hAnsi="Calibri Light" w:cs="Times New Roman"/>
+          <w:b/>
+          <w:bCs/>
+          <w:sz w:val="24"/>
+          <w:szCs w:val="24"/>
+          <w:lang w:val="en"/>
+        </w:rPr>
+        <w:t xml:space="preserve">{ </w:t>
+      </w:r>
+      <w:proofErr w:type="spellStart"/>
+      <w:r>
+        <w:rPr>
+          <w:rFonts w:ascii="Calibri Light" w:hAnsi="Calibri Light" w:cs="Times New Roman"/>
+          <w:b/>
+          <w:bCs/>
+          <w:sz w:val="24"/>
+          <w:szCs w:val="24"/>
+          <w:lang w:val="en"/>
+        </w:rPr>
+        <w:t>annex_name</w:t>
+      </w:r>
+      <w:proofErr w:type="spellEnd"/>
+      <w:r>
+        <w:rPr>
+          <w:rFonts w:ascii="Calibri Light" w:hAnsi="Calibri Light" w:cs="Times New Roman"/>
+          <w:b/>
+          <w:bCs/>
+          <w:sz w:val="24"/>
+          <w:szCs w:val="24"/>
+          <w:lang w:val="en"/>
+        </w:rPr>
+        <w:t xml:space="preserve"> }}</w:t>
       </w:r>
     </w:p>
     <w:p>
@@ -440,6 +516,7 @@
         </w:rPr>
         <w:t xml:space="preserve">В соответствии с настоящей Спецификацией к Договору № </w:t>
       </w:r>
+      <w:proofErr w:type="gramStart"/>
       <w:r>
         <w:rPr>
           <w:rFonts w:ascii="Calibri Light" w:hAnsi="Calibri Light" w:cs="Times New Roman"/>
@@ -458,6 +535,7 @@
         </w:rPr>
         <w:t>contract</w:t>
       </w:r>
+      <w:proofErr w:type="gramEnd"/>
       <w:r>
         <w:rPr>
           <w:rFonts w:ascii="Calibri Light" w:hAnsi="Calibri Light" w:cs="Times New Roman"/>
@@ -539,6 +617,7 @@
         </w:rPr>
         <w:t xml:space="preserve"> }}.{{ </w:t>
       </w:r>
+      <w:proofErr w:type="spellStart"/>
       <w:r>
         <w:rPr>
           <w:rFonts w:ascii="Calibri Light" w:hAnsi="Calibri Light" w:cs="Times New Roman"/>
@@ -548,6 +627,7 @@
         </w:rPr>
         <w:t>yy</w:t>
       </w:r>
+      <w:proofErr w:type="spellEnd"/>
       <w:r>
         <w:rPr>
           <w:rFonts w:ascii="Calibri Light" w:hAnsi="Calibri Light" w:cs="Times New Roman"/>
@@ -658,6 +738,7 @@
         </w:rPr>
         <w:t xml:space="preserve">Разработка дизайна Изделий. Срок разработки дизайна Изделий </w:t>
       </w:r>
+      <w:proofErr w:type="gramStart"/>
       <w:r>
         <w:rPr>
           <w:rFonts w:ascii="Calibri Light" w:hAnsi="Calibri Light" w:cs="Times New Roman"/>
@@ -675,6 +756,7 @@
         </w:rPr>
         <w:t>design</w:t>
       </w:r>
+      <w:proofErr w:type="gramEnd"/>
       <w:r>
         <w:rPr>
           <w:rFonts w:ascii="Calibri Light" w:hAnsi="Calibri Light" w:cs="Times New Roman"/>
@@ -710,6 +792,7 @@
         </w:rPr>
         <w:t xml:space="preserve"> дней. Стоимость разработки дизайна Изделий: </w:t>
       </w:r>
+      <w:proofErr w:type="gramStart"/>
       <w:r>
         <w:rPr>
           <w:rFonts w:ascii="Calibri Light" w:hAnsi="Calibri Light" w:cs="Times New Roman"/>
@@ -727,6 +810,7 @@
         </w:rPr>
         <w:t>design</w:t>
       </w:r>
+      <w:proofErr w:type="gramEnd"/>
       <w:r>
         <w:rPr>
           <w:rFonts w:ascii="Calibri Light" w:hAnsi="Calibri Light" w:cs="Times New Roman"/>
@@ -779,7 +863,7 @@
           <w:szCs w:val="24"/>
           <w:lang w:val="ru-RU"/>
         </w:rPr>
-        <w:t>) рублей, 00 копеек.</w:t>
+        <w:t>) рублей.</w:t>
       </w:r>
     </w:p>
     <w:p>
@@ -808,6 +892,7 @@
         </w:rPr>
         <w:t xml:space="preserve">Подготовка конструкторской документации. Срок подготовки конструкторской документации </w:t>
       </w:r>
+      <w:proofErr w:type="gramStart"/>
       <w:r>
         <w:rPr>
           <w:rFonts w:ascii="Calibri Light" w:hAnsi="Calibri Light" w:cs="Times New Roman"/>
@@ -825,6 +910,7 @@
         </w:rPr>
         <w:t>design</w:t>
       </w:r>
+      <w:proofErr w:type="gramEnd"/>
       <w:r>
         <w:rPr>
           <w:rFonts w:ascii="Calibri Light" w:hAnsi="Calibri Light" w:cs="Times New Roman"/>
@@ -877,6 +963,7 @@
         </w:rPr>
         <w:t xml:space="preserve"> дней. Стоимость подготовки конструкторской документации </w:t>
       </w:r>
+      <w:proofErr w:type="gramStart"/>
       <w:r>
         <w:rPr>
           <w:rFonts w:ascii="Calibri Light" w:hAnsi="Calibri Light" w:cs="Times New Roman"/>
@@ -894,6 +981,7 @@
         </w:rPr>
         <w:t>design</w:t>
       </w:r>
+      <w:proofErr w:type="gramEnd"/>
       <w:r>
         <w:rPr>
           <w:rFonts w:ascii="Calibri Light" w:hAnsi="Calibri Light" w:cs="Times New Roman"/>
@@ -963,7 +1051,7 @@
           <w:szCs w:val="24"/>
           <w:lang w:val="ru-RU"/>
         </w:rPr>
-        <w:t>) рублей, 00 копеек.</w:t>
+        <w:t>) рублей.</w:t>
       </w:r>
     </w:p>
     <w:p>
@@ -1019,6 +1107,7 @@
         </w:rPr>
         <w:t xml:space="preserve">Сведения в отношении Изделий (в соответствии с пунктом 1.1. Договора № </w:t>
       </w:r>
+      <w:proofErr w:type="gramStart"/>
       <w:r>
         <w:rPr>
           <w:rFonts w:ascii="Calibri Light" w:hAnsi="Calibri Light" w:cs="Times New Roman"/>
@@ -1037,6 +1126,7 @@
         </w:rPr>
         <w:t>contract</w:t>
       </w:r>
+      <w:proofErr w:type="gramEnd"/>
       <w:r>
         <w:rPr>
           <w:rFonts w:ascii="Calibri Light" w:hAnsi="Calibri Light" w:cs="Times New Roman"/>
@@ -1118,6 +1208,7 @@
         </w:rPr>
         <w:t xml:space="preserve"> }}.{{ </w:t>
       </w:r>
+      <w:proofErr w:type="spellStart"/>
       <w:r>
         <w:rPr>
           <w:rFonts w:ascii="Calibri Light" w:hAnsi="Calibri Light" w:cs="Times New Roman"/>
@@ -1127,6 +1218,7 @@
         </w:rPr>
         <w:t>yy</w:t>
       </w:r>
+      <w:proofErr w:type="spellEnd"/>
       <w:r>
         <w:rPr>
           <w:rFonts w:ascii="Calibri Light" w:hAnsi="Calibri Light" w:cs="Times New Roman"/>
@@ -1169,12 +1261,12 @@
         <w:tblLook w:val="04A0" w:firstRow="1" w:lastRow="0" w:firstColumn="1" w:lastColumn="0" w:noHBand="0" w:noVBand="1"/>
       </w:tblPr>
       <w:tblGrid>
-        <w:gridCol w:w="1376"/>
-        <w:gridCol w:w="2408"/>
-        <w:gridCol w:w="3862"/>
+        <w:gridCol w:w="1375"/>
+        <w:gridCol w:w="2407"/>
+        <w:gridCol w:w="3860"/>
         <w:gridCol w:w="1372"/>
-        <w:gridCol w:w="1968"/>
-        <w:gridCol w:w="2055"/>
+        <w:gridCol w:w="1967"/>
+        <w:gridCol w:w="2060"/>
       </w:tblGrid>
       <w:tr>
         <w:tc>
@@ -1305,8 +1397,19 @@
                 <w:bCs/>
                 <w:lang w:val="ru-RU"/>
               </w:rPr>
-              <w:t>, шт</w:t>
-            </w:r>
+              <w:t xml:space="preserve">, </w:t>
+            </w:r>
+            <w:proofErr w:type="spellStart"/>
+            <w:r>
+              <w:rPr>
+                <w:rFonts w:ascii="Calibri Light" w:hAnsi="Calibri Light" w:cs="Times New Roman"/>
+                <w:b/>
+                <w:bCs/>
+                <w:lang w:val="ru-RU"/>
+              </w:rPr>
+              <w:t>шт</w:t>
+            </w:r>
+            <w:proofErr w:type="spellEnd"/>
           </w:p>
         </w:tc>
         <w:tc>
@@ -1331,8 +1434,39 @@
                 <w:bCs/>
                 <w:lang w:val="ru-RU"/>
               </w:rPr>
-              <w:t>Стоимость за ед, руб</w:t>
-            </w:r>
+              <w:t xml:space="preserve">Стоимость за </w:t>
+            </w:r>
+            <w:proofErr w:type="spellStart"/>
+            <w:r>
+              <w:rPr>
+                <w:rFonts w:ascii="Calibri Light" w:hAnsi="Calibri Light" w:cs="Times New Roman"/>
+                <w:b/>
+                <w:bCs/>
+                <w:lang w:val="ru-RU"/>
+              </w:rPr>
+              <w:t>ед</w:t>
+            </w:r>
+            <w:proofErr w:type="spellEnd"/>
+            <w:r>
+              <w:rPr>
+                <w:rFonts w:ascii="Calibri Light" w:hAnsi="Calibri Light" w:cs="Times New Roman"/>
+                <w:b/>
+                <w:bCs/>
+                <w:lang w:val="ru-RU"/>
+              </w:rPr>
+              <w:t xml:space="preserve">, </w:t>
+            </w:r>
+            <w:proofErr w:type="spellStart"/>
+            <w:r>
+              <w:rPr>
+                <w:rFonts w:ascii="Calibri Light" w:hAnsi="Calibri Light" w:cs="Times New Roman"/>
+                <w:b/>
+                <w:bCs/>
+                <w:lang w:val="ru-RU"/>
+              </w:rPr>
+              <w:t>руб</w:t>
+            </w:r>
+            <w:proofErr w:type="spellEnd"/>
           </w:p>
         </w:tc>
         <w:tc>
@@ -1383,7 +1517,7 @@
               <w:rPr>
                 <w:rFonts w:ascii="Calibri Light" w:hAnsi="Calibri Light" w:cs="Times New Roman"/>
               </w:rPr>
-              <w:t>{%tr for item in order_products %}</w:t>
+              <w:t>{%tr for item in products %}</w:t>
             </w:r>
           </w:p>
         </w:tc>
@@ -1404,11 +1538,33 @@
                 <w:rFonts w:ascii="Calibri Light" w:hAnsi="Calibri Light" w:cs="Times New Roman"/>
               </w:rPr>
             </w:pPr>
-            <w:r>
-              <w:rPr>
-                <w:rFonts w:ascii="Calibri Light" w:hAnsi="Calibri Light" w:cs="Times New Roman"/>
-              </w:rPr>
-              <w:t>{{ item.number }}</w:t>
+            <w:proofErr w:type="gramStart"/>
+            <w:r>
+              <w:rPr>
+                <w:rFonts w:ascii="Calibri Light" w:hAnsi="Calibri Light" w:cs="Times New Roman"/>
+              </w:rPr>
+              <w:t xml:space="preserve">{{ </w:t>
+            </w:r>
+            <w:proofErr w:type="spellStart"/>
+            <w:r>
+              <w:rPr>
+                <w:rFonts w:ascii="Calibri Light" w:hAnsi="Calibri Light" w:cs="Times New Roman"/>
+              </w:rPr>
+              <w:t>item</w:t>
+            </w:r>
+            <w:proofErr w:type="gramEnd"/>
+            <w:r>
+              <w:rPr>
+                <w:rFonts w:ascii="Calibri Light" w:hAnsi="Calibri Light" w:cs="Times New Roman"/>
+              </w:rPr>
+              <w:t>.number</w:t>
+            </w:r>
+            <w:proofErr w:type="spellEnd"/>
+            <w:r>
+              <w:rPr>
+                <w:rFonts w:ascii="Calibri Light" w:hAnsi="Calibri Light" w:cs="Times New Roman"/>
+              </w:rPr>
+              <w:t xml:space="preserve"> }}</w:t>
             </w:r>
           </w:p>
         </w:tc>
@@ -1424,11 +1580,33 @@
                 <w:rFonts w:ascii="Calibri Light" w:hAnsi="Calibri Light" w:cs="Times New Roman"/>
               </w:rPr>
             </w:pPr>
-            <w:r>
-              <w:rPr>
-                <w:rFonts w:ascii="Calibri Light" w:hAnsi="Calibri Light" w:cs="Times New Roman"/>
-              </w:rPr>
-              <w:t>{{ item.label }}</w:t>
+            <w:proofErr w:type="gramStart"/>
+            <w:r>
+              <w:rPr>
+                <w:rFonts w:ascii="Calibri Light" w:hAnsi="Calibri Light" w:cs="Times New Roman"/>
+              </w:rPr>
+              <w:t xml:space="preserve">{{ </w:t>
+            </w:r>
+            <w:proofErr w:type="spellStart"/>
+            <w:r>
+              <w:rPr>
+                <w:rFonts w:ascii="Calibri Light" w:hAnsi="Calibri Light" w:cs="Times New Roman"/>
+              </w:rPr>
+              <w:t>item</w:t>
+            </w:r>
+            <w:proofErr w:type="gramEnd"/>
+            <w:r>
+              <w:rPr>
+                <w:rFonts w:ascii="Calibri Light" w:hAnsi="Calibri Light" w:cs="Times New Roman"/>
+              </w:rPr>
+              <w:t>.label</w:t>
+            </w:r>
+            <w:proofErr w:type="spellEnd"/>
+            <w:r>
+              <w:rPr>
+                <w:rFonts w:ascii="Calibri Light" w:hAnsi="Calibri Light" w:cs="Times New Roman"/>
+              </w:rPr>
+              <w:t xml:space="preserve"> }}</w:t>
             </w:r>
           </w:p>
         </w:tc>
@@ -1444,11 +1622,26 @@
                 <w:rFonts w:ascii="Calibri Light" w:hAnsi="Calibri Light" w:cs="Times New Roman"/>
               </w:rPr>
             </w:pPr>
-            <w:r>
-              <w:rPr>
-                <w:rFonts w:ascii="Calibri Light" w:hAnsi="Calibri Light" w:cs="Times New Roman"/>
-              </w:rPr>
-              <w:t>{{ item.</w:t>
+            <w:proofErr w:type="gramStart"/>
+            <w:r>
+              <w:rPr>
+                <w:rFonts w:ascii="Calibri Light" w:hAnsi="Calibri Light" w:cs="Times New Roman"/>
+              </w:rPr>
+              <w:t xml:space="preserve">{{ </w:t>
+            </w:r>
+            <w:proofErr w:type="spellStart"/>
+            <w:r>
+              <w:rPr>
+                <w:rFonts w:ascii="Calibri Light" w:hAnsi="Calibri Light" w:cs="Times New Roman"/>
+              </w:rPr>
+              <w:t>item</w:t>
+            </w:r>
+            <w:proofErr w:type="gramEnd"/>
+            <w:r>
+              <w:rPr>
+                <w:rFonts w:ascii="Calibri Light" w:hAnsi="Calibri Light" w:cs="Times New Roman"/>
+              </w:rPr>
+              <w:t>.</w:t>
             </w:r>
             <w:r>
               <w:rPr>
@@ -1456,6 +1649,7 @@
               </w:rPr>
               <w:t>description</w:t>
             </w:r>
+            <w:proofErr w:type="spellEnd"/>
             <w:r>
               <w:rPr>
                 <w:rFonts w:ascii="Calibri Light" w:hAnsi="Calibri Light" w:cs="Times New Roman"/>
@@ -1476,11 +1670,26 @@
                 <w:rFonts w:ascii="Calibri Light" w:hAnsi="Calibri Light" w:cs="Times New Roman"/>
               </w:rPr>
             </w:pPr>
-            <w:r>
-              <w:rPr>
-                <w:rFonts w:ascii="Calibri Light" w:hAnsi="Calibri Light" w:cs="Times New Roman"/>
-              </w:rPr>
-              <w:t>{{ item.</w:t>
+            <w:proofErr w:type="gramStart"/>
+            <w:r>
+              <w:rPr>
+                <w:rFonts w:ascii="Calibri Light" w:hAnsi="Calibri Light" w:cs="Times New Roman"/>
+              </w:rPr>
+              <w:t xml:space="preserve">{{ </w:t>
+            </w:r>
+            <w:proofErr w:type="spellStart"/>
+            <w:r>
+              <w:rPr>
+                <w:rFonts w:ascii="Calibri Light" w:hAnsi="Calibri Light" w:cs="Times New Roman"/>
+              </w:rPr>
+              <w:t>item</w:t>
+            </w:r>
+            <w:proofErr w:type="gramEnd"/>
+            <w:r>
+              <w:rPr>
+                <w:rFonts w:ascii="Calibri Light" w:hAnsi="Calibri Light" w:cs="Times New Roman"/>
+              </w:rPr>
+              <w:t>.</w:t>
             </w:r>
             <w:r>
               <w:rPr>
@@ -1488,8 +1697,7 @@
               </w:rPr>
               <w:t>count</w:t>
             </w:r>
-            <w:bookmarkStart w:id="2" w:name="_GoBack"/>
-            <w:bookmarkEnd w:id="2"/>
+            <w:proofErr w:type="spellEnd"/>
             <w:r>
               <w:rPr>
                 <w:rFonts w:ascii="Calibri Light" w:hAnsi="Calibri Light" w:cs="Times New Roman"/>
@@ -1510,11 +1718,33 @@
                 <w:rFonts w:ascii="Calibri Light" w:hAnsi="Calibri Light" w:cs="Times New Roman"/>
               </w:rPr>
             </w:pPr>
-            <w:r>
-              <w:rPr>
-                <w:rFonts w:ascii="Calibri Light" w:hAnsi="Calibri Light" w:cs="Times New Roman"/>
-              </w:rPr>
-              <w:t>{{ item.cost }}</w:t>
+            <w:proofErr w:type="gramStart"/>
+            <w:r>
+              <w:rPr>
+                <w:rFonts w:ascii="Calibri Light" w:hAnsi="Calibri Light" w:cs="Times New Roman"/>
+              </w:rPr>
+              <w:t xml:space="preserve">{{ </w:t>
+            </w:r>
+            <w:proofErr w:type="spellStart"/>
+            <w:r>
+              <w:rPr>
+                <w:rFonts w:ascii="Calibri Light" w:hAnsi="Calibri Light" w:cs="Times New Roman"/>
+              </w:rPr>
+              <w:t>item</w:t>
+            </w:r>
+            <w:proofErr w:type="gramEnd"/>
+            <w:r>
+              <w:rPr>
+                <w:rFonts w:ascii="Calibri Light" w:hAnsi="Calibri Light" w:cs="Times New Roman"/>
+              </w:rPr>
+              <w:t>.cost</w:t>
+            </w:r>
+            <w:proofErr w:type="spellEnd"/>
+            <w:r>
+              <w:rPr>
+                <w:rFonts w:ascii="Calibri Light" w:hAnsi="Calibri Light" w:cs="Times New Roman"/>
+              </w:rPr>
+              <w:t xml:space="preserve"> }}</w:t>
             </w:r>
           </w:p>
         </w:tc>
@@ -1530,11 +1760,39 @@
                 <w:rFonts w:ascii="Calibri Light" w:hAnsi="Calibri Light" w:cs="Times New Roman"/>
               </w:rPr>
             </w:pPr>
-            <w:r>
-              <w:rPr>
-                <w:rFonts w:ascii="Calibri Light" w:hAnsi="Calibri Light" w:cs="Times New Roman"/>
-              </w:rPr>
-              <w:t>{{ item.amount }}</w:t>
+            <w:proofErr w:type="gramStart"/>
+            <w:r>
+              <w:rPr>
+                <w:rFonts w:ascii="Calibri Light" w:hAnsi="Calibri Light" w:cs="Times New Roman"/>
+              </w:rPr>
+              <w:t xml:space="preserve">{{ </w:t>
+            </w:r>
+            <w:proofErr w:type="spellStart"/>
+            <w:r>
+              <w:rPr>
+                <w:rFonts w:ascii="Calibri Light" w:hAnsi="Calibri Light" w:cs="Times New Roman"/>
+              </w:rPr>
+              <w:t>item</w:t>
+            </w:r>
+            <w:proofErr w:type="gramEnd"/>
+            <w:r>
+              <w:rPr>
+                <w:rFonts w:ascii="Calibri Light" w:hAnsi="Calibri Light" w:cs="Times New Roman"/>
+              </w:rPr>
+              <w:t>.</w:t>
+            </w:r>
+            <w:r>
+              <w:rPr>
+                <w:rFonts w:ascii="Calibri Light" w:hAnsi="Calibri Light" w:cs="Times New Roman"/>
+              </w:rPr>
+              <w:t>subtotal</w:t>
+            </w:r>
+            <w:proofErr w:type="spellEnd"/>
+            <w:r>
+              <w:rPr>
+                <w:rFonts w:ascii="Calibri Light" w:hAnsi="Calibri Light" w:cs="Times New Roman"/>
+              </w:rPr>
+              <w:t xml:space="preserve"> }}</w:t>
             </w:r>
           </w:p>
         </w:tc>
@@ -1560,7 +1818,21 @@
               <w:rPr>
                 <w:rFonts w:ascii="Calibri Light" w:hAnsi="Calibri Light" w:cs="Times New Roman"/>
               </w:rPr>
-              <w:t>{%tr endfor %}</w:t>
+              <w:t xml:space="preserve">{%tr </w:t>
+            </w:r>
+            <w:proofErr w:type="spellStart"/>
+            <w:r>
+              <w:rPr>
+                <w:rFonts w:ascii="Calibri Light" w:hAnsi="Calibri Light" w:cs="Times New Roman"/>
+              </w:rPr>
+              <w:t>endfor</w:t>
+            </w:r>
+            <w:proofErr w:type="spellEnd"/>
+            <w:r>
+              <w:rPr>
+                <w:rFonts w:ascii="Calibri Light" w:hAnsi="Calibri Light" w:cs="Times New Roman"/>
+              </w:rPr>
+              <w:t xml:space="preserve"> %}</w:t>
             </w:r>
           </w:p>
         </w:tc>
@@ -1593,6 +1865,7 @@
         </w:rPr>
         <w:t xml:space="preserve">Стоимость изготовления Изделий: </w:t>
       </w:r>
+      <w:proofErr w:type="gramStart"/>
       <w:r>
         <w:rPr>
           <w:rFonts w:ascii="Calibri Light" w:hAnsi="Calibri Light" w:cs="Times New Roman"/>
@@ -1610,6 +1883,7 @@
         </w:rPr>
         <w:t>total</w:t>
       </w:r>
+      <w:proofErr w:type="gramEnd"/>
       <w:r>
         <w:rPr>
           <w:rFonts w:ascii="Calibri Light" w:hAnsi="Calibri Light" w:cs="Times New Roman"/>
@@ -1662,7 +1936,7 @@
           <w:szCs w:val="24"/>
           <w:lang w:val="ru-RU"/>
         </w:rPr>
-        <w:t>) рублей, 00 копеек.</w:t>
+        <w:t>) рублей.</w:t>
       </w:r>
     </w:p>
     <w:p>
@@ -1718,6 +1992,7 @@
         </w:rPr>
         <w:t xml:space="preserve">Поставка Изделий осуществляется по адресу: </w:t>
       </w:r>
+      <w:proofErr w:type="gramStart"/>
       <w:r>
         <w:rPr>
           <w:rFonts w:ascii="Calibri Light" w:hAnsi="Calibri Light" w:cs="Times New Roman"/>
@@ -1735,6 +2010,7 @@
         </w:rPr>
         <w:t>delivery</w:t>
       </w:r>
+      <w:proofErr w:type="gramEnd"/>
       <w:r>
         <w:rPr>
           <w:rFonts w:ascii="Calibri Light" w:hAnsi="Calibri Light" w:cs="Times New Roman"/>
@@ -1788,6 +2064,7 @@
         </w:rPr>
         <w:t xml:space="preserve">Срок Поставки Изделий составляет: </w:t>
       </w:r>
+      <w:proofErr w:type="gramStart"/>
       <w:r>
         <w:rPr>
           <w:rFonts w:ascii="Calibri Light" w:hAnsi="Calibri Light" w:cs="Times New Roman"/>
@@ -1805,6 +2082,7 @@
         </w:rPr>
         <w:t>delivery</w:t>
       </w:r>
+      <w:proofErr w:type="gramEnd"/>
       <w:r>
         <w:rPr>
           <w:rFonts w:ascii="Calibri Light" w:hAnsi="Calibri Light" w:cs="Times New Roman"/>
@@ -1940,6 +2218,7 @@
         </w:rPr>
         <w:t xml:space="preserve">Монтаж Изделий осуществляется по адресу: </w:t>
       </w:r>
+      <w:proofErr w:type="gramStart"/>
       <w:r>
         <w:rPr>
           <w:rFonts w:ascii="Calibri Light" w:hAnsi="Calibri Light" w:cs="Times New Roman"/>
@@ -1957,6 +2236,7 @@
         </w:rPr>
         <w:t>installation</w:t>
       </w:r>
+      <w:proofErr w:type="gramEnd"/>
       <w:r>
         <w:rPr>
           <w:rFonts w:ascii="Calibri Light" w:hAnsi="Calibri Light" w:cs="Times New Roman"/>
@@ -2011,6 +2291,7 @@
         <w:lastRenderedPageBreak/>
         <w:t xml:space="preserve">Срок монтажа (установки) Изделий составляет: </w:t>
       </w:r>
+      <w:proofErr w:type="gramStart"/>
       <w:r>
         <w:rPr>
           <w:rFonts w:ascii="Calibri Light" w:hAnsi="Calibri Light" w:cs="Times New Roman"/>
@@ -2028,6 +2309,7 @@
         </w:rPr>
         <w:t>installation</w:t>
       </w:r>
+      <w:proofErr w:type="gramEnd"/>
       <w:r>
         <w:rPr>
           <w:rFonts w:ascii="Calibri Light" w:hAnsi="Calibri Light" w:cs="Times New Roman"/>
@@ -2063,6 +2345,7 @@
         </w:rPr>
         <w:t xml:space="preserve">. Стоимость монтажа (установки) Изделий: </w:t>
       </w:r>
+      <w:proofErr w:type="gramStart"/>
       <w:r>
         <w:rPr>
           <w:rFonts w:ascii="Calibri Light" w:hAnsi="Calibri Light" w:cs="Times New Roman"/>
@@ -2080,6 +2363,7 @@
         </w:rPr>
         <w:t>installation</w:t>
       </w:r>
+      <w:proofErr w:type="gramEnd"/>
       <w:r>
         <w:rPr>
           <w:rFonts w:ascii="Calibri Light" w:hAnsi="Calibri Light" w:cs="Times New Roman"/>
@@ -2132,7 +2416,7 @@
           <w:szCs w:val="24"/>
           <w:lang w:val="ru-RU"/>
         </w:rPr>
-        <w:t>) рублей, 00 копеек.</w:t>
+        <w:t>) рублей.</w:t>
       </w:r>
     </w:p>
     <w:p>
@@ -2262,7 +2546,27 @@
           <w:szCs w:val="24"/>
           <w:lang w:val="ru-RU"/>
         </w:rPr>
-        <w:t>) рублей, 00 копеек.</w:t>
+        <w:t xml:space="preserve">) рублей, 00 </w:t>
+      </w:r>
+      <w:bookmarkStart w:id="2" w:name="_GoBack"/>
+      <w:r>
+        <w:rPr>
+          <w:rFonts w:ascii="Calibri Light" w:hAnsi="Calibri Light" w:cs="Times New Roman"/>
+          <w:sz w:val="24"/>
+          <w:szCs w:val="24"/>
+          <w:lang w:val="ru-RU"/>
+        </w:rPr>
+        <w:t>копеек</w:t>
+      </w:r>
+      <w:bookmarkEnd w:id="2"/>
+      <w:r>
+        <w:rPr>
+          <w:rFonts w:ascii="Calibri Light" w:hAnsi="Calibri Light" w:cs="Times New Roman"/>
+          <w:sz w:val="24"/>
+          <w:szCs w:val="24"/>
+          <w:lang w:val="ru-RU"/>
+        </w:rPr>
+        <w:t>.</w:t>
       </w:r>
     </w:p>
     <w:p>
@@ -2316,6 +2620,7 @@
         </w:rPr>
         <w:t xml:space="preserve">Общая стоимость изготовления, поставки и монтажа (установки) Изделий: </w:t>
       </w:r>
+      <w:proofErr w:type="gramStart"/>
       <w:r>
         <w:rPr>
           <w:rFonts w:ascii="Calibri Light" w:hAnsi="Calibri Light" w:cs="Times New Roman"/>
@@ -2333,6 +2638,7 @@
         </w:rPr>
         <w:t>total</w:t>
       </w:r>
+      <w:proofErr w:type="gramEnd"/>
       <w:r>
         <w:rPr>
           <w:rFonts w:ascii="Calibri Light" w:hAnsi="Calibri Light" w:cs="Times New Roman"/>
@@ -2385,7 +2691,7 @@
           <w:szCs w:val="24"/>
           <w:lang w:val="ru-RU"/>
         </w:rPr>
-        <w:t>) рублей, 00 копеек.</w:t>
+        <w:t>) рублей.</w:t>
       </w:r>
     </w:p>
     <w:p>
@@ -2454,7 +2760,27 @@
           <w:lang w:val="ru-RU"/>
         </w:rPr>
         <w:tab/>
-        <w:t xml:space="preserve">Оплата за изготовление, поставку, сборку и монтаж (установку) Изделий производится в следующем порядке: </w:t>
+        <w:t xml:space="preserve">Оплата </w:t>
+      </w:r>
+      <w:proofErr w:type="gramStart"/>
+      <w:r>
+        <w:rPr>
+          <w:rFonts w:ascii="Calibri Light" w:hAnsi="Calibri Light" w:cs="Times New Roman"/>
+          <w:sz w:val="24"/>
+          <w:szCs w:val="24"/>
+          <w:lang w:val="ru-RU"/>
+        </w:rPr>
+        <w:t>за изготовление</w:t>
+      </w:r>
+      <w:proofErr w:type="gramEnd"/>
+      <w:r>
+        <w:rPr>
+          <w:rFonts w:ascii="Calibri Light" w:hAnsi="Calibri Light" w:cs="Times New Roman"/>
+          <w:sz w:val="24"/>
+          <w:szCs w:val="24"/>
+          <w:lang w:val="ru-RU"/>
+        </w:rPr>
+        <w:t xml:space="preserve">, поставку, сборку и монтаж (установку) Изделий производится в следующем порядке: </w:t>
       </w:r>
     </w:p>
     <w:p>
@@ -2491,6 +2817,7 @@
         </w:rPr>
         <w:t xml:space="preserve">1-ая часть в размере </w:t>
       </w:r>
+      <w:proofErr w:type="gramStart"/>
       <w:r>
         <w:rPr>
           <w:rFonts w:ascii="Calibri Light" w:hAnsi="Calibri Light" w:cs="Times New Roman"/>
@@ -2508,6 +2835,7 @@
         </w:rPr>
         <w:t>payment</w:t>
       </w:r>
+      <w:proofErr w:type="gramEnd"/>
       <w:r>
         <w:rPr>
           <w:rFonts w:ascii="Calibri Light" w:hAnsi="Calibri Light" w:cs="Times New Roman"/>
@@ -2766,6 +3094,7 @@
         </w:rPr>
         <w:t xml:space="preserve">3-ая часть в размере </w:t>
       </w:r>
+      <w:proofErr w:type="gramStart"/>
       <w:r>
         <w:rPr>
           <w:rFonts w:ascii="Calibri Light" w:hAnsi="Calibri Light" w:cs="Times New Roman"/>
@@ -2783,6 +3112,7 @@
         </w:rPr>
         <w:t>payment</w:t>
       </w:r>
+      <w:proofErr w:type="gramEnd"/>
       <w:r>
         <w:rPr>
           <w:rFonts w:ascii="Calibri Light" w:hAnsi="Calibri Light" w:cs="Times New Roman"/>
@@ -2942,7 +3272,27 @@
           <w:lang w:val="ru-RU"/>
         </w:rPr>
         <w:tab/>
-        <w:t xml:space="preserve">Оплата за изготовление и поставку Изделий производится в следующем порядке: </w:t>
+        <w:t xml:space="preserve">Оплата </w:t>
+      </w:r>
+      <w:proofErr w:type="gramStart"/>
+      <w:r>
+        <w:rPr>
+          <w:rFonts w:ascii="Calibri Light" w:hAnsi="Calibri Light" w:cs="Times New Roman"/>
+          <w:sz w:val="24"/>
+          <w:szCs w:val="24"/>
+          <w:lang w:val="ru-RU"/>
+        </w:rPr>
+        <w:t>за изготовление</w:t>
+      </w:r>
+      <w:proofErr w:type="gramEnd"/>
+      <w:r>
+        <w:rPr>
+          <w:rFonts w:ascii="Calibri Light" w:hAnsi="Calibri Light" w:cs="Times New Roman"/>
+          <w:sz w:val="24"/>
+          <w:szCs w:val="24"/>
+          <w:lang w:val="ru-RU"/>
+        </w:rPr>
+        <w:t xml:space="preserve"> и поставку Изделий производится в следующем порядке: </w:t>
       </w:r>
     </w:p>
     <w:p>
@@ -2979,6 +3329,7 @@
         </w:rPr>
         <w:t xml:space="preserve">1-ая часть в размере </w:t>
       </w:r>
+      <w:proofErr w:type="gramStart"/>
       <w:r>
         <w:rPr>
           <w:rFonts w:ascii="Calibri Light" w:hAnsi="Calibri Light" w:cs="Times New Roman"/>
@@ -2996,6 +3347,7 @@
         </w:rPr>
         <w:t>payment</w:t>
       </w:r>
+      <w:proofErr w:type="gramEnd"/>
       <w:r>
         <w:rPr>
           <w:rFonts w:ascii="Calibri Light" w:hAnsi="Calibri Light" w:cs="Times New Roman"/>
@@ -3083,6 +3435,7 @@
         </w:rPr>
         <w:t xml:space="preserve">2-ая часть в размере </w:t>
       </w:r>
+      <w:proofErr w:type="gramStart"/>
       <w:r>
         <w:rPr>
           <w:rFonts w:ascii="Calibri Light" w:hAnsi="Calibri Light" w:cs="Times New Roman"/>
@@ -3100,6 +3453,7 @@
         </w:rPr>
         <w:t>payment</w:t>
       </w:r>
+      <w:proofErr w:type="gramEnd"/>
       <w:r>
         <w:rPr>
           <w:rFonts w:ascii="Calibri Light" w:hAnsi="Calibri Light" w:cs="Times New Roman"/>
@@ -3225,6 +3579,7 @@
         </w:rPr>
         <w:t xml:space="preserve">3-ая часть в размере </w:t>
       </w:r>
+      <w:proofErr w:type="gramStart"/>
       <w:r>
         <w:rPr>
           <w:rFonts w:ascii="Calibri Light" w:hAnsi="Calibri Light" w:cs="Times New Roman"/>
@@ -3242,6 +3597,7 @@
         </w:rPr>
         <w:t>payment</w:t>
       </w:r>
+      <w:proofErr w:type="gramEnd"/>
       <w:r>
         <w:rPr>
           <w:rFonts w:ascii="Calibri Light" w:hAnsi="Calibri Light" w:cs="Times New Roman"/>
@@ -3579,7 +3935,43 @@
                 <w:szCs w:val="24"/>
                 <w:lang w:val="en-US"/>
               </w:rPr>
-              <w:t>: {{ partner_inn }}</w:t>
+              <w:t xml:space="preserve">: </w:t>
+            </w:r>
+            <w:proofErr w:type="gramStart"/>
+            <w:r>
+              <w:rPr>
+                <w:rFonts w:ascii="Calibri Light" w:hAnsi="Calibri Light" w:cs="Times New Roman"/>
+                <w:szCs w:val="24"/>
+                <w:lang w:val="en-US"/>
+              </w:rPr>
+              <w:t xml:space="preserve">{{ </w:t>
+            </w:r>
+            <w:proofErr w:type="spellStart"/>
+            <w:r>
+              <w:rPr>
+                <w:rFonts w:ascii="Calibri Light" w:hAnsi="Calibri Light" w:cs="Times New Roman"/>
+                <w:szCs w:val="24"/>
+                <w:lang w:val="en-US"/>
+              </w:rPr>
+              <w:t>partner</w:t>
+            </w:r>
+            <w:proofErr w:type="gramEnd"/>
+            <w:r>
+              <w:rPr>
+                <w:rFonts w:ascii="Calibri Light" w:hAnsi="Calibri Light" w:cs="Times New Roman"/>
+                <w:szCs w:val="24"/>
+                <w:lang w:val="en-US"/>
+              </w:rPr>
+              <w:t>_inn</w:t>
+            </w:r>
+            <w:proofErr w:type="spellEnd"/>
+            <w:r>
+              <w:rPr>
+                <w:rFonts w:ascii="Calibri Light" w:hAnsi="Calibri Light" w:cs="Times New Roman"/>
+                <w:szCs w:val="24"/>
+                <w:lang w:val="en-US"/>
+              </w:rPr>
+              <w:t xml:space="preserve"> }}</w:t>
             </w:r>
           </w:p>
           <w:p>
@@ -3690,7 +4082,43 @@
                 <w:szCs w:val="24"/>
                 <w:lang w:val="en-US"/>
               </w:rPr>
-              <w:t>: {{ partner_passport_number }}</w:t>
+              <w:t xml:space="preserve">: </w:t>
+            </w:r>
+            <w:proofErr w:type="gramStart"/>
+            <w:r>
+              <w:rPr>
+                <w:rFonts w:ascii="Calibri Light" w:hAnsi="Calibri Light" w:cs="Times New Roman"/>
+                <w:szCs w:val="24"/>
+                <w:lang w:val="en-US"/>
+              </w:rPr>
+              <w:t xml:space="preserve">{{ </w:t>
+            </w:r>
+            <w:proofErr w:type="spellStart"/>
+            <w:r>
+              <w:rPr>
+                <w:rFonts w:ascii="Calibri Light" w:hAnsi="Calibri Light" w:cs="Times New Roman"/>
+                <w:szCs w:val="24"/>
+                <w:lang w:val="en-US"/>
+              </w:rPr>
+              <w:t>partner</w:t>
+            </w:r>
+            <w:proofErr w:type="gramEnd"/>
+            <w:r>
+              <w:rPr>
+                <w:rFonts w:ascii="Calibri Light" w:hAnsi="Calibri Light" w:cs="Times New Roman"/>
+                <w:szCs w:val="24"/>
+                <w:lang w:val="en-US"/>
+              </w:rPr>
+              <w:t>_passport_number</w:t>
+            </w:r>
+            <w:proofErr w:type="spellEnd"/>
+            <w:r>
+              <w:rPr>
+                <w:rFonts w:ascii="Calibri Light" w:hAnsi="Calibri Light" w:cs="Times New Roman"/>
+                <w:szCs w:val="24"/>
+                <w:lang w:val="en-US"/>
+              </w:rPr>
+              <w:t xml:space="preserve"> }}</w:t>
             </w:r>
           </w:p>
           <w:p>
@@ -3731,7 +4159,43 @@
                 <w:szCs w:val="24"/>
                 <w:lang w:val="en-US"/>
               </w:rPr>
-              <w:t>: {{ partner_passport_date }}</w:t>
+              <w:t xml:space="preserve">: </w:t>
+            </w:r>
+            <w:proofErr w:type="gramStart"/>
+            <w:r>
+              <w:rPr>
+                <w:rFonts w:ascii="Calibri Light" w:hAnsi="Calibri Light" w:cs="Times New Roman"/>
+                <w:szCs w:val="24"/>
+                <w:lang w:val="en-US"/>
+              </w:rPr>
+              <w:t xml:space="preserve">{{ </w:t>
+            </w:r>
+            <w:proofErr w:type="spellStart"/>
+            <w:r>
+              <w:rPr>
+                <w:rFonts w:ascii="Calibri Light" w:hAnsi="Calibri Light" w:cs="Times New Roman"/>
+                <w:szCs w:val="24"/>
+                <w:lang w:val="en-US"/>
+              </w:rPr>
+              <w:t>partner</w:t>
+            </w:r>
+            <w:proofErr w:type="gramEnd"/>
+            <w:r>
+              <w:rPr>
+                <w:rFonts w:ascii="Calibri Light" w:hAnsi="Calibri Light" w:cs="Times New Roman"/>
+                <w:szCs w:val="24"/>
+                <w:lang w:val="en-US"/>
+              </w:rPr>
+              <w:t>_passport_date</w:t>
+            </w:r>
+            <w:proofErr w:type="spellEnd"/>
+            <w:r>
+              <w:rPr>
+                <w:rFonts w:ascii="Calibri Light" w:hAnsi="Calibri Light" w:cs="Times New Roman"/>
+                <w:szCs w:val="24"/>
+                <w:lang w:val="en-US"/>
+              </w:rPr>
+              <w:t xml:space="preserve"> }}</w:t>
             </w:r>
           </w:p>
           <w:p>
@@ -3772,7 +4236,43 @@
                 <w:szCs w:val="24"/>
                 <w:lang w:val="en-US"/>
               </w:rPr>
-              <w:t>: {{ partner_passport_department }}</w:t>
+              <w:t xml:space="preserve">: </w:t>
+            </w:r>
+            <w:proofErr w:type="gramStart"/>
+            <w:r>
+              <w:rPr>
+                <w:rFonts w:ascii="Calibri Light" w:hAnsi="Calibri Light" w:cs="Times New Roman"/>
+                <w:szCs w:val="24"/>
+                <w:lang w:val="en-US"/>
+              </w:rPr>
+              <w:t xml:space="preserve">{{ </w:t>
+            </w:r>
+            <w:proofErr w:type="spellStart"/>
+            <w:r>
+              <w:rPr>
+                <w:rFonts w:ascii="Calibri Light" w:hAnsi="Calibri Light" w:cs="Times New Roman"/>
+                <w:szCs w:val="24"/>
+                <w:lang w:val="en-US"/>
+              </w:rPr>
+              <w:t>partner</w:t>
+            </w:r>
+            <w:proofErr w:type="gramEnd"/>
+            <w:r>
+              <w:rPr>
+                <w:rFonts w:ascii="Calibri Light" w:hAnsi="Calibri Light" w:cs="Times New Roman"/>
+                <w:szCs w:val="24"/>
+                <w:lang w:val="en-US"/>
+              </w:rPr>
+              <w:t>_passport_department</w:t>
+            </w:r>
+            <w:proofErr w:type="spellEnd"/>
+            <w:r>
+              <w:rPr>
+                <w:rFonts w:ascii="Calibri Light" w:hAnsi="Calibri Light" w:cs="Times New Roman"/>
+                <w:szCs w:val="24"/>
+                <w:lang w:val="en-US"/>
+              </w:rPr>
+              <w:t xml:space="preserve"> }}</w:t>
             </w:r>
           </w:p>
           <w:p>
@@ -3809,7 +4309,43 @@
                 <w:szCs w:val="24"/>
                 <w:lang w:val="en-US"/>
               </w:rPr>
-              <w:t>: {{ partner_business_address }}</w:t>
+              <w:t xml:space="preserve">: </w:t>
+            </w:r>
+            <w:proofErr w:type="gramStart"/>
+            <w:r>
+              <w:rPr>
+                <w:rFonts w:ascii="Calibri Light" w:hAnsi="Calibri Light" w:cs="Times New Roman"/>
+                <w:szCs w:val="24"/>
+                <w:lang w:val="en-US"/>
+              </w:rPr>
+              <w:t xml:space="preserve">{{ </w:t>
+            </w:r>
+            <w:proofErr w:type="spellStart"/>
+            <w:r>
+              <w:rPr>
+                <w:rFonts w:ascii="Calibri Light" w:hAnsi="Calibri Light" w:cs="Times New Roman"/>
+                <w:szCs w:val="24"/>
+                <w:lang w:val="en-US"/>
+              </w:rPr>
+              <w:t>partner</w:t>
+            </w:r>
+            <w:proofErr w:type="gramEnd"/>
+            <w:r>
+              <w:rPr>
+                <w:rFonts w:ascii="Calibri Light" w:hAnsi="Calibri Light" w:cs="Times New Roman"/>
+                <w:szCs w:val="24"/>
+                <w:lang w:val="en-US"/>
+              </w:rPr>
+              <w:t>_business_address</w:t>
+            </w:r>
+            <w:proofErr w:type="spellEnd"/>
+            <w:r>
+              <w:rPr>
+                <w:rFonts w:ascii="Calibri Light" w:hAnsi="Calibri Light" w:cs="Times New Roman"/>
+                <w:szCs w:val="24"/>
+                <w:lang w:val="en-US"/>
+              </w:rPr>
+              <w:t xml:space="preserve"> }}</w:t>
             </w:r>
           </w:p>
           <w:p>
@@ -3835,7 +4371,43 @@
                 <w:szCs w:val="24"/>
                 <w:lang w:val="en-US"/>
               </w:rPr>
-              <w:t>.: {{ partner_phone }}</w:t>
+              <w:t xml:space="preserve">.: </w:t>
+            </w:r>
+            <w:proofErr w:type="gramStart"/>
+            <w:r>
+              <w:rPr>
+                <w:rFonts w:ascii="Calibri Light" w:hAnsi="Calibri Light" w:cs="Times New Roman"/>
+                <w:szCs w:val="24"/>
+                <w:lang w:val="en-US"/>
+              </w:rPr>
+              <w:t xml:space="preserve">{{ </w:t>
+            </w:r>
+            <w:proofErr w:type="spellStart"/>
+            <w:r>
+              <w:rPr>
+                <w:rFonts w:ascii="Calibri Light" w:hAnsi="Calibri Light" w:cs="Times New Roman"/>
+                <w:szCs w:val="24"/>
+                <w:lang w:val="en-US"/>
+              </w:rPr>
+              <w:t>partner</w:t>
+            </w:r>
+            <w:proofErr w:type="gramEnd"/>
+            <w:r>
+              <w:rPr>
+                <w:rFonts w:ascii="Calibri Light" w:hAnsi="Calibri Light" w:cs="Times New Roman"/>
+                <w:szCs w:val="24"/>
+                <w:lang w:val="en-US"/>
+              </w:rPr>
+              <w:t>_phone</w:t>
+            </w:r>
+            <w:proofErr w:type="spellEnd"/>
+            <w:r>
+              <w:rPr>
+                <w:rFonts w:ascii="Calibri Light" w:hAnsi="Calibri Light" w:cs="Times New Roman"/>
+                <w:szCs w:val="24"/>
+                <w:lang w:val="en-US"/>
+              </w:rPr>
+              <w:t xml:space="preserve"> }}</w:t>
             </w:r>
           </w:p>
           <w:p>
@@ -3876,7 +4448,43 @@
                 <w:szCs w:val="24"/>
                 <w:lang w:val="en-US"/>
               </w:rPr>
-              <w:t>: {{ partner_email }}</w:t>
+              <w:t xml:space="preserve">: </w:t>
+            </w:r>
+            <w:proofErr w:type="gramStart"/>
+            <w:r>
+              <w:rPr>
+                <w:rFonts w:ascii="Calibri Light" w:hAnsi="Calibri Light" w:cs="Times New Roman"/>
+                <w:szCs w:val="24"/>
+                <w:lang w:val="en-US"/>
+              </w:rPr>
+              <w:t xml:space="preserve">{{ </w:t>
+            </w:r>
+            <w:proofErr w:type="spellStart"/>
+            <w:r>
+              <w:rPr>
+                <w:rFonts w:ascii="Calibri Light" w:hAnsi="Calibri Light" w:cs="Times New Roman"/>
+                <w:szCs w:val="24"/>
+                <w:lang w:val="en-US"/>
+              </w:rPr>
+              <w:t>partner</w:t>
+            </w:r>
+            <w:proofErr w:type="gramEnd"/>
+            <w:r>
+              <w:rPr>
+                <w:rFonts w:ascii="Calibri Light" w:hAnsi="Calibri Light" w:cs="Times New Roman"/>
+                <w:szCs w:val="24"/>
+                <w:lang w:val="en-US"/>
+              </w:rPr>
+              <w:t>_email</w:t>
+            </w:r>
+            <w:proofErr w:type="spellEnd"/>
+            <w:r>
+              <w:rPr>
+                <w:rFonts w:ascii="Calibri Light" w:hAnsi="Calibri Light" w:cs="Times New Roman"/>
+                <w:szCs w:val="24"/>
+                <w:lang w:val="en-US"/>
+              </w:rPr>
+              <w:t xml:space="preserve"> }}</w:t>
             </w:r>
           </w:p>
           <w:p>
@@ -3917,7 +4525,43 @@
                 <w:szCs w:val="24"/>
                 <w:lang w:val="en-US"/>
               </w:rPr>
-              <w:t>: {{ partner_rs }}</w:t>
+              <w:t xml:space="preserve">: </w:t>
+            </w:r>
+            <w:proofErr w:type="gramStart"/>
+            <w:r>
+              <w:rPr>
+                <w:rFonts w:ascii="Calibri Light" w:hAnsi="Calibri Light" w:cs="Times New Roman"/>
+                <w:szCs w:val="24"/>
+                <w:lang w:val="en-US"/>
+              </w:rPr>
+              <w:t xml:space="preserve">{{ </w:t>
+            </w:r>
+            <w:proofErr w:type="spellStart"/>
+            <w:r>
+              <w:rPr>
+                <w:rFonts w:ascii="Calibri Light" w:hAnsi="Calibri Light" w:cs="Times New Roman"/>
+                <w:szCs w:val="24"/>
+                <w:lang w:val="en-US"/>
+              </w:rPr>
+              <w:t>partner</w:t>
+            </w:r>
+            <w:proofErr w:type="gramEnd"/>
+            <w:r>
+              <w:rPr>
+                <w:rFonts w:ascii="Calibri Light" w:hAnsi="Calibri Light" w:cs="Times New Roman"/>
+                <w:szCs w:val="24"/>
+                <w:lang w:val="en-US"/>
+              </w:rPr>
+              <w:t>_rs</w:t>
+            </w:r>
+            <w:proofErr w:type="spellEnd"/>
+            <w:r>
+              <w:rPr>
+                <w:rFonts w:ascii="Calibri Light" w:hAnsi="Calibri Light" w:cs="Times New Roman"/>
+                <w:szCs w:val="24"/>
+                <w:lang w:val="en-US"/>
+              </w:rPr>
+              <w:t xml:space="preserve"> }}</w:t>
             </w:r>
           </w:p>
           <w:p>
@@ -3958,7 +4602,43 @@
                 <w:szCs w:val="24"/>
                 <w:lang w:val="en-US"/>
               </w:rPr>
-              <w:t>: {{ partner_ks }}</w:t>
+              <w:t xml:space="preserve">: </w:t>
+            </w:r>
+            <w:proofErr w:type="gramStart"/>
+            <w:r>
+              <w:rPr>
+                <w:rFonts w:ascii="Calibri Light" w:hAnsi="Calibri Light" w:cs="Times New Roman"/>
+                <w:szCs w:val="24"/>
+                <w:lang w:val="en-US"/>
+              </w:rPr>
+              <w:t xml:space="preserve">{{ </w:t>
+            </w:r>
+            <w:proofErr w:type="spellStart"/>
+            <w:r>
+              <w:rPr>
+                <w:rFonts w:ascii="Calibri Light" w:hAnsi="Calibri Light" w:cs="Times New Roman"/>
+                <w:szCs w:val="24"/>
+                <w:lang w:val="en-US"/>
+              </w:rPr>
+              <w:t>partner</w:t>
+            </w:r>
+            <w:proofErr w:type="gramEnd"/>
+            <w:r>
+              <w:rPr>
+                <w:rFonts w:ascii="Calibri Light" w:hAnsi="Calibri Light" w:cs="Times New Roman"/>
+                <w:szCs w:val="24"/>
+                <w:lang w:val="en-US"/>
+              </w:rPr>
+              <w:t>_ks</w:t>
+            </w:r>
+            <w:proofErr w:type="spellEnd"/>
+            <w:r>
+              <w:rPr>
+                <w:rFonts w:ascii="Calibri Light" w:hAnsi="Calibri Light" w:cs="Times New Roman"/>
+                <w:szCs w:val="24"/>
+                <w:lang w:val="en-US"/>
+              </w:rPr>
+              <w:t xml:space="preserve"> }}</w:t>
             </w:r>
           </w:p>
           <w:p>
@@ -3971,6 +4651,7 @@
                 <w:lang w:val="en-US"/>
               </w:rPr>
             </w:pPr>
+            <w:proofErr w:type="spellStart"/>
             <w:r>
               <w:rPr>
                 <w:rFonts w:ascii="Calibri Light" w:hAnsi="Calibri Light" w:cs="Times New Roman"/>
@@ -3978,13 +4659,50 @@
               </w:rPr>
               <w:t>Бик</w:t>
             </w:r>
-            <w:r>
-              <w:rPr>
-                <w:rFonts w:ascii="Calibri Light" w:hAnsi="Calibri Light" w:cs="Times New Roman"/>
-                <w:szCs w:val="24"/>
-                <w:lang w:val="en-US"/>
-              </w:rPr>
-              <w:t>: {{ partner_bic }}</w:t>
+            <w:proofErr w:type="spellEnd"/>
+            <w:r>
+              <w:rPr>
+                <w:rFonts w:ascii="Calibri Light" w:hAnsi="Calibri Light" w:cs="Times New Roman"/>
+                <w:szCs w:val="24"/>
+                <w:lang w:val="en-US"/>
+              </w:rPr>
+              <w:t xml:space="preserve">: </w:t>
+            </w:r>
+            <w:proofErr w:type="gramStart"/>
+            <w:r>
+              <w:rPr>
+                <w:rFonts w:ascii="Calibri Light" w:hAnsi="Calibri Light" w:cs="Times New Roman"/>
+                <w:szCs w:val="24"/>
+                <w:lang w:val="en-US"/>
+              </w:rPr>
+              <w:t xml:space="preserve">{{ </w:t>
+            </w:r>
+            <w:proofErr w:type="spellStart"/>
+            <w:r>
+              <w:rPr>
+                <w:rFonts w:ascii="Calibri Light" w:hAnsi="Calibri Light" w:cs="Times New Roman"/>
+                <w:szCs w:val="24"/>
+                <w:lang w:val="en-US"/>
+              </w:rPr>
+              <w:t>partner</w:t>
+            </w:r>
+            <w:proofErr w:type="gramEnd"/>
+            <w:r>
+              <w:rPr>
+                <w:rFonts w:ascii="Calibri Light" w:hAnsi="Calibri Light" w:cs="Times New Roman"/>
+                <w:szCs w:val="24"/>
+                <w:lang w:val="en-US"/>
+              </w:rPr>
+              <w:t>_bic</w:t>
+            </w:r>
+            <w:proofErr w:type="spellEnd"/>
+            <w:r>
+              <w:rPr>
+                <w:rFonts w:ascii="Calibri Light" w:hAnsi="Calibri Light" w:cs="Times New Roman"/>
+                <w:szCs w:val="24"/>
+                <w:lang w:val="en-US"/>
+              </w:rPr>
+              <w:t xml:space="preserve"> }}</w:t>
             </w:r>
           </w:p>
         </w:tc>
@@ -4015,7 +4733,43 @@
                 <w:szCs w:val="24"/>
                 <w:lang w:val="en-US"/>
               </w:rPr>
-              <w:t>: {{ seller_inn }}</w:t>
+              <w:t xml:space="preserve">: </w:t>
+            </w:r>
+            <w:proofErr w:type="gramStart"/>
+            <w:r>
+              <w:rPr>
+                <w:rFonts w:ascii="Calibri Light" w:hAnsi="Calibri Light" w:cs="Times New Roman"/>
+                <w:szCs w:val="24"/>
+                <w:lang w:val="en-US"/>
+              </w:rPr>
+              <w:t xml:space="preserve">{{ </w:t>
+            </w:r>
+            <w:proofErr w:type="spellStart"/>
+            <w:r>
+              <w:rPr>
+                <w:rFonts w:ascii="Calibri Light" w:hAnsi="Calibri Light" w:cs="Times New Roman"/>
+                <w:szCs w:val="24"/>
+                <w:lang w:val="en-US"/>
+              </w:rPr>
+              <w:t>seller</w:t>
+            </w:r>
+            <w:proofErr w:type="gramEnd"/>
+            <w:r>
+              <w:rPr>
+                <w:rFonts w:ascii="Calibri Light" w:hAnsi="Calibri Light" w:cs="Times New Roman"/>
+                <w:szCs w:val="24"/>
+                <w:lang w:val="en-US"/>
+              </w:rPr>
+              <w:t>_inn</w:t>
+            </w:r>
+            <w:proofErr w:type="spellEnd"/>
+            <w:r>
+              <w:rPr>
+                <w:rFonts w:ascii="Calibri Light" w:hAnsi="Calibri Light" w:cs="Times New Roman"/>
+                <w:szCs w:val="24"/>
+                <w:lang w:val="en-US"/>
+              </w:rPr>
+              <w:t xml:space="preserve"> }}</w:t>
             </w:r>
           </w:p>
           <w:p>
@@ -4041,7 +4795,43 @@
                 <w:szCs w:val="24"/>
                 <w:lang w:val="en-US"/>
               </w:rPr>
-              <w:t>: {{ seller_kpp }}</w:t>
+              <w:t xml:space="preserve">: </w:t>
+            </w:r>
+            <w:proofErr w:type="gramStart"/>
+            <w:r>
+              <w:rPr>
+                <w:rFonts w:ascii="Calibri Light" w:hAnsi="Calibri Light" w:cs="Times New Roman"/>
+                <w:szCs w:val="24"/>
+                <w:lang w:val="en-US"/>
+              </w:rPr>
+              <w:t xml:space="preserve">{{ </w:t>
+            </w:r>
+            <w:proofErr w:type="spellStart"/>
+            <w:r>
+              <w:rPr>
+                <w:rFonts w:ascii="Calibri Light" w:hAnsi="Calibri Light" w:cs="Times New Roman"/>
+                <w:szCs w:val="24"/>
+                <w:lang w:val="en-US"/>
+              </w:rPr>
+              <w:t>seller</w:t>
+            </w:r>
+            <w:proofErr w:type="gramEnd"/>
+            <w:r>
+              <w:rPr>
+                <w:rFonts w:ascii="Calibri Light" w:hAnsi="Calibri Light" w:cs="Times New Roman"/>
+                <w:szCs w:val="24"/>
+                <w:lang w:val="en-US"/>
+              </w:rPr>
+              <w:t>_kpp</w:t>
+            </w:r>
+            <w:proofErr w:type="spellEnd"/>
+            <w:r>
+              <w:rPr>
+                <w:rFonts w:ascii="Calibri Light" w:hAnsi="Calibri Light" w:cs="Times New Roman"/>
+                <w:szCs w:val="24"/>
+                <w:lang w:val="en-US"/>
+              </w:rPr>
+              <w:t xml:space="preserve"> }}</w:t>
             </w:r>
           </w:p>
           <w:p>
@@ -4067,7 +4857,43 @@
                 <w:szCs w:val="24"/>
                 <w:lang w:val="en-US"/>
               </w:rPr>
-              <w:t>: {{ seller_ogrn }}</w:t>
+              <w:t xml:space="preserve">: </w:t>
+            </w:r>
+            <w:proofErr w:type="gramStart"/>
+            <w:r>
+              <w:rPr>
+                <w:rFonts w:ascii="Calibri Light" w:hAnsi="Calibri Light" w:cs="Times New Roman"/>
+                <w:szCs w:val="24"/>
+                <w:lang w:val="en-US"/>
+              </w:rPr>
+              <w:t xml:space="preserve">{{ </w:t>
+            </w:r>
+            <w:proofErr w:type="spellStart"/>
+            <w:r>
+              <w:rPr>
+                <w:rFonts w:ascii="Calibri Light" w:hAnsi="Calibri Light" w:cs="Times New Roman"/>
+                <w:szCs w:val="24"/>
+                <w:lang w:val="en-US"/>
+              </w:rPr>
+              <w:t>seller</w:t>
+            </w:r>
+            <w:proofErr w:type="gramEnd"/>
+            <w:r>
+              <w:rPr>
+                <w:rFonts w:ascii="Calibri Light" w:hAnsi="Calibri Light" w:cs="Times New Roman"/>
+                <w:szCs w:val="24"/>
+                <w:lang w:val="en-US"/>
+              </w:rPr>
+              <w:t>_ogrn</w:t>
+            </w:r>
+            <w:proofErr w:type="spellEnd"/>
+            <w:r>
+              <w:rPr>
+                <w:rFonts w:ascii="Calibri Light" w:hAnsi="Calibri Light" w:cs="Times New Roman"/>
+                <w:szCs w:val="24"/>
+                <w:lang w:val="en-US"/>
+              </w:rPr>
+              <w:t xml:space="preserve"> }}</w:t>
             </w:r>
           </w:p>
           <w:p>
@@ -4148,7 +4974,43 @@
                 <w:szCs w:val="24"/>
                 <w:lang w:val="en-US"/>
               </w:rPr>
-              <w:t>: {{ seller_business_address }}</w:t>
+              <w:t xml:space="preserve">: </w:t>
+            </w:r>
+            <w:proofErr w:type="gramStart"/>
+            <w:r>
+              <w:rPr>
+                <w:rFonts w:ascii="Calibri Light" w:hAnsi="Calibri Light" w:cs="Times New Roman"/>
+                <w:szCs w:val="24"/>
+                <w:lang w:val="en-US"/>
+              </w:rPr>
+              <w:t xml:space="preserve">{{ </w:t>
+            </w:r>
+            <w:proofErr w:type="spellStart"/>
+            <w:r>
+              <w:rPr>
+                <w:rFonts w:ascii="Calibri Light" w:hAnsi="Calibri Light" w:cs="Times New Roman"/>
+                <w:szCs w:val="24"/>
+                <w:lang w:val="en-US"/>
+              </w:rPr>
+              <w:t>seller</w:t>
+            </w:r>
+            <w:proofErr w:type="gramEnd"/>
+            <w:r>
+              <w:rPr>
+                <w:rFonts w:ascii="Calibri Light" w:hAnsi="Calibri Light" w:cs="Times New Roman"/>
+                <w:szCs w:val="24"/>
+                <w:lang w:val="en-US"/>
+              </w:rPr>
+              <w:t>_business_address</w:t>
+            </w:r>
+            <w:proofErr w:type="spellEnd"/>
+            <w:r>
+              <w:rPr>
+                <w:rFonts w:ascii="Calibri Light" w:hAnsi="Calibri Light" w:cs="Times New Roman"/>
+                <w:szCs w:val="24"/>
+                <w:lang w:val="en-US"/>
+              </w:rPr>
+              <w:t xml:space="preserve"> }}</w:t>
             </w:r>
           </w:p>
           <w:p>
@@ -4174,7 +5036,43 @@
                 <w:szCs w:val="24"/>
                 <w:lang w:val="en-US"/>
               </w:rPr>
-              <w:t>.: {{ seller_phone }}</w:t>
+              <w:t xml:space="preserve">.: </w:t>
+            </w:r>
+            <w:proofErr w:type="gramStart"/>
+            <w:r>
+              <w:rPr>
+                <w:rFonts w:ascii="Calibri Light" w:hAnsi="Calibri Light" w:cs="Times New Roman"/>
+                <w:szCs w:val="24"/>
+                <w:lang w:val="en-US"/>
+              </w:rPr>
+              <w:t xml:space="preserve">{{ </w:t>
+            </w:r>
+            <w:proofErr w:type="spellStart"/>
+            <w:r>
+              <w:rPr>
+                <w:rFonts w:ascii="Calibri Light" w:hAnsi="Calibri Light" w:cs="Times New Roman"/>
+                <w:szCs w:val="24"/>
+                <w:lang w:val="en-US"/>
+              </w:rPr>
+              <w:t>seller</w:t>
+            </w:r>
+            <w:proofErr w:type="gramEnd"/>
+            <w:r>
+              <w:rPr>
+                <w:rFonts w:ascii="Calibri Light" w:hAnsi="Calibri Light" w:cs="Times New Roman"/>
+                <w:szCs w:val="24"/>
+                <w:lang w:val="en-US"/>
+              </w:rPr>
+              <w:t>_phone</w:t>
+            </w:r>
+            <w:proofErr w:type="spellEnd"/>
+            <w:r>
+              <w:rPr>
+                <w:rFonts w:ascii="Calibri Light" w:hAnsi="Calibri Light" w:cs="Times New Roman"/>
+                <w:szCs w:val="24"/>
+                <w:lang w:val="en-US"/>
+              </w:rPr>
+              <w:t xml:space="preserve"> }}</w:t>
             </w:r>
           </w:p>
           <w:p>
@@ -4215,7 +5113,43 @@
                 <w:szCs w:val="24"/>
                 <w:lang w:val="en-US"/>
               </w:rPr>
-              <w:t>: {{ seller_email }}</w:t>
+              <w:t xml:space="preserve">: </w:t>
+            </w:r>
+            <w:proofErr w:type="gramStart"/>
+            <w:r>
+              <w:rPr>
+                <w:rFonts w:ascii="Calibri Light" w:hAnsi="Calibri Light" w:cs="Times New Roman"/>
+                <w:szCs w:val="24"/>
+                <w:lang w:val="en-US"/>
+              </w:rPr>
+              <w:t xml:space="preserve">{{ </w:t>
+            </w:r>
+            <w:proofErr w:type="spellStart"/>
+            <w:r>
+              <w:rPr>
+                <w:rFonts w:ascii="Calibri Light" w:hAnsi="Calibri Light" w:cs="Times New Roman"/>
+                <w:szCs w:val="24"/>
+                <w:lang w:val="en-US"/>
+              </w:rPr>
+              <w:t>seller</w:t>
+            </w:r>
+            <w:proofErr w:type="gramEnd"/>
+            <w:r>
+              <w:rPr>
+                <w:rFonts w:ascii="Calibri Light" w:hAnsi="Calibri Light" w:cs="Times New Roman"/>
+                <w:szCs w:val="24"/>
+                <w:lang w:val="en-US"/>
+              </w:rPr>
+              <w:t>_email</w:t>
+            </w:r>
+            <w:proofErr w:type="spellEnd"/>
+            <w:r>
+              <w:rPr>
+                <w:rFonts w:ascii="Calibri Light" w:hAnsi="Calibri Light" w:cs="Times New Roman"/>
+                <w:szCs w:val="24"/>
+                <w:lang w:val="en-US"/>
+              </w:rPr>
+              <w:t xml:space="preserve"> }}</w:t>
             </w:r>
           </w:p>
           <w:p>
@@ -4256,7 +5190,43 @@
                 <w:szCs w:val="24"/>
                 <w:lang w:val="en-US"/>
               </w:rPr>
-              <w:t>: {{ seller_rs }}</w:t>
+              <w:t xml:space="preserve">: </w:t>
+            </w:r>
+            <w:proofErr w:type="gramStart"/>
+            <w:r>
+              <w:rPr>
+                <w:rFonts w:ascii="Calibri Light" w:hAnsi="Calibri Light" w:cs="Times New Roman"/>
+                <w:szCs w:val="24"/>
+                <w:lang w:val="en-US"/>
+              </w:rPr>
+              <w:t xml:space="preserve">{{ </w:t>
+            </w:r>
+            <w:proofErr w:type="spellStart"/>
+            <w:r>
+              <w:rPr>
+                <w:rFonts w:ascii="Calibri Light" w:hAnsi="Calibri Light" w:cs="Times New Roman"/>
+                <w:szCs w:val="24"/>
+                <w:lang w:val="en-US"/>
+              </w:rPr>
+              <w:t>seller</w:t>
+            </w:r>
+            <w:proofErr w:type="gramEnd"/>
+            <w:r>
+              <w:rPr>
+                <w:rFonts w:ascii="Calibri Light" w:hAnsi="Calibri Light" w:cs="Times New Roman"/>
+                <w:szCs w:val="24"/>
+                <w:lang w:val="en-US"/>
+              </w:rPr>
+              <w:t>_rs</w:t>
+            </w:r>
+            <w:proofErr w:type="spellEnd"/>
+            <w:r>
+              <w:rPr>
+                <w:rFonts w:ascii="Calibri Light" w:hAnsi="Calibri Light" w:cs="Times New Roman"/>
+                <w:szCs w:val="24"/>
+                <w:lang w:val="en-US"/>
+              </w:rPr>
+              <w:t xml:space="preserve"> }}</w:t>
             </w:r>
           </w:p>
           <w:p>
@@ -4297,7 +5267,43 @@
                 <w:szCs w:val="24"/>
                 <w:lang w:val="en-US"/>
               </w:rPr>
-              <w:t>: {{ seller_ks }}</w:t>
+              <w:t xml:space="preserve">: </w:t>
+            </w:r>
+            <w:proofErr w:type="gramStart"/>
+            <w:r>
+              <w:rPr>
+                <w:rFonts w:ascii="Calibri Light" w:hAnsi="Calibri Light" w:cs="Times New Roman"/>
+                <w:szCs w:val="24"/>
+                <w:lang w:val="en-US"/>
+              </w:rPr>
+              <w:t xml:space="preserve">{{ </w:t>
+            </w:r>
+            <w:proofErr w:type="spellStart"/>
+            <w:r>
+              <w:rPr>
+                <w:rFonts w:ascii="Calibri Light" w:hAnsi="Calibri Light" w:cs="Times New Roman"/>
+                <w:szCs w:val="24"/>
+                <w:lang w:val="en-US"/>
+              </w:rPr>
+              <w:t>seller</w:t>
+            </w:r>
+            <w:proofErr w:type="gramEnd"/>
+            <w:r>
+              <w:rPr>
+                <w:rFonts w:ascii="Calibri Light" w:hAnsi="Calibri Light" w:cs="Times New Roman"/>
+                <w:szCs w:val="24"/>
+                <w:lang w:val="en-US"/>
+              </w:rPr>
+              <w:t>_ks</w:t>
+            </w:r>
+            <w:proofErr w:type="spellEnd"/>
+            <w:r>
+              <w:rPr>
+                <w:rFonts w:ascii="Calibri Light" w:hAnsi="Calibri Light" w:cs="Times New Roman"/>
+                <w:szCs w:val="24"/>
+                <w:lang w:val="en-US"/>
+              </w:rPr>
+              <w:t xml:space="preserve"> }}</w:t>
             </w:r>
           </w:p>
           <w:p>
@@ -4309,20 +5315,65 @@
                 <w:szCs w:val="24"/>
               </w:rPr>
             </w:pPr>
-            <w:r>
-              <w:rPr>
-                <w:rFonts w:ascii="Calibri Light" w:hAnsi="Calibri Light" w:cs="Times New Roman"/>
-                <w:szCs w:val="24"/>
-              </w:rPr>
-              <w:t>Бик:</w:t>
-            </w:r>
-            <w:r>
-              <w:rPr>
-                <w:rFonts w:ascii="Calibri Light" w:hAnsi="Calibri Light" w:cs="Times New Roman"/>
-                <w:szCs w:val="24"/>
-                <w:lang w:val="en-US"/>
-              </w:rPr>
-              <w:t xml:space="preserve"> {{ seller_bic }}</w:t>
+            <w:proofErr w:type="spellStart"/>
+            <w:r>
+              <w:rPr>
+                <w:rFonts w:ascii="Calibri Light" w:hAnsi="Calibri Light" w:cs="Times New Roman"/>
+                <w:szCs w:val="24"/>
+              </w:rPr>
+              <w:t>Бик</w:t>
+            </w:r>
+            <w:proofErr w:type="spellEnd"/>
+            <w:r>
+              <w:rPr>
+                <w:rFonts w:ascii="Calibri Light" w:hAnsi="Calibri Light" w:cs="Times New Roman"/>
+                <w:szCs w:val="24"/>
+              </w:rPr>
+              <w:t>:</w:t>
+            </w:r>
+            <w:r>
+              <w:rPr>
+                <w:rFonts w:ascii="Calibri Light" w:hAnsi="Calibri Light" w:cs="Times New Roman"/>
+                <w:szCs w:val="24"/>
+                <w:lang w:val="en-US"/>
+              </w:rPr>
+              <w:t xml:space="preserve"> </w:t>
+            </w:r>
+            <w:proofErr w:type="gramStart"/>
+            <w:r>
+              <w:rPr>
+                <w:rFonts w:ascii="Calibri Light" w:hAnsi="Calibri Light" w:cs="Times New Roman"/>
+                <w:szCs w:val="24"/>
+                <w:lang w:val="en-US"/>
+              </w:rPr>
+              <w:t xml:space="preserve">{{ </w:t>
+            </w:r>
+            <w:proofErr w:type="spellStart"/>
+            <w:r>
+              <w:rPr>
+                <w:rFonts w:ascii="Calibri Light" w:hAnsi="Calibri Light" w:cs="Times New Roman"/>
+                <w:szCs w:val="24"/>
+                <w:lang w:val="en-US"/>
+              </w:rPr>
+              <w:t>seller</w:t>
+            </w:r>
+            <w:proofErr w:type="gramEnd"/>
+            <w:r>
+              <w:rPr>
+                <w:rFonts w:ascii="Calibri Light" w:hAnsi="Calibri Light" w:cs="Times New Roman"/>
+                <w:szCs w:val="24"/>
+                <w:lang w:val="en-US"/>
+              </w:rPr>
+              <w:t>_bic</w:t>
+            </w:r>
+            <w:proofErr w:type="spellEnd"/>
+            <w:r>
+              <w:rPr>
+                <w:rFonts w:ascii="Calibri Light" w:hAnsi="Calibri Light" w:cs="Times New Roman"/>
+                <w:szCs w:val="24"/>
+                <w:lang w:val="en-US"/>
+              </w:rPr>
+              <w:t xml:space="preserve"> }}</w:t>
             </w:r>
           </w:p>
         </w:tc>
@@ -4372,6 +5423,7 @@
               </w:rPr>
               <w:t>__________________________</w:t>
             </w:r>
+            <w:proofErr w:type="gramStart"/>
             <w:r>
               <w:rPr>
                 <w:rFonts w:ascii="Calibri Light" w:hAnsi="Calibri Light" w:cs="Times New Roman"/>
@@ -4389,7 +5441,37 @@
                 <w:iCs/>
                 <w:szCs w:val="24"/>
               </w:rPr>
-              <w:t>{{ partner_representer_name_initials }}/</w:t>
+              <w:t>{</w:t>
+            </w:r>
+            <w:proofErr w:type="gramEnd"/>
+            <w:r>
+              <w:rPr>
+                <w:rFonts w:ascii="Calibri Light" w:hAnsi="Calibri Light" w:cs="Times New Roman"/>
+                <w:bCs/>
+                <w:iCs/>
+                <w:szCs w:val="24"/>
+              </w:rPr>
+              <w:t xml:space="preserve">{ </w:t>
+            </w:r>
+            <w:proofErr w:type="spellStart"/>
+            <w:r>
+              <w:rPr>
+                <w:rFonts w:ascii="Calibri Light" w:hAnsi="Calibri Light" w:cs="Times New Roman"/>
+                <w:bCs/>
+                <w:iCs/>
+                <w:szCs w:val="24"/>
+              </w:rPr>
+              <w:t>partner_representer_name_initials</w:t>
+            </w:r>
+            <w:proofErr w:type="spellEnd"/>
+            <w:r>
+              <w:rPr>
+                <w:rFonts w:ascii="Calibri Light" w:hAnsi="Calibri Light" w:cs="Times New Roman"/>
+                <w:bCs/>
+                <w:iCs/>
+                <w:szCs w:val="24"/>
+              </w:rPr>
+              <w:t xml:space="preserve"> }}/</w:t>
             </w:r>
           </w:p>
         </w:tc>
@@ -4548,8 +5630,17 @@
                 <w:rFonts w:ascii="Calibri Light" w:hAnsi="Calibri Light" w:cs="Times New Roman"/>
                 <w:szCs w:val="24"/>
               </w:rPr>
-              <w:t>___________________________/Рогозин А.С.</w:t>
-            </w:r>
+              <w:t xml:space="preserve">___________________________/Рогозин </w:t>
+            </w:r>
+            <w:proofErr w:type="gramStart"/>
+            <w:r>
+              <w:rPr>
+                <w:rFonts w:ascii="Calibri Light" w:hAnsi="Calibri Light" w:cs="Times New Roman"/>
+                <w:szCs w:val="24"/>
+              </w:rPr>
+              <w:t>А.С.</w:t>
+            </w:r>
+            <w:proofErr w:type="gramEnd"/>
             <w:r>
               <w:rPr>
                 <w:rFonts w:ascii="Calibri Light" w:hAnsi="Calibri Light" w:cs="Times New Roman"/>

--- a/static/assets/documents/person/specification_person.docx
+++ b/static/assets/documents/person/specification_person.docx
@@ -2546,27 +2546,7 @@
           <w:szCs w:val="24"/>
           <w:lang w:val="ru-RU"/>
         </w:rPr>
-        <w:t xml:space="preserve">) рублей, 00 </w:t>
-      </w:r>
-      <w:bookmarkStart w:id="2" w:name="_GoBack"/>
-      <w:r>
-        <w:rPr>
-          <w:rFonts w:ascii="Calibri Light" w:hAnsi="Calibri Light" w:cs="Times New Roman"/>
-          <w:sz w:val="24"/>
-          <w:szCs w:val="24"/>
-          <w:lang w:val="ru-RU"/>
-        </w:rPr>
-        <w:t>копеек</w:t>
-      </w:r>
-      <w:bookmarkEnd w:id="2"/>
-      <w:r>
-        <w:rPr>
-          <w:rFonts w:ascii="Calibri Light" w:hAnsi="Calibri Light" w:cs="Times New Roman"/>
-          <w:sz w:val="24"/>
-          <w:szCs w:val="24"/>
-          <w:lang w:val="ru-RU"/>
-        </w:rPr>
-        <w:t>.</w:t>
+        <w:t>) рублей, 00 копеек.</w:t>
       </w:r>
     </w:p>
     <w:p>
@@ -3810,6 +3790,75 @@
           <w:lang w:val="ru-RU"/>
         </w:rPr>
       </w:pPr>
+      <w:r>
+        <w:rPr>
+          <w:rFonts w:ascii="Calibri Light" w:hAnsi="Calibri Light" w:cs="Times New Roman"/>
+          <w:noProof/>
+          <w:szCs w:val="24"/>
+        </w:rPr>
+        <w:drawing>
+          <wp:anchor distT="0" distB="0" distL="114300" distR="114300" simplePos="0" relativeHeight="251658240" behindDoc="1" locked="0" layoutInCell="1" allowOverlap="1" wp14:anchorId="6DACA3C7" wp14:editId="44464D6F">
+            <wp:simplePos x="0" y="0"/>
+            <wp:positionH relativeFrom="column">
+              <wp:posOffset>4879975</wp:posOffset>
+            </wp:positionH>
+            <wp:positionV relativeFrom="paragraph">
+              <wp:posOffset>2501900</wp:posOffset>
+            </wp:positionV>
+            <wp:extent cx="1724025" cy="1283335"/>
+            <wp:effectExtent l="0" t="0" r="9525" b="0"/>
+            <wp:wrapNone/>
+            <wp:docPr id="1" name="Рисунок 1"/>
+            <wp:cNvGraphicFramePr>
+              <a:graphicFrameLocks xmlns:a="http://schemas.openxmlformats.org/drawingml/2006/main" noChangeAspect="1"/>
+            </wp:cNvGraphicFramePr>
+            <a:graphic xmlns:a="http://schemas.openxmlformats.org/drawingml/2006/main">
+              <a:graphicData uri="http://schemas.openxmlformats.org/drawingml/2006/picture">
+                <pic:pic xmlns:pic="http://schemas.openxmlformats.org/drawingml/2006/picture">
+                  <pic:nvPicPr>
+                    <pic:cNvPr id="0" name="Picture 2"/>
+                    <pic:cNvPicPr>
+                      <a:picLocks noChangeAspect="1" noChangeArrowheads="1"/>
+                    </pic:cNvPicPr>
+                  </pic:nvPicPr>
+                  <pic:blipFill>
+                    <a:blip r:embed="rId8">
+                      <a:extLst>
+                        <a:ext uri="{28A0092B-C50C-407E-A947-70E740481C1C}">
+                          <a14:useLocalDpi xmlns:a14="http://schemas.microsoft.com/office/drawing/2010/main" val="0"/>
+                        </a:ext>
+                      </a:extLst>
+                    </a:blip>
+                    <a:srcRect/>
+                    <a:stretch>
+                      <a:fillRect/>
+                    </a:stretch>
+                  </pic:blipFill>
+                  <pic:spPr bwMode="auto">
+                    <a:xfrm>
+                      <a:off x="0" y="0"/>
+                      <a:ext cx="1724025" cy="1283335"/>
+                    </a:xfrm>
+                    <a:prstGeom prst="rect">
+                      <a:avLst/>
+                    </a:prstGeom>
+                    <a:noFill/>
+                    <a:ln>
+                      <a:noFill/>
+                    </a:ln>
+                  </pic:spPr>
+                </pic:pic>
+              </a:graphicData>
+            </a:graphic>
+            <wp14:sizeRelH relativeFrom="page">
+              <wp14:pctWidth>0</wp14:pctWidth>
+            </wp14:sizeRelH>
+            <wp14:sizeRelV relativeFrom="page">
+              <wp14:pctHeight>0</wp14:pctHeight>
+            </wp14:sizeRelV>
+          </wp:anchor>
+        </w:drawing>
+      </w:r>
     </w:p>
     <w:tbl>
       <w:tblPr>
@@ -5488,132 +5537,6 @@
                 <w:szCs w:val="24"/>
               </w:rPr>
             </w:pPr>
-            <w:r>
-              <w:rPr>
-                <w:rFonts w:ascii="Calibri Light" w:hAnsi="Calibri Light" w:cs="Times New Roman"/>
-                <w:noProof/>
-                <w:szCs w:val="24"/>
-              </w:rPr>
-              <w:drawing>
-                <wp:anchor distT="0" distB="0" distL="114300" distR="114300" simplePos="0" relativeHeight="251660288" behindDoc="0" locked="0" layoutInCell="1" allowOverlap="1" wp14:anchorId="600F2543" wp14:editId="401572ED">
-                  <wp:simplePos x="0" y="0"/>
-                  <wp:positionH relativeFrom="column">
-                    <wp:posOffset>-103505</wp:posOffset>
-                  </wp:positionH>
-                  <wp:positionV relativeFrom="paragraph">
-                    <wp:posOffset>-539115</wp:posOffset>
-                  </wp:positionV>
-                  <wp:extent cx="1885950" cy="1885950"/>
-                  <wp:effectExtent l="0" t="0" r="0" b="0"/>
-                  <wp:wrapNone/>
-                  <wp:docPr id="8" name="Рисунок 8" descr="F:\YandexDisk\01 Tabula Sense\09 COMMERCE\Печать.png"/>
-                  <wp:cNvGraphicFramePr>
-                    <a:graphicFrameLocks xmlns:a="http://schemas.openxmlformats.org/drawingml/2006/main" noChangeAspect="1"/>
-                  </wp:cNvGraphicFramePr>
-                  <a:graphic xmlns:a="http://schemas.openxmlformats.org/drawingml/2006/main">
-                    <a:graphicData uri="http://schemas.openxmlformats.org/drawingml/2006/picture">
-                      <pic:pic xmlns:pic="http://schemas.openxmlformats.org/drawingml/2006/picture">
-                        <pic:nvPicPr>
-                          <pic:cNvPr id="8" name="Рисунок 8" descr="F:\YandexDisk\01 Tabula Sense\09 COMMERCE\Печать.png"/>
-                          <pic:cNvPicPr>
-                            <a:picLocks noChangeAspect="1" noChangeArrowheads="1"/>
-                          </pic:cNvPicPr>
-                        </pic:nvPicPr>
-                        <pic:blipFill>
-                          <a:blip r:embed="rId8" cstate="print">
-                            <a:extLst>
-                              <a:ext uri="{28A0092B-C50C-407E-A947-70E740481C1C}">
-                                <a14:useLocalDpi xmlns:a14="http://schemas.microsoft.com/office/drawing/2010/main" val="0"/>
-                              </a:ext>
-                            </a:extLst>
-                          </a:blip>
-                          <a:srcRect/>
-                          <a:stretch>
-                            <a:fillRect/>
-                          </a:stretch>
-                        </pic:blipFill>
-                        <pic:spPr>
-                          <a:xfrm>
-                            <a:off x="0" y="0"/>
-                            <a:ext cx="1885950" cy="1885950"/>
-                          </a:xfrm>
-                          <a:prstGeom prst="rect">
-                            <a:avLst/>
-                          </a:prstGeom>
-                          <a:noFill/>
-                          <a:ln>
-                            <a:noFill/>
-                          </a:ln>
-                        </pic:spPr>
-                      </pic:pic>
-                    </a:graphicData>
-                  </a:graphic>
-                </wp:anchor>
-              </w:drawing>
-            </w:r>
-            <w:r>
-              <w:rPr>
-                <w:rFonts w:ascii="Calibri Light" w:hAnsi="Calibri Light" w:cs="Times New Roman"/>
-                <w:noProof/>
-                <w:szCs w:val="24"/>
-              </w:rPr>
-              <w:drawing>
-                <wp:anchor distT="0" distB="0" distL="114300" distR="114300" simplePos="0" relativeHeight="251659264" behindDoc="1" locked="0" layoutInCell="1" allowOverlap="1" wp14:anchorId="11E6C40B" wp14:editId="5CFB9A95">
-                  <wp:simplePos x="0" y="0"/>
-                  <wp:positionH relativeFrom="column">
-                    <wp:posOffset>97790</wp:posOffset>
-                  </wp:positionH>
-                  <wp:positionV relativeFrom="paragraph">
-                    <wp:posOffset>-737870</wp:posOffset>
-                  </wp:positionV>
-                  <wp:extent cx="2355215" cy="1619250"/>
-                  <wp:effectExtent l="0" t="0" r="0" b="0"/>
-                  <wp:wrapNone/>
-                  <wp:docPr id="7" name="Рисунок 7" descr="F:\YandexDisk\01 Tabula Sense\09 COMMERCE\Роспись.png"/>
-                  <wp:cNvGraphicFramePr>
-                    <a:graphicFrameLocks xmlns:a="http://schemas.openxmlformats.org/drawingml/2006/main" noChangeAspect="1"/>
-                  </wp:cNvGraphicFramePr>
-                  <a:graphic xmlns:a="http://schemas.openxmlformats.org/drawingml/2006/main">
-                    <a:graphicData uri="http://schemas.openxmlformats.org/drawingml/2006/picture">
-                      <pic:pic xmlns:pic="http://schemas.openxmlformats.org/drawingml/2006/picture">
-                        <pic:nvPicPr>
-                          <pic:cNvPr id="7" name="Рисунок 7" descr="F:\YandexDisk\01 Tabula Sense\09 COMMERCE\Роспись.png"/>
-                          <pic:cNvPicPr>
-                            <a:picLocks noChangeAspect="1" noChangeArrowheads="1"/>
-                          </pic:cNvPicPr>
-                        </pic:nvPicPr>
-                        <pic:blipFill>
-                          <a:blip r:embed="rId9" cstate="print">
-                            <a:extLst>
-                              <a:ext uri="{28A0092B-C50C-407E-A947-70E740481C1C}">
-                                <a14:useLocalDpi xmlns:a14="http://schemas.microsoft.com/office/drawing/2010/main" val="0"/>
-                              </a:ext>
-                            </a:extLst>
-                          </a:blip>
-                          <a:srcRect/>
-                          <a:stretch>
-                            <a:fillRect/>
-                          </a:stretch>
-                        </pic:blipFill>
-                        <pic:spPr>
-                          <a:xfrm>
-                            <a:off x="0" y="0"/>
-                            <a:ext cx="2355215" cy="1619250"/>
-                          </a:xfrm>
-                          <a:prstGeom prst="rect">
-                            <a:avLst/>
-                          </a:prstGeom>
-                          <a:noFill/>
-                          <a:ln>
-                            <a:noFill/>
-                          </a:ln>
-                        </pic:spPr>
-                      </pic:pic>
-                    </a:graphicData>
-                  </a:graphic>
-                </wp:anchor>
-              </w:drawing>
-            </w:r>
           </w:p>
           <w:p>
             <w:pPr>
@@ -5653,9 +5576,12 @@
         </w:tc>
       </w:tr>
     </w:tbl>
-    <w:p/>
+    <w:p>
+      <w:bookmarkStart w:id="2" w:name="_GoBack"/>
+      <w:bookmarkEnd w:id="2"/>
+    </w:p>
     <w:sectPr>
-      <w:headerReference w:type="first" r:id="rId10"/>
+      <w:headerReference w:type="first" r:id="rId9"/>
       <w:pgSz w:w="15840" w:h="12240" w:orient="landscape"/>
       <w:pgMar w:top="1138" w:right="1138" w:bottom="288" w:left="1138" w:header="288" w:footer="706" w:gutter="0"/>
       <w:cols w:space="720"/>
